--- a/IMX6_datasheets_document/DDR_strem_test.docx
+++ b/IMX6_datasheets_document/DDR_strem_test.docx
@@ -292,7 +292,7 @@
                     <pic:cNvPicPr/>
                   </pic:nvPicPr>
                   <pic:blipFill>
-                    <a:blip r:embed="rId4">
+                    <a:blip r:embed="rId6">
                       <a:extLst>
                         <a:ext uri="{28A0092B-C50C-407E-A947-70E740481C1C}">
                           <a14:useLocalDpi xmlns:a14="http://schemas.microsoft.com/office/drawing/2010/main" val="0"/>
@@ -413,7 +413,7 @@
                     <pic:cNvPicPr/>
                   </pic:nvPicPr>
                   <pic:blipFill>
-                    <a:blip r:embed="rId5">
+                    <a:blip r:embed="rId7">
                       <a:extLst>
                         <a:ext uri="{28A0092B-C50C-407E-A947-70E740481C1C}">
                           <a14:useLocalDpi xmlns:a14="http://schemas.microsoft.com/office/drawing/2010/main" val="0"/>
@@ -532,7 +532,7 @@
                     <pic:cNvPicPr/>
                   </pic:nvPicPr>
                   <pic:blipFill>
-                    <a:blip r:embed="rId6">
+                    <a:blip r:embed="rId8">
                       <a:extLst>
                         <a:ext uri="{28A0092B-C50C-407E-A947-70E740481C1C}">
                           <a14:useLocalDpi xmlns:a14="http://schemas.microsoft.com/office/drawing/2010/main" val="0"/>
@@ -915,7 +915,6 @@
                       <w:pPr>
                         <w:jc w:val="center"/>
                         <w:rPr>
-                          <w:rFonts w:hint="eastAsia"/>
                           <w:color w:val="000000" w:themeColor="text1"/>
                           <w14:shadow w14:blurRad="38100" w14:dist="19050" w14:dir="2700000" w14:sx="100000" w14:sy="100000" w14:kx="0" w14:ky="0" w14:algn="tl">
                             <w14:schemeClr w14:val="dk1">
@@ -1225,7 +1224,6 @@
                       <w:pPr>
                         <w:jc w:val="center"/>
                         <w:rPr>
-                          <w:rFonts w:hint="eastAsia"/>
                           <w:color w:val="000000" w:themeColor="text1"/>
                           <w14:shadow w14:blurRad="38100" w14:dist="19050" w14:dir="2700000" w14:sx="100000" w14:sy="100000" w14:kx="0" w14:ky="0" w14:algn="tl">
                             <w14:schemeClr w14:val="dk1">
@@ -1337,7 +1335,7 @@
                     <pic:cNvPicPr/>
                   </pic:nvPicPr>
                   <pic:blipFill>
-                    <a:blip r:embed="rId7">
+                    <a:blip r:embed="rId9">
                       <a:extLst>
                         <a:ext uri="{28A0092B-C50C-407E-A947-70E740481C1C}">
                           <a14:useLocalDpi xmlns:a14="http://schemas.microsoft.com/office/drawing/2010/main" val="0"/>
@@ -1594,6 +1592,95 @@
           </w14:textOutline>
         </w:rPr>
         <w:t>多一个核。</w:t>
+      </w:r>
+      <w:r>
+        <w:rPr>
+          <w:rFonts w:hint="eastAsia"/>
+          <w:color w:val="FF0000"/>
+          <w:szCs w:val="21"/>
+          <w14:shadow w14:blurRad="38100" w14:dist="19050" w14:dir="2700000" w14:sx="100000" w14:sy="100000" w14:kx="0" w14:ky="0" w14:algn="tl">
+            <w14:schemeClr w14:val="dk1">
+              <w14:alpha w14:val="60000"/>
+            </w14:schemeClr>
+          </w14:shadow>
+          <w14:textOutline w14:w="0" w14:cap="flat" w14:cmpd="sng" w14:algn="ctr">
+            <w14:noFill/>
+            <w14:prstDash w14:val="solid"/>
+            <w14:round/>
+          </w14:textOutline>
+        </w:rPr>
+        <w:t>记住将开发板拨码开关拨到</w:t>
+      </w:r>
+      <w:r>
+        <w:rPr>
+          <w:rFonts w:hint="eastAsia"/>
+          <w:color w:val="FF0000"/>
+          <w:szCs w:val="21"/>
+          <w14:shadow w14:blurRad="38100" w14:dist="19050" w14:dir="2700000" w14:sx="100000" w14:sy="100000" w14:kx="0" w14:ky="0" w14:algn="tl">
+            <w14:schemeClr w14:val="dk1">
+              <w14:alpha w14:val="60000"/>
+            </w14:schemeClr>
+          </w14:shadow>
+          <w14:textOutline w14:w="0" w14:cap="flat" w14:cmpd="sng" w14:algn="ctr">
+            <w14:noFill/>
+            <w14:prstDash w14:val="solid"/>
+            <w14:round/>
+          </w14:textOutline>
+        </w:rPr>
+        <w:t>00001100</w:t>
+      </w:r>
+      <w:r>
+        <w:rPr>
+          <w:rFonts w:hint="eastAsia"/>
+          <w:color w:val="FF0000"/>
+          <w:szCs w:val="21"/>
+          <w14:shadow w14:blurRad="38100" w14:dist="19050" w14:dir="2700000" w14:sx="100000" w14:sy="100000" w14:kx="0" w14:ky="0" w14:algn="tl">
+            <w14:schemeClr w14:val="dk1">
+              <w14:alpha w14:val="60000"/>
+            </w14:schemeClr>
+          </w14:shadow>
+          <w14:textOutline w14:w="0" w14:cap="flat" w14:cmpd="sng" w14:algn="ctr">
+            <w14:noFill/>
+            <w14:prstDash w14:val="solid"/>
+            <w14:round/>
+          </w14:textOutline>
+        </w:rPr>
+        <w:t>，</w:t>
+      </w:r>
+      <w:r>
+        <w:rPr>
+          <w:color w:val="FF0000"/>
+          <w:szCs w:val="21"/>
+          <w14:shadow w14:blurRad="38100" w14:dist="19050" w14:dir="2700000" w14:sx="100000" w14:sy="100000" w14:kx="0" w14:ky="0" w14:algn="tl">
+            <w14:schemeClr w14:val="dk1">
+              <w14:alpha w14:val="60000"/>
+            </w14:schemeClr>
+          </w14:shadow>
+          <w14:textOutline w14:w="0" w14:cap="flat" w14:cmpd="sng" w14:algn="ctr">
+            <w14:noFill/>
+            <w14:prstDash w14:val="solid"/>
+            <w14:round/>
+          </w14:textOutline>
+        </w:rPr>
+        <w:t>这样</w:t>
+      </w:r>
+      <w:r>
+        <w:rPr>
+          <w:rFonts w:hint="eastAsia"/>
+          <w:color w:val="FF0000"/>
+          <w:szCs w:val="21"/>
+          <w14:shadow w14:blurRad="38100" w14:dist="19050" w14:dir="2700000" w14:sx="100000" w14:sy="100000" w14:kx="0" w14:ky="0" w14:algn="tl">
+            <w14:schemeClr w14:val="dk1">
+              <w14:alpha w14:val="60000"/>
+            </w14:schemeClr>
+          </w14:shadow>
+          <w14:textOutline w14:w="0" w14:cap="flat" w14:cmpd="sng" w14:algn="ctr">
+            <w14:noFill/>
+            <w14:prstDash w14:val="solid"/>
+            <w14:round/>
+          </w14:textOutline>
+        </w:rPr>
+        <w:t>才行。</w:t>
       </w:r>
     </w:p>
     <w:p>
@@ -1718,7 +1805,7 @@
                     <pic:cNvPicPr/>
                   </pic:nvPicPr>
                   <pic:blipFill>
-                    <a:blip r:embed="rId8">
+                    <a:blip r:embed="rId10">
                       <a:extLst>
                         <a:ext uri="{28A0092B-C50C-407E-A947-70E740481C1C}">
                           <a14:useLocalDpi xmlns:a14="http://schemas.microsoft.com/office/drawing/2010/main" val="0"/>
@@ -1814,63 +1901,8 @@
             <w14:round/>
           </w14:textOutline>
         </w:rPr>
-        <w:t xml:space="preserve">oad </w:t>
-      </w:r>
-      <w:proofErr w:type="spellStart"/>
-      <w:r>
-        <w:rPr>
-          <w:color w:val="000000" w:themeColor="text1"/>
-          <w:szCs w:val="21"/>
-          <w14:shadow w14:blurRad="38100" w14:dist="19050" w14:dir="2700000" w14:sx="100000" w14:sy="100000" w14:kx="0" w14:ky="0" w14:algn="tl">
-            <w14:schemeClr w14:val="dk1">
-              <w14:alpha w14:val="60000"/>
-            </w14:schemeClr>
-          </w14:shadow>
-          <w14:textOutline w14:w="0" w14:cap="flat" w14:cmpd="sng" w14:algn="ctr">
-            <w14:noFill/>
-            <w14:prstDash w14:val="solid"/>
-            <w14:round/>
-          </w14:textOutline>
-        </w:rPr>
-        <w:t>Init</w:t>
-      </w:r>
-      <w:proofErr w:type="spellEnd"/>
-      <w:r>
-        <w:rPr>
-          <w:color w:val="000000" w:themeColor="text1"/>
-          <w:szCs w:val="21"/>
-          <w14:shadow w14:blurRad="38100" w14:dist="19050" w14:dir="2700000" w14:sx="100000" w14:sy="100000" w14:kx="0" w14:ky="0" w14:algn="tl">
-            <w14:schemeClr w14:val="dk1">
-              <w14:alpha w14:val="60000"/>
-            </w14:schemeClr>
-          </w14:shadow>
-          <w14:textOutline w14:w="0" w14:cap="flat" w14:cmpd="sng" w14:algn="ctr">
-            <w14:noFill/>
-            <w14:prstDash w14:val="solid"/>
-            <w14:round/>
-          </w14:textOutline>
-        </w:rPr>
-        <w:t xml:space="preserve"> </w:t>
-      </w:r>
-      <w:proofErr w:type="spellStart"/>
-      <w:r>
-        <w:rPr>
-          <w:color w:val="000000" w:themeColor="text1"/>
-          <w:szCs w:val="21"/>
-          <w14:shadow w14:blurRad="38100" w14:dist="19050" w14:dir="2700000" w14:sx="100000" w14:sy="100000" w14:kx="0" w14:ky="0" w14:algn="tl">
-            <w14:schemeClr w14:val="dk1">
-              <w14:alpha w14:val="60000"/>
-            </w14:schemeClr>
-          </w14:shadow>
-          <w14:textOutline w14:w="0" w14:cap="flat" w14:cmpd="sng" w14:algn="ctr">
-            <w14:noFill/>
-            <w14:prstDash w14:val="solid"/>
-            <w14:round/>
-          </w14:textOutline>
-        </w:rPr>
-        <w:t>Scpript</w:t>
-      </w:r>
-      <w:proofErr w:type="spellEnd"/>
+        <w:t>oad Init Scpript</w:t>
+      </w:r>
       <w:r>
         <w:rPr>
           <w:rFonts w:hint="eastAsia"/>
@@ -2226,7 +2258,6 @@
         </w:rPr>
         <w:t>然后点击</w:t>
       </w:r>
-      <w:proofErr w:type="spellStart"/>
       <w:r>
         <w:rPr>
           <w:rFonts w:hint="eastAsia"/>
@@ -2262,7 +2293,6 @@
         </w:rPr>
         <w:t>load</w:t>
       </w:r>
-      <w:proofErr w:type="spellEnd"/>
     </w:p>
     <w:p>
       <w:pPr>
@@ -2304,7 +2334,7 @@
                     <pic:cNvPicPr/>
                   </pic:nvPicPr>
                   <pic:blipFill>
-                    <a:blip r:embed="rId9">
+                    <a:blip r:embed="rId11">
                       <a:extLst>
                         <a:ext uri="{28A0092B-C50C-407E-A947-70E740481C1C}">
                           <a14:useLocalDpi xmlns:a14="http://schemas.microsoft.com/office/drawing/2010/main" val="0"/>
@@ -2365,45 +2395,7 @@
             <w14:round/>
           </w14:textOutline>
         </w:rPr>
-        <w:t>这就是</w:t>
-      </w:r>
-      <w:proofErr w:type="gramStart"/>
-      <w:r>
-        <w:rPr>
-          <w:rFonts w:hint="eastAsia"/>
-          <w:color w:val="000000" w:themeColor="text1"/>
-          <w:szCs w:val="21"/>
-          <w14:shadow w14:blurRad="38100" w14:dist="19050" w14:dir="2700000" w14:sx="100000" w14:sy="100000" w14:kx="0" w14:ky="0" w14:algn="tl">
-            <w14:schemeClr w14:val="dk1">
-              <w14:alpha w14:val="60000"/>
-            </w14:schemeClr>
-          </w14:shadow>
-          <w14:textOutline w14:w="0" w14:cap="flat" w14:cmpd="sng" w14:algn="ctr">
-            <w14:noFill/>
-            <w14:prstDash w14:val="solid"/>
-            <w14:round/>
-          </w14:textOutline>
-        </w:rPr>
-        <w:t>正常访问</w:t>
-      </w:r>
-      <w:proofErr w:type="gramEnd"/>
-      <w:r>
-        <w:rPr>
-          <w:rFonts w:hint="eastAsia"/>
-          <w:color w:val="000000" w:themeColor="text1"/>
-          <w:szCs w:val="21"/>
-          <w14:shadow w14:blurRad="38100" w14:dist="19050" w14:dir="2700000" w14:sx="100000" w14:sy="100000" w14:kx="0" w14:ky="0" w14:algn="tl">
-            <w14:schemeClr w14:val="dk1">
-              <w14:alpha w14:val="60000"/>
-            </w14:schemeClr>
-          </w14:shadow>
-          <w14:textOutline w14:w="0" w14:cap="flat" w14:cmpd="sng" w14:algn="ctr">
-            <w14:noFill/>
-            <w14:prstDash w14:val="solid"/>
-            <w14:round/>
-          </w14:textOutline>
-        </w:rPr>
-        <w:t>芯片了。</w:t>
+        <w:t>这就是正常访问芯片了。</w:t>
       </w:r>
     </w:p>
     <w:p>
@@ -2745,7 +2737,6 @@
                       <w:pPr>
                         <w:jc w:val="center"/>
                         <w:rPr>
-                          <w:rFonts w:hint="eastAsia"/>
                           <w:color w:val="000000" w:themeColor="text1"/>
                           <w14:shadow w14:blurRad="38100" w14:dist="19050" w14:dir="2700000" w14:sx="100000" w14:sy="100000" w14:kx="0" w14:ky="0" w14:algn="tl">
                             <w14:schemeClr w14:val="dk1">
@@ -2937,7 +2928,7 @@
                     <pic:cNvPicPr/>
                   </pic:nvPicPr>
                   <pic:blipFill>
-                    <a:blip r:embed="rId10">
+                    <a:blip r:embed="rId12">
                       <a:extLst>
                         <a:ext uri="{28A0092B-C50C-407E-A947-70E740481C1C}">
                           <a14:useLocalDpi xmlns:a14="http://schemas.microsoft.com/office/drawing/2010/main" val="0"/>
@@ -3109,7 +3100,6 @@
                       <w:pPr>
                         <w:jc w:val="center"/>
                         <w:rPr>
-                          <w:rFonts w:hint="eastAsia"/>
                           <w:color w:val="000000" w:themeColor="text1"/>
                           <w14:shadow w14:blurRad="38100" w14:dist="19050" w14:dir="2700000" w14:sx="100000" w14:sy="100000" w14:kx="0" w14:ky="0" w14:algn="tl">
                             <w14:schemeClr w14:val="dk1">
@@ -3210,7 +3200,7 @@
                     <pic:cNvPicPr/>
                   </pic:nvPicPr>
                   <pic:blipFill>
-                    <a:blip r:embed="rId11">
+                    <a:blip r:embed="rId13">
                       <a:extLst>
                         <a:ext uri="{28A0092B-C50C-407E-A947-70E740481C1C}">
                           <a14:useLocalDpi xmlns:a14="http://schemas.microsoft.com/office/drawing/2010/main" val="0"/>
@@ -3423,7 +3413,7 @@
                     <pic:cNvPicPr/>
                   </pic:nvPicPr>
                   <pic:blipFill>
-                    <a:blip r:embed="rId12">
+                    <a:blip r:embed="rId14">
                       <a:extLst>
                         <a:ext uri="{28A0092B-C50C-407E-A947-70E740481C1C}">
                           <a14:useLocalDpi xmlns:a14="http://schemas.microsoft.com/office/drawing/2010/main" val="0"/>
@@ -3628,7 +3618,6 @@
         </w:rPr>
         <w:t>先执行这个</w:t>
       </w:r>
-      <w:proofErr w:type="spellStart"/>
       <w:r>
         <w:rPr>
           <w:rFonts w:hint="eastAsia"/>
@@ -3664,7 +3653,6 @@
         </w:rPr>
         <w:t>stream</w:t>
       </w:r>
-      <w:proofErr w:type="spellEnd"/>
       <w:r>
         <w:rPr>
           <w:rFonts w:hint="eastAsia"/>
@@ -3899,7 +3887,6 @@
         </w:rPr>
         <w:t>内核</w:t>
       </w:r>
-      <w:proofErr w:type="spellStart"/>
       <w:r>
         <w:rPr>
           <w:rFonts w:hint="eastAsia"/>
@@ -3918,7 +3905,6 @@
         </w:rPr>
         <w:t>uboot</w:t>
       </w:r>
-      <w:proofErr w:type="spellEnd"/>
       <w:r>
         <w:rPr>
           <w:rFonts w:hint="eastAsia"/>
@@ -4008,7 +3994,6 @@
         </w:rPr>
         <w:t>按照</w:t>
       </w:r>
-      <w:proofErr w:type="spellStart"/>
       <w:r>
         <w:rPr>
           <w:rFonts w:hint="eastAsia"/>
@@ -4044,7 +4029,6 @@
         </w:rPr>
         <w:t>stream</w:t>
       </w:r>
-      <w:proofErr w:type="spellEnd"/>
       <w:r>
         <w:rPr>
           <w:rFonts w:hint="eastAsia"/>
@@ -4099,7 +4083,6 @@
         </w:rPr>
         <w:t>对</w:t>
       </w:r>
-      <w:proofErr w:type="spellStart"/>
       <w:r>
         <w:rPr>
           <w:rFonts w:hint="eastAsia"/>
@@ -4118,7 +4101,6 @@
         </w:rPr>
         <w:t>uboot</w:t>
       </w:r>
-      <w:proofErr w:type="spellEnd"/>
       <w:r>
         <w:rPr>
           <w:rFonts w:hint="eastAsia"/>
@@ -4251,7 +4233,7 @@
                     <pic:cNvPicPr/>
                   </pic:nvPicPr>
                   <pic:blipFill>
-                    <a:blip r:embed="rId13">
+                    <a:blip r:embed="rId15">
                       <a:extLst>
                         <a:ext uri="{28A0092B-C50C-407E-A947-70E740481C1C}">
                           <a14:useLocalDpi xmlns:a14="http://schemas.microsoft.com/office/drawing/2010/main" val="0"/>
@@ -4469,7 +4451,7 @@
                     <pic:cNvPicPr/>
                   </pic:nvPicPr>
                   <pic:blipFill>
-                    <a:blip r:embed="rId14">
+                    <a:blip r:embed="rId16">
                       <a:extLst>
                         <a:ext uri="{28A0092B-C50C-407E-A947-70E740481C1C}">
                           <a14:useLocalDpi xmlns:a14="http://schemas.microsoft.com/office/drawing/2010/main" val="0"/>
@@ -4500,7 +4482,6 @@
       <w:pPr>
         <w:jc w:val="left"/>
         <w:rPr>
-          <w:rFonts w:hint="eastAsia"/>
           <w:color w:val="000000" w:themeColor="text1"/>
           <w:szCs w:val="21"/>
           <w14:shadow w14:blurRad="38100" w14:dist="19050" w14:dir="2700000" w14:sx="100000" w14:sy="100000" w14:kx="0" w14:ky="0" w14:algn="tl">
@@ -4568,6 +4549,7861 @@
           </w14:textOutline>
         </w:rPr>
         <w:t>压力测试。</w:t>
+      </w:r>
+    </w:p>
+    <w:p>
+      <w:pPr>
+        <w:jc w:val="center"/>
+        <w:rPr>
+          <w:b/>
+          <w:color w:val="F7CAAC" w:themeColor="accent2" w:themeTint="66"/>
+          <w:sz w:val="28"/>
+          <w:szCs w:val="28"/>
+          <w14:textOutline w14:w="11112" w14:cap="flat" w14:cmpd="sng" w14:algn="ctr">
+            <w14:solidFill>
+              <w14:schemeClr w14:val="accent2"/>
+            </w14:solidFill>
+            <w14:prstDash w14:val="solid"/>
+            <w14:round/>
+          </w14:textOutline>
+        </w:rPr>
+      </w:pPr>
+      <w:r>
+        <w:rPr>
+          <w:rFonts w:hint="eastAsia"/>
+          <w:b/>
+          <w:color w:val="F7CAAC" w:themeColor="accent2" w:themeTint="66"/>
+          <w:sz w:val="28"/>
+          <w:szCs w:val="28"/>
+          <w14:textOutline w14:w="11112" w14:cap="flat" w14:cmpd="sng" w14:algn="ctr">
+            <w14:solidFill>
+              <w14:schemeClr w14:val="accent2"/>
+            </w14:solidFill>
+            <w14:prstDash w14:val="solid"/>
+            <w14:round/>
+          </w14:textOutline>
+        </w:rPr>
+        <w:lastRenderedPageBreak/>
+        <w:t>IMX6 DDR</w:t>
+      </w:r>
+      <w:r>
+        <w:rPr>
+          <w:rFonts w:hint="eastAsia"/>
+          <w:b/>
+          <w:color w:val="F7CAAC" w:themeColor="accent2" w:themeTint="66"/>
+          <w:sz w:val="28"/>
+          <w:szCs w:val="28"/>
+          <w14:textOutline w14:w="11112" w14:cap="flat" w14:cmpd="sng" w14:algn="ctr">
+            <w14:solidFill>
+              <w14:schemeClr w14:val="accent2"/>
+            </w14:solidFill>
+            <w14:prstDash w14:val="solid"/>
+            <w14:round/>
+          </w14:textOutline>
+        </w:rPr>
+        <w:t>内存大小修改指南</w:t>
+      </w:r>
+    </w:p>
+    <w:p>
+      <w:pPr>
+        <w:jc w:val="left"/>
+        <w:rPr>
+          <w:color w:val="000000" w:themeColor="text1"/>
+          <w:szCs w:val="21"/>
+          <w14:shadow w14:blurRad="38100" w14:dist="19050" w14:dir="2700000" w14:sx="100000" w14:sy="100000" w14:kx="0" w14:ky="0" w14:algn="tl">
+            <w14:schemeClr w14:val="dk1">
+              <w14:alpha w14:val="60000"/>
+            </w14:schemeClr>
+          </w14:shadow>
+          <w14:textOutline w14:w="0" w14:cap="flat" w14:cmpd="sng" w14:algn="ctr">
+            <w14:noFill/>
+            <w14:prstDash w14:val="solid"/>
+            <w14:round/>
+          </w14:textOutline>
+        </w:rPr>
+      </w:pPr>
+      <w:r>
+        <w:rPr>
+          <w:rFonts w:hint="eastAsia"/>
+          <w:color w:val="000000" w:themeColor="text1"/>
+          <w:szCs w:val="21"/>
+          <w14:shadow w14:blurRad="38100" w14:dist="19050" w14:dir="2700000" w14:sx="100000" w14:sy="100000" w14:kx="0" w14:ky="0" w14:algn="tl">
+            <w14:schemeClr w14:val="dk1">
+              <w14:alpha w14:val="60000"/>
+            </w14:schemeClr>
+          </w14:shadow>
+          <w14:textOutline w14:w="0" w14:cap="flat" w14:cmpd="sng" w14:algn="ctr">
+            <w14:noFill/>
+            <w14:prstDash w14:val="solid"/>
+            <w14:round/>
+          </w14:textOutline>
+        </w:rPr>
+        <w:t>参考</w:t>
+      </w:r>
+      <w:r>
+        <w:rPr>
+          <w:rFonts w:hint="eastAsia"/>
+          <w:color w:val="000000" w:themeColor="text1"/>
+          <w:szCs w:val="21"/>
+          <w14:shadow w14:blurRad="38100" w14:dist="19050" w14:dir="2700000" w14:sx="100000" w14:sy="100000" w14:kx="0" w14:ky="0" w14:algn="tl">
+            <w14:schemeClr w14:val="dk1">
+              <w14:alpha w14:val="60000"/>
+            </w14:schemeClr>
+          </w14:shadow>
+          <w14:textOutline w14:w="0" w14:cap="flat" w14:cmpd="sng" w14:algn="ctr">
+            <w14:noFill/>
+            <w14:prstDash w14:val="solid"/>
+            <w14:round/>
+          </w14:textOutline>
+        </w:rPr>
+        <w:t>MX6X</w:t>
+      </w:r>
+      <w:r>
+        <w:rPr>
+          <w:color w:val="000000" w:themeColor="text1"/>
+          <w:szCs w:val="21"/>
+          <w14:shadow w14:blurRad="38100" w14:dist="19050" w14:dir="2700000" w14:sx="100000" w14:sy="100000" w14:kx="0" w14:ky="0" w14:algn="tl">
+            <w14:schemeClr w14:val="dk1">
+              <w14:alpha w14:val="60000"/>
+            </w14:schemeClr>
+          </w14:shadow>
+          <w14:textOutline w14:w="0" w14:cap="flat" w14:cmpd="sng" w14:algn="ctr">
+            <w14:noFill/>
+            <w14:prstDash w14:val="solid"/>
+            <w14:round/>
+          </w14:textOutline>
+        </w:rPr>
+        <w:t>_3.14.28_Uboot_V1</w:t>
+      </w:r>
+      <w:r>
+        <w:rPr>
+          <w:rFonts w:hint="eastAsia"/>
+          <w:color w:val="000000" w:themeColor="text1"/>
+          <w:szCs w:val="21"/>
+          <w14:shadow w14:blurRad="38100" w14:dist="19050" w14:dir="2700000" w14:sx="100000" w14:sy="100000" w14:kx="0" w14:ky="0" w14:algn="tl">
+            <w14:schemeClr w14:val="dk1">
+              <w14:alpha w14:val="60000"/>
+            </w14:schemeClr>
+          </w14:shadow>
+          <w14:textOutline w14:w="0" w14:cap="flat" w14:cmpd="sng" w14:algn="ctr">
+            <w14:noFill/>
+            <w14:prstDash w14:val="solid"/>
+            <w14:round/>
+          </w14:textOutline>
+        </w:rPr>
+        <w:t>版本资料</w:t>
+      </w:r>
+    </w:p>
+    <w:p>
+      <w:pPr>
+        <w:jc w:val="left"/>
+        <w:rPr>
+          <w:color w:val="000000" w:themeColor="text1"/>
+          <w:szCs w:val="21"/>
+          <w14:shadow w14:blurRad="38100" w14:dist="19050" w14:dir="2700000" w14:sx="100000" w14:sy="100000" w14:kx="0" w14:ky="0" w14:algn="tl">
+            <w14:schemeClr w14:val="dk1">
+              <w14:alpha w14:val="60000"/>
+            </w14:schemeClr>
+          </w14:shadow>
+          <w14:textOutline w14:w="0" w14:cap="flat" w14:cmpd="sng" w14:algn="ctr">
+            <w14:noFill/>
+            <w14:prstDash w14:val="solid"/>
+            <w14:round/>
+          </w14:textOutline>
+        </w:rPr>
+      </w:pPr>
+      <w:r>
+        <w:rPr>
+          <w:rFonts w:hint="eastAsia"/>
+          <w:color w:val="000000" w:themeColor="text1"/>
+          <w:szCs w:val="21"/>
+          <w14:shadow w14:blurRad="38100" w14:dist="19050" w14:dir="2700000" w14:sx="100000" w14:sy="100000" w14:kx="0" w14:ky="0" w14:algn="tl">
+            <w14:schemeClr w14:val="dk1">
+              <w14:alpha w14:val="60000"/>
+            </w14:schemeClr>
+          </w14:shadow>
+          <w14:textOutline w14:w="0" w14:cap="flat" w14:cmpd="sng" w14:algn="ctr">
+            <w14:noFill/>
+            <w14:prstDash w14:val="solid"/>
+            <w14:round/>
+          </w14:textOutline>
+        </w:rPr>
+        <w:t>下载</w:t>
+      </w:r>
+      <w:r>
+        <w:rPr>
+          <w:rFonts w:hint="eastAsia"/>
+          <w:color w:val="000000" w:themeColor="text1"/>
+          <w:szCs w:val="21"/>
+          <w14:shadow w14:blurRad="38100" w14:dist="19050" w14:dir="2700000" w14:sx="100000" w14:sy="100000" w14:kx="0" w14:ky="0" w14:algn="tl">
+            <w14:schemeClr w14:val="dk1">
+              <w14:alpha w14:val="60000"/>
+            </w14:schemeClr>
+          </w14:shadow>
+          <w14:textOutline w14:w="0" w14:cap="flat" w14:cmpd="sng" w14:algn="ctr">
+            <w14:noFill/>
+            <w14:prstDash w14:val="solid"/>
+            <w14:round/>
+          </w14:textOutline>
+        </w:rPr>
+        <w:t>yocto</w:t>
+      </w:r>
+      <w:r>
+        <w:rPr>
+          <w:rFonts w:hint="eastAsia"/>
+          <w:color w:val="000000" w:themeColor="text1"/>
+          <w:szCs w:val="21"/>
+          <w14:shadow w14:blurRad="38100" w14:dist="19050" w14:dir="2700000" w14:sx="100000" w14:sy="100000" w14:kx="0" w14:ky="0" w14:algn="tl">
+            <w14:schemeClr w14:val="dk1">
+              <w14:alpha w14:val="60000"/>
+            </w14:schemeClr>
+          </w14:shadow>
+          <w14:textOutline w14:w="0" w14:cap="flat" w14:cmpd="sng" w14:algn="ctr">
+            <w14:noFill/>
+            <w14:prstDash w14:val="solid"/>
+            <w14:round/>
+          </w14:textOutline>
+        </w:rPr>
+        <w:t>环境，</w:t>
+      </w:r>
+      <w:r>
+        <w:rPr>
+          <w:color w:val="000000" w:themeColor="text1"/>
+          <w:szCs w:val="21"/>
+          <w14:shadow w14:blurRad="38100" w14:dist="19050" w14:dir="2700000" w14:sx="100000" w14:sy="100000" w14:kx="0" w14:ky="0" w14:algn="tl">
+            <w14:schemeClr w14:val="dk1">
+              <w14:alpha w14:val="60000"/>
+            </w14:schemeClr>
+          </w14:shadow>
+          <w14:textOutline w14:w="0" w14:cap="flat" w14:cmpd="sng" w14:algn="ctr">
+            <w14:noFill/>
+            <w14:prstDash w14:val="solid"/>
+            <w14:round/>
+          </w14:textOutline>
+        </w:rPr>
+        <w:t>在</w:t>
+      </w:r>
+      <w:r>
+        <w:rPr>
+          <w:rFonts w:hint="eastAsia"/>
+          <w:color w:val="000000" w:themeColor="text1"/>
+          <w:szCs w:val="21"/>
+          <w14:shadow w14:blurRad="38100" w14:dist="19050" w14:dir="2700000" w14:sx="100000" w14:sy="100000" w14:kx="0" w14:ky="0" w14:algn="tl">
+            <w14:schemeClr w14:val="dk1">
+              <w14:alpha w14:val="60000"/>
+            </w14:schemeClr>
+          </w14:shadow>
+          <w14:textOutline w14:w="0" w14:cap="flat" w14:cmpd="sng" w14:algn="ctr">
+            <w14:noFill/>
+            <w14:prstDash w14:val="solid"/>
+            <w14:round/>
+          </w14:textOutline>
+        </w:rPr>
+        <w:t>yocto</w:t>
+      </w:r>
+      <w:r>
+        <w:rPr>
+          <w:rFonts w:hint="eastAsia"/>
+          <w:color w:val="000000" w:themeColor="text1"/>
+          <w:szCs w:val="21"/>
+          <w14:shadow w14:blurRad="38100" w14:dist="19050" w14:dir="2700000" w14:sx="100000" w14:sy="100000" w14:kx="0" w14:ky="0" w14:algn="tl">
+            <w14:schemeClr w14:val="dk1">
+              <w14:alpha w14:val="60000"/>
+            </w14:schemeClr>
+          </w14:shadow>
+          <w14:textOutline w14:w="0" w14:cap="flat" w14:cmpd="sng" w14:algn="ctr">
+            <w14:noFill/>
+            <w14:prstDash w14:val="solid"/>
+            <w14:round/>
+          </w14:textOutline>
+        </w:rPr>
+        <w:t>的</w:t>
+      </w:r>
+      <w:r>
+        <w:rPr>
+          <w:rFonts w:hint="eastAsia"/>
+          <w:noProof/>
+          <w:color w:val="000000" w:themeColor="text1"/>
+          <w:szCs w:val="21"/>
+        </w:rPr>
+        <w:drawing>
+          <wp:inline distT="0" distB="0" distL="0" distR="0">
+            <wp:extent cx="5860344" cy="146050"/>
+            <wp:effectExtent l="0" t="0" r="7620" b="6350"/>
+            <wp:docPr id="19" name="图片 19"/>
+            <wp:cNvGraphicFramePr>
+              <a:graphicFrameLocks xmlns:a="http://schemas.openxmlformats.org/drawingml/2006/main" noChangeAspect="1"/>
+            </wp:cNvGraphicFramePr>
+            <a:graphic xmlns:a="http://schemas.openxmlformats.org/drawingml/2006/main">
+              <a:graphicData uri="http://schemas.openxmlformats.org/drawingml/2006/picture">
+                <pic:pic xmlns:pic="http://schemas.openxmlformats.org/drawingml/2006/picture">
+                  <pic:nvPicPr>
+                    <pic:cNvPr id="19" name="QQ图片20170619134314.png"/>
+                    <pic:cNvPicPr/>
+                  </pic:nvPicPr>
+                  <pic:blipFill>
+                    <a:blip r:embed="rId17">
+                      <a:extLst>
+                        <a:ext uri="{28A0092B-C50C-407E-A947-70E740481C1C}">
+                          <a14:useLocalDpi xmlns:a14="http://schemas.microsoft.com/office/drawing/2010/main" val="0"/>
+                        </a:ext>
+                      </a:extLst>
+                    </a:blip>
+                    <a:stretch>
+                      <a:fillRect/>
+                    </a:stretch>
+                  </pic:blipFill>
+                  <pic:spPr>
+                    <a:xfrm>
+                      <a:off x="0" y="0"/>
+                      <a:ext cx="6848049" cy="170665"/>
+                    </a:xfrm>
+                    <a:prstGeom prst="rect">
+                      <a:avLst/>
+                    </a:prstGeom>
+                  </pic:spPr>
+                </pic:pic>
+              </a:graphicData>
+            </a:graphic>
+          </wp:inline>
+        </w:drawing>
+      </w:r>
+    </w:p>
+    <w:p>
+      <w:pPr>
+        <w:jc w:val="left"/>
+        <w:rPr>
+          <w:color w:val="000000" w:themeColor="text1"/>
+          <w:szCs w:val="21"/>
+          <w14:shadow w14:blurRad="38100" w14:dist="19050" w14:dir="2700000" w14:sx="100000" w14:sy="100000" w14:kx="0" w14:ky="0" w14:algn="tl">
+            <w14:schemeClr w14:val="dk1">
+              <w14:alpha w14:val="60000"/>
+            </w14:schemeClr>
+          </w14:shadow>
+          <w14:textOutline w14:w="0" w14:cap="flat" w14:cmpd="sng" w14:algn="ctr">
+            <w14:noFill/>
+            <w14:prstDash w14:val="solid"/>
+            <w14:round/>
+          </w14:textOutline>
+        </w:rPr>
+      </w:pPr>
+      <w:r>
+        <w:rPr>
+          <w:rFonts w:hint="eastAsia"/>
+          <w:color w:val="000000" w:themeColor="text1"/>
+          <w:szCs w:val="21"/>
+          <w14:shadow w14:blurRad="38100" w14:dist="19050" w14:dir="2700000" w14:sx="100000" w14:sy="100000" w14:kx="0" w14:ky="0" w14:algn="tl">
+            <w14:schemeClr w14:val="dk1">
+              <w14:alpha w14:val="60000"/>
+            </w14:schemeClr>
+          </w14:shadow>
+          <w14:textOutline w14:w="0" w14:cap="flat" w14:cmpd="sng" w14:algn="ctr">
+            <w14:noFill/>
+            <w14:prstDash w14:val="solid"/>
+            <w14:round/>
+          </w14:textOutline>
+        </w:rPr>
+        <w:t>这个目录下有</w:t>
+      </w:r>
+      <w:r>
+        <w:rPr>
+          <w:rFonts w:hint="eastAsia"/>
+          <w:color w:val="000000" w:themeColor="text1"/>
+          <w:szCs w:val="21"/>
+          <w14:shadow w14:blurRad="38100" w14:dist="19050" w14:dir="2700000" w14:sx="100000" w14:sy="100000" w14:kx="0" w14:ky="0" w14:algn="tl">
+            <w14:schemeClr w14:val="dk1">
+              <w14:alpha w14:val="60000"/>
+            </w14:schemeClr>
+          </w14:shadow>
+          <w14:textOutline w14:w="0" w14:cap="flat" w14:cmpd="sng" w14:algn="ctr">
+            <w14:noFill/>
+            <w14:prstDash w14:val="solid"/>
+            <w14:round/>
+          </w14:textOutline>
+        </w:rPr>
+        <w:t>uboot</w:t>
+      </w:r>
+      <w:r>
+        <w:rPr>
+          <w:rFonts w:hint="eastAsia"/>
+          <w:color w:val="000000" w:themeColor="text1"/>
+          <w:szCs w:val="21"/>
+          <w14:shadow w14:blurRad="38100" w14:dist="19050" w14:dir="2700000" w14:sx="100000" w14:sy="100000" w14:kx="0" w14:ky="0" w14:algn="tl">
+            <w14:schemeClr w14:val="dk1">
+              <w14:alpha w14:val="60000"/>
+            </w14:schemeClr>
+          </w14:shadow>
+          <w14:textOutline w14:w="0" w14:cap="flat" w14:cmpd="sng" w14:algn="ctr">
+            <w14:noFill/>
+            <w14:prstDash w14:val="solid"/>
+            <w14:round/>
+          </w14:textOutline>
+        </w:rPr>
+        <w:t>源码</w:t>
+      </w:r>
+    </w:p>
+    <w:p>
+      <w:pPr>
+        <w:jc w:val="left"/>
+        <w:rPr>
+          <w:color w:val="000000" w:themeColor="text1"/>
+          <w:szCs w:val="21"/>
+          <w14:shadow w14:blurRad="38100" w14:dist="19050" w14:dir="2700000" w14:sx="100000" w14:sy="100000" w14:kx="0" w14:ky="0" w14:algn="tl">
+            <w14:schemeClr w14:val="dk1">
+              <w14:alpha w14:val="60000"/>
+            </w14:schemeClr>
+          </w14:shadow>
+          <w14:textOutline w14:w="0" w14:cap="flat" w14:cmpd="sng" w14:algn="ctr">
+            <w14:noFill/>
+            <w14:prstDash w14:val="solid"/>
+            <w14:round/>
+          </w14:textOutline>
+        </w:rPr>
+      </w:pPr>
+      <w:r>
+        <w:rPr>
+          <w:rFonts w:hint="eastAsia"/>
+          <w:color w:val="000000" w:themeColor="text1"/>
+          <w:szCs w:val="21"/>
+          <w14:shadow w14:blurRad="38100" w14:dist="19050" w14:dir="2700000" w14:sx="100000" w14:sy="100000" w14:kx="0" w14:ky="0" w14:algn="tl">
+            <w14:schemeClr w14:val="dk1">
+              <w14:alpha w14:val="60000"/>
+            </w14:schemeClr>
+          </w14:shadow>
+          <w14:textOutline w14:w="0" w14:cap="flat" w14:cmpd="sng" w14:algn="ctr">
+            <w14:noFill/>
+            <w14:prstDash w14:val="solid"/>
+            <w14:round/>
+          </w14:textOutline>
+        </w:rPr>
+        <w:t>按照</w:t>
+      </w:r>
+      <w:r>
+        <w:rPr>
+          <w:rFonts w:hint="eastAsia"/>
+          <w:color w:val="000000" w:themeColor="text1"/>
+          <w:szCs w:val="21"/>
+          <w14:shadow w14:blurRad="38100" w14:dist="19050" w14:dir="2700000" w14:sx="100000" w14:sy="100000" w14:kx="0" w14:ky="0" w14:algn="tl">
+            <w14:schemeClr w14:val="dk1">
+              <w14:alpha w14:val="60000"/>
+            </w14:schemeClr>
+          </w14:shadow>
+          <w14:textOutline w14:w="0" w14:cap="flat" w14:cmpd="sng" w14:algn="ctr">
+            <w14:noFill/>
+            <w14:prstDash w14:val="solid"/>
+            <w14:round/>
+          </w14:textOutline>
+        </w:rPr>
+        <w:t>uboot</w:t>
+      </w:r>
+      <w:r>
+        <w:rPr>
+          <w:rFonts w:hint="eastAsia"/>
+          <w:color w:val="000000" w:themeColor="text1"/>
+          <w:szCs w:val="21"/>
+          <w14:shadow w14:blurRad="38100" w14:dist="19050" w14:dir="2700000" w14:sx="100000" w14:sy="100000" w14:kx="0" w14:ky="0" w14:algn="tl">
+            <w14:schemeClr w14:val="dk1">
+              <w14:alpha w14:val="60000"/>
+            </w14:schemeClr>
+          </w14:shadow>
+          <w14:textOutline w14:w="0" w14:cap="flat" w14:cmpd="sng" w14:algn="ctr">
+            <w14:noFill/>
+            <w14:prstDash w14:val="solid"/>
+            <w14:round/>
+          </w14:textOutline>
+        </w:rPr>
+        <w:t>文档的要求</w:t>
+      </w:r>
+    </w:p>
+    <w:p>
+      <w:pPr>
+        <w:jc w:val="left"/>
+        <w:rPr>
+          <w:color w:val="000000" w:themeColor="text1"/>
+          <w:szCs w:val="21"/>
+          <w14:shadow w14:blurRad="38100" w14:dist="19050" w14:dir="2700000" w14:sx="100000" w14:sy="100000" w14:kx="0" w14:ky="0" w14:algn="tl">
+            <w14:schemeClr w14:val="dk1">
+              <w14:alpha w14:val="60000"/>
+            </w14:schemeClr>
+          </w14:shadow>
+          <w14:textOutline w14:w="0" w14:cap="flat" w14:cmpd="sng" w14:algn="ctr">
+            <w14:noFill/>
+            <w14:prstDash w14:val="solid"/>
+            <w14:round/>
+          </w14:textOutline>
+        </w:rPr>
+      </w:pPr>
+      <w:r>
+        <w:rPr>
+          <w:rFonts w:hint="eastAsia"/>
+          <w:noProof/>
+          <w:color w:val="000000" w:themeColor="text1"/>
+          <w:szCs w:val="21"/>
+        </w:rPr>
+        <w:drawing>
+          <wp:inline distT="0" distB="0" distL="0" distR="0">
+            <wp:extent cx="5274310" cy="1715770"/>
+            <wp:effectExtent l="0" t="0" r="2540" b="0"/>
+            <wp:docPr id="20" name="图片 20"/>
+            <wp:cNvGraphicFramePr>
+              <a:graphicFrameLocks xmlns:a="http://schemas.openxmlformats.org/drawingml/2006/main" noChangeAspect="1"/>
+            </wp:cNvGraphicFramePr>
+            <a:graphic xmlns:a="http://schemas.openxmlformats.org/drawingml/2006/main">
+              <a:graphicData uri="http://schemas.openxmlformats.org/drawingml/2006/picture">
+                <pic:pic xmlns:pic="http://schemas.openxmlformats.org/drawingml/2006/picture">
+                  <pic:nvPicPr>
+                    <pic:cNvPr id="20" name="QQ图片20170619134424.png"/>
+                    <pic:cNvPicPr/>
+                  </pic:nvPicPr>
+                  <pic:blipFill>
+                    <a:blip r:embed="rId18">
+                      <a:extLst>
+                        <a:ext uri="{28A0092B-C50C-407E-A947-70E740481C1C}">
+                          <a14:useLocalDpi xmlns:a14="http://schemas.microsoft.com/office/drawing/2010/main" val="0"/>
+                        </a:ext>
+                      </a:extLst>
+                    </a:blip>
+                    <a:stretch>
+                      <a:fillRect/>
+                    </a:stretch>
+                  </pic:blipFill>
+                  <pic:spPr>
+                    <a:xfrm>
+                      <a:off x="0" y="0"/>
+                      <a:ext cx="5274310" cy="1715770"/>
+                    </a:xfrm>
+                    <a:prstGeom prst="rect">
+                      <a:avLst/>
+                    </a:prstGeom>
+                  </pic:spPr>
+                </pic:pic>
+              </a:graphicData>
+            </a:graphic>
+          </wp:inline>
+        </w:drawing>
+      </w:r>
+    </w:p>
+    <w:p>
+      <w:pPr>
+        <w:jc w:val="left"/>
+        <w:rPr>
+          <w:color w:val="000000" w:themeColor="text1"/>
+          <w:szCs w:val="21"/>
+          <w14:shadow w14:blurRad="38100" w14:dist="19050" w14:dir="2700000" w14:sx="100000" w14:sy="100000" w14:kx="0" w14:ky="0" w14:algn="tl">
+            <w14:schemeClr w14:val="dk1">
+              <w14:alpha w14:val="60000"/>
+            </w14:schemeClr>
+          </w14:shadow>
+          <w14:textOutline w14:w="0" w14:cap="flat" w14:cmpd="sng" w14:algn="ctr">
+            <w14:noFill/>
+            <w14:prstDash w14:val="solid"/>
+            <w14:round/>
+          </w14:textOutline>
+        </w:rPr>
+      </w:pPr>
+      <w:r>
+        <w:rPr>
+          <w:rFonts w:hint="eastAsia"/>
+          <w:color w:val="000000" w:themeColor="text1"/>
+          <w:szCs w:val="21"/>
+          <w14:shadow w14:blurRad="38100" w14:dist="19050" w14:dir="2700000" w14:sx="100000" w14:sy="100000" w14:kx="0" w14:ky="0" w14:algn="tl">
+            <w14:schemeClr w14:val="dk1">
+              <w14:alpha w14:val="60000"/>
+            </w14:schemeClr>
+          </w14:shadow>
+          <w14:textOutline w14:w="0" w14:cap="flat" w14:cmpd="sng" w14:algn="ctr">
+            <w14:noFill/>
+            <w14:prstDash w14:val="solid"/>
+            <w14:round/>
+          </w14:textOutline>
+        </w:rPr>
+        <w:t>选择</w:t>
+      </w:r>
+      <w:r>
+        <w:rPr>
+          <w:rFonts w:hint="eastAsia"/>
+          <w:color w:val="000000" w:themeColor="text1"/>
+          <w:szCs w:val="21"/>
+          <w14:shadow w14:blurRad="38100" w14:dist="19050" w14:dir="2700000" w14:sx="100000" w14:sy="100000" w14:kx="0" w14:ky="0" w14:algn="tl">
+            <w14:schemeClr w14:val="dk1">
+              <w14:alpha w14:val="60000"/>
+            </w14:schemeClr>
+          </w14:shadow>
+          <w14:textOutline w14:w="0" w14:cap="flat" w14:cmpd="sng" w14:algn="ctr">
+            <w14:noFill/>
+            <w14:prstDash w14:val="solid"/>
+            <w14:round/>
+          </w14:textOutline>
+        </w:rPr>
+        <w:t>IMX6</w:t>
+      </w:r>
+      <w:r>
+        <w:rPr>
+          <w:rFonts w:hint="eastAsia"/>
+          <w:color w:val="000000" w:themeColor="text1"/>
+          <w:szCs w:val="21"/>
+          <w14:shadow w14:blurRad="38100" w14:dist="19050" w14:dir="2700000" w14:sx="100000" w14:sy="100000" w14:kx="0" w14:ky="0" w14:algn="tl">
+            <w14:schemeClr w14:val="dk1">
+              <w14:alpha w14:val="60000"/>
+            </w14:schemeClr>
+          </w14:shadow>
+          <w14:textOutline w14:w="0" w14:cap="flat" w14:cmpd="sng" w14:algn="ctr">
+            <w14:noFill/>
+            <w14:prstDash w14:val="solid"/>
+            <w14:round/>
+          </w14:textOutline>
+        </w:rPr>
+        <w:t>型号然后</w:t>
+      </w:r>
+      <w:r>
+        <w:rPr>
+          <w:rFonts w:hint="eastAsia"/>
+          <w:color w:val="000000" w:themeColor="text1"/>
+          <w:szCs w:val="21"/>
+          <w14:shadow w14:blurRad="38100" w14:dist="19050" w14:dir="2700000" w14:sx="100000" w14:sy="100000" w14:kx="0" w14:ky="0" w14:algn="tl">
+            <w14:schemeClr w14:val="dk1">
+              <w14:alpha w14:val="60000"/>
+            </w14:schemeClr>
+          </w14:shadow>
+          <w14:textOutline w14:w="0" w14:cap="flat" w14:cmpd="sng" w14:algn="ctr">
+            <w14:noFill/>
+            <w14:prstDash w14:val="solid"/>
+            <w14:round/>
+          </w14:textOutline>
+        </w:rPr>
+        <w:t>make</w:t>
+      </w:r>
+      <w:r>
+        <w:rPr>
+          <w:rFonts w:hint="eastAsia"/>
+          <w:color w:val="000000" w:themeColor="text1"/>
+          <w:szCs w:val="21"/>
+          <w14:shadow w14:blurRad="38100" w14:dist="19050" w14:dir="2700000" w14:sx="100000" w14:sy="100000" w14:kx="0" w14:ky="0" w14:algn="tl">
+            <w14:schemeClr w14:val="dk1">
+              <w14:alpha w14:val="60000"/>
+            </w14:schemeClr>
+          </w14:shadow>
+          <w14:textOutline w14:w="0" w14:cap="flat" w14:cmpd="sng" w14:algn="ctr">
+            <w14:noFill/>
+            <w14:prstDash w14:val="solid"/>
+            <w14:round/>
+          </w14:textOutline>
+        </w:rPr>
+        <w:t>就会生成</w:t>
+      </w:r>
+      <w:r>
+        <w:rPr>
+          <w:rFonts w:hint="eastAsia"/>
+          <w:color w:val="000000" w:themeColor="text1"/>
+          <w:szCs w:val="21"/>
+          <w14:shadow w14:blurRad="38100" w14:dist="19050" w14:dir="2700000" w14:sx="100000" w14:sy="100000" w14:kx="0" w14:ky="0" w14:algn="tl">
+            <w14:schemeClr w14:val="dk1">
+              <w14:alpha w14:val="60000"/>
+            </w14:schemeClr>
+          </w14:shadow>
+          <w14:textOutline w14:w="0" w14:cap="flat" w14:cmpd="sng" w14:algn="ctr">
+            <w14:noFill/>
+            <w14:prstDash w14:val="solid"/>
+            <w14:round/>
+          </w14:textOutline>
+        </w:rPr>
+        <w:t>u</w:t>
+      </w:r>
+      <w:r>
+        <w:rPr>
+          <w:color w:val="000000" w:themeColor="text1"/>
+          <w:szCs w:val="21"/>
+          <w14:shadow w14:blurRad="38100" w14:dist="19050" w14:dir="2700000" w14:sx="100000" w14:sy="100000" w14:kx="0" w14:ky="0" w14:algn="tl">
+            <w14:schemeClr w14:val="dk1">
+              <w14:alpha w14:val="60000"/>
+            </w14:schemeClr>
+          </w14:shadow>
+          <w14:textOutline w14:w="0" w14:cap="flat" w14:cmpd="sng" w14:algn="ctr">
+            <w14:noFill/>
+            <w14:prstDash w14:val="solid"/>
+            <w14:round/>
+          </w14:textOutline>
+        </w:rPr>
+        <w:t>-</w:t>
+      </w:r>
+      <w:r>
+        <w:rPr>
+          <w:rFonts w:hint="eastAsia"/>
+          <w:color w:val="000000" w:themeColor="text1"/>
+          <w:szCs w:val="21"/>
+          <w14:shadow w14:blurRad="38100" w14:dist="19050" w14:dir="2700000" w14:sx="100000" w14:sy="100000" w14:kx="0" w14:ky="0" w14:algn="tl">
+            <w14:schemeClr w14:val="dk1">
+              <w14:alpha w14:val="60000"/>
+            </w14:schemeClr>
+          </w14:shadow>
+          <w14:textOutline w14:w="0" w14:cap="flat" w14:cmpd="sng" w14:algn="ctr">
+            <w14:noFill/>
+            <w14:prstDash w14:val="solid"/>
+            <w14:round/>
+          </w14:textOutline>
+        </w:rPr>
+        <w:t>boot</w:t>
+      </w:r>
+      <w:r>
+        <w:rPr>
+          <w:color w:val="000000" w:themeColor="text1"/>
+          <w:szCs w:val="21"/>
+          <w14:shadow w14:blurRad="38100" w14:dist="19050" w14:dir="2700000" w14:sx="100000" w14:sy="100000" w14:kx="0" w14:ky="0" w14:algn="tl">
+            <w14:schemeClr w14:val="dk1">
+              <w14:alpha w14:val="60000"/>
+            </w14:schemeClr>
+          </w14:shadow>
+          <w14:textOutline w14:w="0" w14:cap="flat" w14:cmpd="sng" w14:algn="ctr">
+            <w14:noFill/>
+            <w14:prstDash w14:val="solid"/>
+            <w14:round/>
+          </w14:textOutline>
+        </w:rPr>
+        <w:t>.imx</w:t>
+      </w:r>
+      <w:r>
+        <w:rPr>
+          <w:rFonts w:hint="eastAsia"/>
+          <w:color w:val="000000" w:themeColor="text1"/>
+          <w:szCs w:val="21"/>
+          <w14:shadow w14:blurRad="38100" w14:dist="19050" w14:dir="2700000" w14:sx="100000" w14:sy="100000" w14:kx="0" w14:ky="0" w14:algn="tl">
+            <w14:schemeClr w14:val="dk1">
+              <w14:alpha w14:val="60000"/>
+            </w14:schemeClr>
+          </w14:shadow>
+          <w14:textOutline w14:w="0" w14:cap="flat" w14:cmpd="sng" w14:algn="ctr">
+            <w14:noFill/>
+            <w14:prstDash w14:val="solid"/>
+            <w14:round/>
+          </w14:textOutline>
+        </w:rPr>
+        <w:t>文件。这个文件就是给</w:t>
+      </w:r>
+      <w:r>
+        <w:rPr>
+          <w:rFonts w:hint="eastAsia"/>
+          <w:color w:val="000000" w:themeColor="text1"/>
+          <w:szCs w:val="21"/>
+          <w14:shadow w14:blurRad="38100" w14:dist="19050" w14:dir="2700000" w14:sx="100000" w14:sy="100000" w14:kx="0" w14:ky="0" w14:algn="tl">
+            <w14:schemeClr w14:val="dk1">
+              <w14:alpha w14:val="60000"/>
+            </w14:schemeClr>
+          </w14:shadow>
+          <w14:textOutline w14:w="0" w14:cap="flat" w14:cmpd="sng" w14:algn="ctr">
+            <w14:noFill/>
+            <w14:prstDash w14:val="solid"/>
+            <w14:round/>
+          </w14:textOutline>
+        </w:rPr>
+        <w:t>MFG</w:t>
+      </w:r>
+      <w:r>
+        <w:rPr>
+          <w:rFonts w:hint="eastAsia"/>
+          <w:color w:val="000000" w:themeColor="text1"/>
+          <w:szCs w:val="21"/>
+          <w14:shadow w14:blurRad="38100" w14:dist="19050" w14:dir="2700000" w14:sx="100000" w14:sy="100000" w14:kx="0" w14:ky="0" w14:algn="tl">
+            <w14:schemeClr w14:val="dk1">
+              <w14:alpha w14:val="60000"/>
+            </w14:schemeClr>
+          </w14:shadow>
+          <w14:textOutline w14:w="0" w14:cap="flat" w14:cmpd="sng" w14:algn="ctr">
+            <w14:noFill/>
+            <w14:prstDash w14:val="solid"/>
+            <w14:round/>
+          </w14:textOutline>
+        </w:rPr>
+        <w:t>下载进开发板使用的</w:t>
+      </w:r>
+      <w:r>
+        <w:rPr>
+          <w:rFonts w:hint="eastAsia"/>
+          <w:color w:val="000000" w:themeColor="text1"/>
+          <w:szCs w:val="21"/>
+          <w14:shadow w14:blurRad="38100" w14:dist="19050" w14:dir="2700000" w14:sx="100000" w14:sy="100000" w14:kx="0" w14:ky="0" w14:algn="tl">
+            <w14:schemeClr w14:val="dk1">
+              <w14:alpha w14:val="60000"/>
+            </w14:schemeClr>
+          </w14:shadow>
+          <w14:textOutline w14:w="0" w14:cap="flat" w14:cmpd="sng" w14:algn="ctr">
+            <w14:noFill/>
+            <w14:prstDash w14:val="solid"/>
+            <w14:round/>
+          </w14:textOutline>
+        </w:rPr>
+        <w:t>u</w:t>
+      </w:r>
+      <w:r>
+        <w:rPr>
+          <w:color w:val="000000" w:themeColor="text1"/>
+          <w:szCs w:val="21"/>
+          <w14:shadow w14:blurRad="38100" w14:dist="19050" w14:dir="2700000" w14:sx="100000" w14:sy="100000" w14:kx="0" w14:ky="0" w14:algn="tl">
+            <w14:schemeClr w14:val="dk1">
+              <w14:alpha w14:val="60000"/>
+            </w14:schemeClr>
+          </w14:shadow>
+          <w14:textOutline w14:w="0" w14:cap="flat" w14:cmpd="sng" w14:algn="ctr">
+            <w14:noFill/>
+            <w14:prstDash w14:val="solid"/>
+            <w14:round/>
+          </w14:textOutline>
+        </w:rPr>
+        <w:t>boot</w:t>
+      </w:r>
+      <w:r>
+        <w:rPr>
+          <w:rFonts w:hint="eastAsia"/>
+          <w:color w:val="000000" w:themeColor="text1"/>
+          <w:szCs w:val="21"/>
+          <w14:shadow w14:blurRad="38100" w14:dist="19050" w14:dir="2700000" w14:sx="100000" w14:sy="100000" w14:kx="0" w14:ky="0" w14:algn="tl">
+            <w14:schemeClr w14:val="dk1">
+              <w14:alpha w14:val="60000"/>
+            </w14:schemeClr>
+          </w14:shadow>
+          <w14:textOutline w14:w="0" w14:cap="flat" w14:cmpd="sng" w14:algn="ctr">
+            <w14:noFill/>
+            <w14:prstDash w14:val="solid"/>
+            <w14:round/>
+          </w14:textOutline>
+        </w:rPr>
+        <w:t>文件。</w:t>
+      </w:r>
+    </w:p>
+    <w:p>
+      <w:pPr>
+        <w:jc w:val="left"/>
+        <w:rPr>
+          <w:color w:val="000000" w:themeColor="text1"/>
+          <w:szCs w:val="21"/>
+          <w14:shadow w14:blurRad="38100" w14:dist="19050" w14:dir="2700000" w14:sx="100000" w14:sy="100000" w14:kx="0" w14:ky="0" w14:algn="tl">
+            <w14:schemeClr w14:val="dk1">
+              <w14:alpha w14:val="60000"/>
+            </w14:schemeClr>
+          </w14:shadow>
+          <w14:textOutline w14:w="0" w14:cap="flat" w14:cmpd="sng" w14:algn="ctr">
+            <w14:noFill/>
+            <w14:prstDash w14:val="solid"/>
+            <w14:round/>
+          </w14:textOutline>
+        </w:rPr>
+      </w:pPr>
+      <w:r>
+        <w:rPr>
+          <w:rFonts w:hint="eastAsia"/>
+          <w:color w:val="000000" w:themeColor="text1"/>
+          <w:szCs w:val="21"/>
+          <w14:shadow w14:blurRad="38100" w14:dist="19050" w14:dir="2700000" w14:sx="100000" w14:sy="100000" w14:kx="0" w14:ky="0" w14:algn="tl">
+            <w14:schemeClr w14:val="dk1">
+              <w14:alpha w14:val="60000"/>
+            </w14:schemeClr>
+          </w14:shadow>
+          <w14:textOutline w14:w="0" w14:cap="flat" w14:cmpd="sng" w14:algn="ctr">
+            <w14:noFill/>
+            <w14:prstDash w14:val="solid"/>
+            <w14:round/>
+          </w14:textOutline>
+        </w:rPr>
+        <w:t>但是以上配置是官方的</w:t>
+      </w:r>
+      <w:r>
+        <w:rPr>
+          <w:rFonts w:hint="eastAsia"/>
+          <w:color w:val="000000" w:themeColor="text1"/>
+          <w:szCs w:val="21"/>
+          <w14:shadow w14:blurRad="38100" w14:dist="19050" w14:dir="2700000" w14:sx="100000" w14:sy="100000" w14:kx="0" w14:ky="0" w14:algn="tl">
+            <w14:schemeClr w14:val="dk1">
+              <w14:alpha w14:val="60000"/>
+            </w14:schemeClr>
+          </w14:shadow>
+          <w14:textOutline w14:w="0" w14:cap="flat" w14:cmpd="sng" w14:algn="ctr">
+            <w14:noFill/>
+            <w14:prstDash w14:val="solid"/>
+            <w14:round/>
+          </w14:textOutline>
+        </w:rPr>
+        <w:t xml:space="preserve">CPU </w:t>
+      </w:r>
+      <w:r>
+        <w:rPr>
+          <w:rFonts w:hint="eastAsia"/>
+          <w:color w:val="000000" w:themeColor="text1"/>
+          <w:szCs w:val="21"/>
+          <w14:shadow w14:blurRad="38100" w14:dist="19050" w14:dir="2700000" w14:sx="100000" w14:sy="100000" w14:kx="0" w14:ky="0" w14:algn="tl">
+            <w14:schemeClr w14:val="dk1">
+              <w14:alpha w14:val="60000"/>
+            </w14:schemeClr>
+          </w14:shadow>
+          <w14:textOutline w14:w="0" w14:cap="flat" w14:cmpd="sng" w14:algn="ctr">
+            <w14:noFill/>
+            <w14:prstDash w14:val="solid"/>
+            <w14:round/>
+          </w14:textOutline>
+        </w:rPr>
+        <w:t>为</w:t>
+      </w:r>
+      <w:r>
+        <w:rPr>
+          <w:rFonts w:hint="eastAsia"/>
+          <w:color w:val="000000" w:themeColor="text1"/>
+          <w:szCs w:val="21"/>
+          <w14:shadow w14:blurRad="38100" w14:dist="19050" w14:dir="2700000" w14:sx="100000" w14:sy="100000" w14:kx="0" w14:ky="0" w14:algn="tl">
+            <w14:schemeClr w14:val="dk1">
+              <w14:alpha w14:val="60000"/>
+            </w14:schemeClr>
+          </w14:shadow>
+          <w14:textOutline w14:w="0" w14:cap="flat" w14:cmpd="sng" w14:algn="ctr">
+            <w14:noFill/>
+            <w14:prstDash w14:val="solid"/>
+            <w14:round/>
+          </w14:textOutline>
+        </w:rPr>
+        <w:t>IMX6</w:t>
+      </w:r>
+      <w:r>
+        <w:rPr>
+          <w:color w:val="000000" w:themeColor="text1"/>
+          <w:szCs w:val="21"/>
+          <w14:shadow w14:blurRad="38100" w14:dist="19050" w14:dir="2700000" w14:sx="100000" w14:sy="100000" w14:kx="0" w14:ky="0" w14:algn="tl">
+            <w14:schemeClr w14:val="dk1">
+              <w14:alpha w14:val="60000"/>
+            </w14:schemeClr>
+          </w14:shadow>
+          <w14:textOutline w14:w="0" w14:cap="flat" w14:cmpd="sng" w14:algn="ctr">
+            <w14:noFill/>
+            <w14:prstDash w14:val="solid"/>
+            <w14:round/>
+          </w14:textOutline>
+        </w:rPr>
+        <w:t>Q</w:t>
+      </w:r>
+      <w:r>
+        <w:rPr>
+          <w:rFonts w:hint="eastAsia"/>
+          <w:color w:val="000000" w:themeColor="text1"/>
+          <w:szCs w:val="21"/>
+          <w14:shadow w14:blurRad="38100" w14:dist="19050" w14:dir="2700000" w14:sx="100000" w14:sy="100000" w14:kx="0" w14:ky="0" w14:algn="tl">
+            <w14:schemeClr w14:val="dk1">
+              <w14:alpha w14:val="60000"/>
+            </w14:schemeClr>
+          </w14:shadow>
+          <w14:textOutline w14:w="0" w14:cap="flat" w14:cmpd="sng" w14:algn="ctr">
+            <w14:noFill/>
+            <w14:prstDash w14:val="solid"/>
+            <w14:round/>
+          </w14:textOutline>
+        </w:rPr>
+        <w:t>，</w:t>
+      </w:r>
+      <w:r>
+        <w:rPr>
+          <w:rFonts w:hint="eastAsia"/>
+          <w:color w:val="000000" w:themeColor="text1"/>
+          <w:szCs w:val="21"/>
+          <w14:shadow w14:blurRad="38100" w14:dist="19050" w14:dir="2700000" w14:sx="100000" w14:sy="100000" w14:kx="0" w14:ky="0" w14:algn="tl">
+            <w14:schemeClr w14:val="dk1">
+              <w14:alpha w14:val="60000"/>
+            </w14:schemeClr>
+          </w14:shadow>
+          <w14:textOutline w14:w="0" w14:cap="flat" w14:cmpd="sng" w14:algn="ctr">
+            <w14:noFill/>
+            <w14:prstDash w14:val="solid"/>
+            <w14:round/>
+          </w14:textOutline>
+        </w:rPr>
+        <w:t>DDR</w:t>
+      </w:r>
+      <w:r>
+        <w:rPr>
+          <w:rFonts w:hint="eastAsia"/>
+          <w:color w:val="000000" w:themeColor="text1"/>
+          <w:szCs w:val="21"/>
+          <w14:shadow w14:blurRad="38100" w14:dist="19050" w14:dir="2700000" w14:sx="100000" w14:sy="100000" w14:kx="0" w14:ky="0" w14:algn="tl">
+            <w14:schemeClr w14:val="dk1">
+              <w14:alpha w14:val="60000"/>
+            </w14:schemeClr>
+          </w14:shadow>
+          <w14:textOutline w14:w="0" w14:cap="flat" w14:cmpd="sng" w14:algn="ctr">
+            <w14:noFill/>
+            <w14:prstDash w14:val="solid"/>
+            <w14:round/>
+          </w14:textOutline>
+        </w:rPr>
+        <w:t>为美光的</w:t>
+      </w:r>
+      <w:r>
+        <w:rPr>
+          <w:rFonts w:hint="eastAsia"/>
+          <w:color w:val="000000" w:themeColor="text1"/>
+          <w:szCs w:val="21"/>
+          <w14:shadow w14:blurRad="38100" w14:dist="19050" w14:dir="2700000" w14:sx="100000" w14:sy="100000" w14:kx="0" w14:ky="0" w14:algn="tl">
+            <w14:schemeClr w14:val="dk1">
+              <w14:alpha w14:val="60000"/>
+            </w14:schemeClr>
+          </w14:shadow>
+          <w14:textOutline w14:w="0" w14:cap="flat" w14:cmpd="sng" w14:algn="ctr">
+            <w14:noFill/>
+            <w14:prstDash w14:val="solid"/>
+            <w14:round/>
+          </w14:textOutline>
+        </w:rPr>
+        <w:t>1G</w:t>
+      </w:r>
+      <w:r>
+        <w:rPr>
+          <w:rFonts w:hint="eastAsia"/>
+          <w:color w:val="000000" w:themeColor="text1"/>
+          <w:szCs w:val="21"/>
+          <w14:shadow w14:blurRad="38100" w14:dist="19050" w14:dir="2700000" w14:sx="100000" w14:sy="100000" w14:kx="0" w14:ky="0" w14:algn="tl">
+            <w14:schemeClr w14:val="dk1">
+              <w14:alpha w14:val="60000"/>
+            </w14:schemeClr>
+          </w14:shadow>
+          <w14:textOutline w14:w="0" w14:cap="flat" w14:cmpd="sng" w14:algn="ctr">
+            <w14:noFill/>
+            <w14:prstDash w14:val="solid"/>
+            <w14:round/>
+          </w14:textOutline>
+        </w:rPr>
+        <w:t>内存的下使用的</w:t>
+      </w:r>
+      <w:r>
+        <w:rPr>
+          <w:rFonts w:hint="eastAsia"/>
+          <w:color w:val="000000" w:themeColor="text1"/>
+          <w:szCs w:val="21"/>
+          <w14:shadow w14:blurRad="38100" w14:dist="19050" w14:dir="2700000" w14:sx="100000" w14:sy="100000" w14:kx="0" w14:ky="0" w14:algn="tl">
+            <w14:schemeClr w14:val="dk1">
+              <w14:alpha w14:val="60000"/>
+            </w14:schemeClr>
+          </w14:shadow>
+          <w14:textOutline w14:w="0" w14:cap="flat" w14:cmpd="sng" w14:algn="ctr">
+            <w14:noFill/>
+            <w14:prstDash w14:val="solid"/>
+            <w14:round/>
+          </w14:textOutline>
+        </w:rPr>
+        <w:t>uboot</w:t>
+      </w:r>
+      <w:r>
+        <w:rPr>
+          <w:rFonts w:hint="eastAsia"/>
+          <w:color w:val="000000" w:themeColor="text1"/>
+          <w:szCs w:val="21"/>
+          <w14:shadow w14:blurRad="38100" w14:dist="19050" w14:dir="2700000" w14:sx="100000" w14:sy="100000" w14:kx="0" w14:ky="0" w14:algn="tl">
+            <w14:schemeClr w14:val="dk1">
+              <w14:alpha w14:val="60000"/>
+            </w14:schemeClr>
+          </w14:shadow>
+          <w14:textOutline w14:w="0" w14:cap="flat" w14:cmpd="sng" w14:algn="ctr">
+            <w14:noFill/>
+            <w14:prstDash w14:val="solid"/>
+            <w14:round/>
+          </w14:textOutline>
+        </w:rPr>
+        <w:t>。</w:t>
+      </w:r>
+    </w:p>
+    <w:p>
+      <w:pPr>
+        <w:jc w:val="left"/>
+        <w:rPr>
+          <w:color w:val="FF0000"/>
+          <w:szCs w:val="21"/>
+          <w14:shadow w14:blurRad="38100" w14:dist="19050" w14:dir="2700000" w14:sx="100000" w14:sy="100000" w14:kx="0" w14:ky="0" w14:algn="tl">
+            <w14:schemeClr w14:val="dk1">
+              <w14:alpha w14:val="60000"/>
+            </w14:schemeClr>
+          </w14:shadow>
+          <w14:textOutline w14:w="0" w14:cap="flat" w14:cmpd="sng" w14:algn="ctr">
+            <w14:noFill/>
+            <w14:prstDash w14:val="solid"/>
+            <w14:round/>
+          </w14:textOutline>
+        </w:rPr>
+      </w:pPr>
+      <w:r>
+        <w:rPr>
+          <w:rFonts w:hint="eastAsia"/>
+          <w:color w:val="FF0000"/>
+          <w:szCs w:val="21"/>
+          <w14:shadow w14:blurRad="38100" w14:dist="19050" w14:dir="2700000" w14:sx="100000" w14:sy="100000" w14:kx="0" w14:ky="0" w14:algn="tl">
+            <w14:schemeClr w14:val="dk1">
+              <w14:alpha w14:val="60000"/>
+            </w14:schemeClr>
+          </w14:shadow>
+          <w14:textOutline w14:w="0" w14:cap="flat" w14:cmpd="sng" w14:algn="ctr">
+            <w14:noFill/>
+            <w14:prstDash w14:val="solid"/>
+            <w14:round/>
+          </w14:textOutline>
+        </w:rPr>
+        <w:t>我现在要修改</w:t>
+      </w:r>
+      <w:r>
+        <w:rPr>
+          <w:rFonts w:hint="eastAsia"/>
+          <w:color w:val="FF0000"/>
+          <w:szCs w:val="21"/>
+          <w14:shadow w14:blurRad="38100" w14:dist="19050" w14:dir="2700000" w14:sx="100000" w14:sy="100000" w14:kx="0" w14:ky="0" w14:algn="tl">
+            <w14:schemeClr w14:val="dk1">
+              <w14:alpha w14:val="60000"/>
+            </w14:schemeClr>
+          </w14:shadow>
+          <w14:textOutline w14:w="0" w14:cap="flat" w14:cmpd="sng" w14:algn="ctr">
+            <w14:noFill/>
+            <w14:prstDash w14:val="solid"/>
+            <w14:round/>
+          </w14:textOutline>
+        </w:rPr>
+        <w:t>CPU</w:t>
+      </w:r>
+      <w:r>
+        <w:rPr>
+          <w:rFonts w:hint="eastAsia"/>
+          <w:color w:val="FF0000"/>
+          <w:szCs w:val="21"/>
+          <w14:shadow w14:blurRad="38100" w14:dist="19050" w14:dir="2700000" w14:sx="100000" w14:sy="100000" w14:kx="0" w14:ky="0" w14:algn="tl">
+            <w14:schemeClr w14:val="dk1">
+              <w14:alpha w14:val="60000"/>
+            </w14:schemeClr>
+          </w14:shadow>
+          <w14:textOutline w14:w="0" w14:cap="flat" w14:cmpd="sng" w14:algn="ctr">
+            <w14:noFill/>
+            <w14:prstDash w14:val="solid"/>
+            <w14:round/>
+          </w14:textOutline>
+        </w:rPr>
+        <w:t>型号和内存大小</w:t>
+      </w:r>
+      <w:r>
+        <w:rPr>
+          <w:rFonts w:hint="eastAsia"/>
+          <w:color w:val="FF0000"/>
+          <w:szCs w:val="21"/>
+          <w14:shadow w14:blurRad="38100" w14:dist="19050" w14:dir="2700000" w14:sx="100000" w14:sy="100000" w14:kx="0" w14:ky="0" w14:algn="tl">
+            <w14:schemeClr w14:val="dk1">
+              <w14:alpha w14:val="60000"/>
+            </w14:schemeClr>
+          </w14:shadow>
+          <w14:textOutline w14:w="0" w14:cap="flat" w14:cmpd="sng" w14:algn="ctr">
+            <w14:noFill/>
+            <w14:prstDash w14:val="solid"/>
+            <w14:round/>
+          </w14:textOutline>
+        </w:rPr>
+        <w:t>：</w:t>
+      </w:r>
+    </w:p>
+    <w:p>
+      <w:pPr>
+        <w:jc w:val="left"/>
+        <w:rPr>
+          <w:color w:val="7030A0"/>
+          <w:szCs w:val="21"/>
+          <w14:shadow w14:blurRad="38100" w14:dist="19050" w14:dir="2700000" w14:sx="100000" w14:sy="100000" w14:kx="0" w14:ky="0" w14:algn="tl">
+            <w14:schemeClr w14:val="dk1">
+              <w14:alpha w14:val="60000"/>
+            </w14:schemeClr>
+          </w14:shadow>
+          <w14:textOutline w14:w="0" w14:cap="flat" w14:cmpd="sng" w14:algn="ctr">
+            <w14:noFill/>
+            <w14:prstDash w14:val="solid"/>
+            <w14:round/>
+          </w14:textOutline>
+        </w:rPr>
+      </w:pPr>
+      <w:r>
+        <w:rPr>
+          <w:color w:val="FF0000"/>
+          <w:szCs w:val="21"/>
+          <w14:shadow w14:blurRad="38100" w14:dist="19050" w14:dir="2700000" w14:sx="100000" w14:sy="100000" w14:kx="0" w14:ky="0" w14:algn="tl">
+            <w14:schemeClr w14:val="dk1">
+              <w14:alpha w14:val="60000"/>
+            </w14:schemeClr>
+          </w14:shadow>
+          <w14:textOutline w14:w="0" w14:cap="flat" w14:cmpd="sng" w14:algn="ctr">
+            <w14:noFill/>
+            <w14:prstDash w14:val="solid"/>
+            <w14:round/>
+          </w14:textOutline>
+        </w:rPr>
+        <w:tab/>
+      </w:r>
+      <w:r>
+        <w:rPr>
+          <w:color w:val="7030A0"/>
+          <w:szCs w:val="21"/>
+          <w14:shadow w14:blurRad="38100" w14:dist="19050" w14:dir="2700000" w14:sx="100000" w14:sy="100000" w14:kx="0" w14:ky="0" w14:algn="tl">
+            <w14:schemeClr w14:val="dk1">
+              <w14:alpha w14:val="60000"/>
+            </w14:schemeClr>
+          </w14:shadow>
+          <w14:textOutline w14:w="0" w14:cap="flat" w14:cmpd="sng" w14:algn="ctr">
+            <w14:noFill/>
+            <w14:prstDash w14:val="solid"/>
+            <w14:round/>
+          </w14:textOutline>
+        </w:rPr>
+        <w:t>CPU : IMX6solo</w:t>
+      </w:r>
+    </w:p>
+    <w:p>
+      <w:pPr>
+        <w:jc w:val="left"/>
+        <w:rPr>
+          <w:color w:val="7030A0"/>
+          <w:szCs w:val="21"/>
+          <w14:shadow w14:blurRad="38100" w14:dist="19050" w14:dir="2700000" w14:sx="100000" w14:sy="100000" w14:kx="0" w14:ky="0" w14:algn="tl">
+            <w14:schemeClr w14:val="dk1">
+              <w14:alpha w14:val="60000"/>
+            </w14:schemeClr>
+          </w14:shadow>
+          <w14:textOutline w14:w="0" w14:cap="flat" w14:cmpd="sng" w14:algn="ctr">
+            <w14:noFill/>
+            <w14:prstDash w14:val="solid"/>
+            <w14:round/>
+          </w14:textOutline>
+        </w:rPr>
+      </w:pPr>
+      <w:r>
+        <w:rPr>
+          <w:color w:val="7030A0"/>
+          <w:szCs w:val="21"/>
+          <w14:shadow w14:blurRad="38100" w14:dist="19050" w14:dir="2700000" w14:sx="100000" w14:sy="100000" w14:kx="0" w14:ky="0" w14:algn="tl">
+            <w14:schemeClr w14:val="dk1">
+              <w14:alpha w14:val="60000"/>
+            </w14:schemeClr>
+          </w14:shadow>
+          <w14:textOutline w14:w="0" w14:cap="flat" w14:cmpd="sng" w14:algn="ctr">
+            <w14:noFill/>
+            <w14:prstDash w14:val="solid"/>
+            <w14:round/>
+          </w14:textOutline>
+        </w:rPr>
+        <w:tab/>
+        <w:t>DDR</w:t>
+      </w:r>
+      <w:r>
+        <w:rPr>
+          <w:rFonts w:hint="eastAsia"/>
+          <w:color w:val="7030A0"/>
+          <w:szCs w:val="21"/>
+          <w14:shadow w14:blurRad="38100" w14:dist="19050" w14:dir="2700000" w14:sx="100000" w14:sy="100000" w14:kx="0" w14:ky="0" w14:algn="tl">
+            <w14:schemeClr w14:val="dk1">
+              <w14:alpha w14:val="60000"/>
+            </w14:schemeClr>
+          </w14:shadow>
+          <w14:textOutline w14:w="0" w14:cap="flat" w14:cmpd="sng" w14:algn="ctr">
+            <w14:noFill/>
+            <w14:prstDash w14:val="solid"/>
+            <w14:round/>
+          </w14:textOutline>
+        </w:rPr>
+        <w:t>：</w:t>
+      </w:r>
+      <w:r>
+        <w:rPr>
+          <w:color w:val="7030A0"/>
+          <w:szCs w:val="21"/>
+          <w14:shadow w14:blurRad="38100" w14:dist="19050" w14:dir="2700000" w14:sx="100000" w14:sy="100000" w14:kx="0" w14:ky="0" w14:algn="tl">
+            <w14:schemeClr w14:val="dk1">
+              <w14:alpha w14:val="60000"/>
+            </w14:schemeClr>
+          </w14:shadow>
+          <w14:textOutline w14:w="0" w14:cap="flat" w14:cmpd="sng" w14:algn="ctr">
+            <w14:noFill/>
+            <w14:prstDash w14:val="solid"/>
+            <w14:round/>
+          </w14:textOutline>
+        </w:rPr>
+        <w:t>美</w:t>
+      </w:r>
+      <w:r>
+        <w:rPr>
+          <w:rFonts w:hint="eastAsia"/>
+          <w:color w:val="7030A0"/>
+          <w:szCs w:val="21"/>
+          <w14:shadow w14:blurRad="38100" w14:dist="19050" w14:dir="2700000" w14:sx="100000" w14:sy="100000" w14:kx="0" w14:ky="0" w14:algn="tl">
+            <w14:schemeClr w14:val="dk1">
+              <w14:alpha w14:val="60000"/>
+            </w14:schemeClr>
+          </w14:shadow>
+          <w14:textOutline w14:w="0" w14:cap="flat" w14:cmpd="sng" w14:algn="ctr">
+            <w14:noFill/>
+            <w14:prstDash w14:val="solid"/>
+            <w14:round/>
+          </w14:textOutline>
+        </w:rPr>
+        <w:t>光，</w:t>
+      </w:r>
+      <w:r>
+        <w:rPr>
+          <w:color w:val="7030A0"/>
+          <w:szCs w:val="21"/>
+          <w14:shadow w14:blurRad="38100" w14:dist="19050" w14:dir="2700000" w14:sx="100000" w14:sy="100000" w14:kx="0" w14:ky="0" w14:algn="tl">
+            <w14:schemeClr w14:val="dk1">
+              <w14:alpha w14:val="60000"/>
+            </w14:schemeClr>
+          </w14:shadow>
+          <w14:textOutline w14:w="0" w14:cap="flat" w14:cmpd="sng" w14:algn="ctr">
+            <w14:noFill/>
+            <w14:prstDash w14:val="solid"/>
+            <w14:round/>
+          </w14:textOutline>
+        </w:rPr>
+        <w:t>但是</w:t>
+      </w:r>
+      <w:r>
+        <w:rPr>
+          <w:rFonts w:hint="eastAsia"/>
+          <w:color w:val="7030A0"/>
+          <w:szCs w:val="21"/>
+          <w14:shadow w14:blurRad="38100" w14:dist="19050" w14:dir="2700000" w14:sx="100000" w14:sy="100000" w14:kx="0" w14:ky="0" w14:algn="tl">
+            <w14:schemeClr w14:val="dk1">
+              <w14:alpha w14:val="60000"/>
+            </w14:schemeClr>
+          </w14:shadow>
+          <w14:textOutline w14:w="0" w14:cap="flat" w14:cmpd="sng" w14:algn="ctr">
+            <w14:noFill/>
+            <w14:prstDash w14:val="solid"/>
+            <w14:round/>
+          </w14:textOutline>
+        </w:rPr>
+        <w:t>大小为</w:t>
+      </w:r>
+      <w:r>
+        <w:rPr>
+          <w:rFonts w:hint="eastAsia"/>
+          <w:color w:val="7030A0"/>
+          <w:szCs w:val="21"/>
+          <w14:shadow w14:blurRad="38100" w14:dist="19050" w14:dir="2700000" w14:sx="100000" w14:sy="100000" w14:kx="0" w14:ky="0" w14:algn="tl">
+            <w14:schemeClr w14:val="dk1">
+              <w14:alpha w14:val="60000"/>
+            </w14:schemeClr>
+          </w14:shadow>
+          <w14:textOutline w14:w="0" w14:cap="flat" w14:cmpd="sng" w14:algn="ctr">
+            <w14:noFill/>
+            <w14:prstDash w14:val="solid"/>
+            <w14:round/>
+          </w14:textOutline>
+        </w:rPr>
+        <w:t>512M</w:t>
+      </w:r>
+    </w:p>
+    <w:p>
+      <w:pPr>
+        <w:jc w:val="left"/>
+        <w:rPr>
+          <w:color w:val="000000" w:themeColor="text1"/>
+          <w:szCs w:val="21"/>
+          <w14:shadow w14:blurRad="38100" w14:dist="19050" w14:dir="2700000" w14:sx="100000" w14:sy="100000" w14:kx="0" w14:ky="0" w14:algn="tl">
+            <w14:schemeClr w14:val="dk1">
+              <w14:alpha w14:val="60000"/>
+            </w14:schemeClr>
+          </w14:shadow>
+          <w14:textOutline w14:w="0" w14:cap="flat" w14:cmpd="sng" w14:algn="ctr">
+            <w14:noFill/>
+            <w14:prstDash w14:val="solid"/>
+            <w14:round/>
+          </w14:textOutline>
+        </w:rPr>
+      </w:pPr>
+      <w:r>
+        <w:rPr>
+          <w:rFonts w:hint="eastAsia"/>
+          <w:noProof/>
+          <w:color w:val="000000" w:themeColor="text1"/>
+          <w:szCs w:val="21"/>
+        </w:rPr>
+        <w:drawing>
+          <wp:inline distT="0" distB="0" distL="0" distR="0">
+            <wp:extent cx="4432300" cy="1454150"/>
+            <wp:effectExtent l="0" t="0" r="6350" b="0"/>
+            <wp:docPr id="21" name="图片 21"/>
+            <wp:cNvGraphicFramePr>
+              <a:graphicFrameLocks xmlns:a="http://schemas.openxmlformats.org/drawingml/2006/main" noChangeAspect="1"/>
+            </wp:cNvGraphicFramePr>
+            <a:graphic xmlns:a="http://schemas.openxmlformats.org/drawingml/2006/main">
+              <a:graphicData uri="http://schemas.openxmlformats.org/drawingml/2006/picture">
+                <pic:pic xmlns:pic="http://schemas.openxmlformats.org/drawingml/2006/picture">
+                  <pic:nvPicPr>
+                    <pic:cNvPr id="21" name="QQ图片20170619134829.png"/>
+                    <pic:cNvPicPr/>
+                  </pic:nvPicPr>
+                  <pic:blipFill>
+                    <a:blip r:embed="rId19">
+                      <a:extLst>
+                        <a:ext uri="{28A0092B-C50C-407E-A947-70E740481C1C}">
+                          <a14:useLocalDpi xmlns:a14="http://schemas.microsoft.com/office/drawing/2010/main" val="0"/>
+                        </a:ext>
+                      </a:extLst>
+                    </a:blip>
+                    <a:stretch>
+                      <a:fillRect/>
+                    </a:stretch>
+                  </pic:blipFill>
+                  <pic:spPr>
+                    <a:xfrm>
+                      <a:off x="0" y="0"/>
+                      <a:ext cx="4432300" cy="1454150"/>
+                    </a:xfrm>
+                    <a:prstGeom prst="rect">
+                      <a:avLst/>
+                    </a:prstGeom>
+                  </pic:spPr>
+                </pic:pic>
+              </a:graphicData>
+            </a:graphic>
+          </wp:inline>
+        </w:drawing>
+      </w:r>
+    </w:p>
+    <w:p>
+      <w:pPr>
+        <w:jc w:val="left"/>
+        <w:rPr>
+          <w:color w:val="000000" w:themeColor="text1"/>
+          <w:szCs w:val="21"/>
+          <w14:shadow w14:blurRad="38100" w14:dist="19050" w14:dir="2700000" w14:sx="100000" w14:sy="100000" w14:kx="0" w14:ky="0" w14:algn="tl">
+            <w14:schemeClr w14:val="dk1">
+              <w14:alpha w14:val="60000"/>
+            </w14:schemeClr>
+          </w14:shadow>
+          <w14:textOutline w14:w="0" w14:cap="flat" w14:cmpd="sng" w14:algn="ctr">
+            <w14:noFill/>
+            <w14:prstDash w14:val="solid"/>
+            <w14:round/>
+          </w14:textOutline>
+        </w:rPr>
+      </w:pPr>
+      <w:r>
+        <w:rPr>
+          <w:rFonts w:hint="eastAsia"/>
+          <w:color w:val="000000" w:themeColor="text1"/>
+          <w:szCs w:val="21"/>
+          <w14:shadow w14:blurRad="38100" w14:dist="19050" w14:dir="2700000" w14:sx="100000" w14:sy="100000" w14:kx="0" w14:ky="0" w14:algn="tl">
+            <w14:schemeClr w14:val="dk1">
+              <w14:alpha w14:val="60000"/>
+            </w14:schemeClr>
+          </w14:shadow>
+          <w14:textOutline w14:w="0" w14:cap="flat" w14:cmpd="sng" w14:algn="ctr">
+            <w14:noFill/>
+            <w14:prstDash w14:val="solid"/>
+            <w14:round/>
+          </w14:textOutline>
+        </w:rPr>
+        <w:t>按照上面的文档要求，</w:t>
+      </w:r>
+      <w:r>
+        <w:rPr>
+          <w:color w:val="000000" w:themeColor="text1"/>
+          <w:szCs w:val="21"/>
+          <w14:shadow w14:blurRad="38100" w14:dist="19050" w14:dir="2700000" w14:sx="100000" w14:sy="100000" w14:kx="0" w14:ky="0" w14:algn="tl">
+            <w14:schemeClr w14:val="dk1">
+              <w14:alpha w14:val="60000"/>
+            </w14:schemeClr>
+          </w14:shadow>
+          <w14:textOutline w14:w="0" w14:cap="flat" w14:cmpd="sng" w14:algn="ctr">
+            <w14:noFill/>
+            <w14:prstDash w14:val="solid"/>
+            <w14:round/>
+          </w14:textOutline>
+        </w:rPr>
+        <w:t>在</w:t>
+      </w:r>
+      <w:r>
+        <w:rPr>
+          <w:rFonts w:hint="eastAsia"/>
+          <w:color w:val="000000" w:themeColor="text1"/>
+          <w:szCs w:val="21"/>
+          <w14:shadow w14:blurRad="38100" w14:dist="19050" w14:dir="2700000" w14:sx="100000" w14:sy="100000" w14:kx="0" w14:ky="0" w14:algn="tl">
+            <w14:schemeClr w14:val="dk1">
+              <w14:alpha w14:val="60000"/>
+            </w14:schemeClr>
+          </w14:shadow>
+          <w14:textOutline w14:w="0" w14:cap="flat" w14:cmpd="sng" w14:algn="ctr">
+            <w14:noFill/>
+            <w14:prstDash w14:val="solid"/>
+            <w14:round/>
+          </w14:textOutline>
+        </w:rPr>
+        <w:t>uboot</w:t>
+      </w:r>
+      <w:r>
+        <w:rPr>
+          <w:rFonts w:hint="eastAsia"/>
+          <w:color w:val="000000" w:themeColor="text1"/>
+          <w:szCs w:val="21"/>
+          <w14:shadow w14:blurRad="38100" w14:dist="19050" w14:dir="2700000" w14:sx="100000" w14:sy="100000" w14:kx="0" w14:ky="0" w14:algn="tl">
+            <w14:schemeClr w14:val="dk1">
+              <w14:alpha w14:val="60000"/>
+            </w14:schemeClr>
+          </w14:shadow>
+          <w14:textOutline w14:w="0" w14:cap="flat" w14:cmpd="sng" w14:algn="ctr">
+            <w14:noFill/>
+            <w14:prstDash w14:val="solid"/>
+            <w14:round/>
+          </w14:textOutline>
+        </w:rPr>
+        <w:t>目录下找到配置文件。</w:t>
+      </w:r>
+      <w:r>
+        <w:rPr>
+          <w:rFonts w:hint="eastAsia"/>
+          <w:color w:val="000000" w:themeColor="text1"/>
+          <w:szCs w:val="21"/>
+          <w14:shadow w14:blurRad="38100" w14:dist="19050" w14:dir="2700000" w14:sx="100000" w14:sy="100000" w14:kx="0" w14:ky="0" w14:algn="tl">
+            <w14:schemeClr w14:val="dk1">
+              <w14:alpha w14:val="60000"/>
+            </w14:schemeClr>
+          </w14:shadow>
+          <w14:textOutline w14:w="0" w14:cap="flat" w14:cmpd="sng" w14:algn="ctr">
+            <w14:noFill/>
+            <w14:prstDash w14:val="solid"/>
+            <w14:round/>
+          </w14:textOutline>
+        </w:rPr>
+        <w:t>先做</w:t>
+      </w:r>
+      <w:r>
+        <w:rPr>
+          <w:rFonts w:hint="eastAsia"/>
+          <w:color w:val="000000" w:themeColor="text1"/>
+          <w:szCs w:val="21"/>
+          <w14:shadow w14:blurRad="38100" w14:dist="19050" w14:dir="2700000" w14:sx="100000" w14:sy="100000" w14:kx="0" w14:ky="0" w14:algn="tl">
+            <w14:schemeClr w14:val="dk1">
+              <w14:alpha w14:val="60000"/>
+            </w14:schemeClr>
+          </w14:shadow>
+          <w14:textOutline w14:w="0" w14:cap="flat" w14:cmpd="sng" w14:algn="ctr">
+            <w14:noFill/>
+            <w14:prstDash w14:val="solid"/>
+            <w14:round/>
+          </w14:textOutline>
+        </w:rPr>
+        <w:t>IMX6Q</w:t>
+      </w:r>
+      <w:r>
+        <w:rPr>
+          <w:rFonts w:hint="eastAsia"/>
+          <w:color w:val="000000" w:themeColor="text1"/>
+          <w:szCs w:val="21"/>
+          <w14:shadow w14:blurRad="38100" w14:dist="19050" w14:dir="2700000" w14:sx="100000" w14:sy="100000" w14:kx="0" w14:ky="0" w14:algn="tl">
+            <w14:schemeClr w14:val="dk1">
+              <w14:alpha w14:val="60000"/>
+            </w14:schemeClr>
+          </w14:shadow>
+          <w14:textOutline w14:w="0" w14:cap="flat" w14:cmpd="sng" w14:algn="ctr">
+            <w14:noFill/>
+            <w14:prstDash w14:val="solid"/>
+            <w14:round/>
+          </w14:textOutline>
+        </w:rPr>
+        <w:t>的</w:t>
+      </w:r>
+      <w:r>
+        <w:rPr>
+          <w:rFonts w:hint="eastAsia"/>
+          <w:color w:val="000000" w:themeColor="text1"/>
+          <w:szCs w:val="21"/>
+          <w14:shadow w14:blurRad="38100" w14:dist="19050" w14:dir="2700000" w14:sx="100000" w14:sy="100000" w14:kx="0" w14:ky="0" w14:algn="tl">
+            <w14:schemeClr w14:val="dk1">
+              <w14:alpha w14:val="60000"/>
+            </w14:schemeClr>
+          </w14:shadow>
+          <w14:textOutline w14:w="0" w14:cap="flat" w14:cmpd="sng" w14:algn="ctr">
+            <w14:noFill/>
+            <w14:prstDash w14:val="solid"/>
+            <w14:round/>
+          </w14:textOutline>
+        </w:rPr>
+        <w:t>uboot</w:t>
+      </w:r>
+    </w:p>
+    <w:p>
+      <w:pPr>
+        <w:jc w:val="left"/>
+        <w:rPr>
+          <w:color w:val="000000" w:themeColor="text1"/>
+          <w:szCs w:val="21"/>
+          <w14:shadow w14:blurRad="38100" w14:dist="19050" w14:dir="2700000" w14:sx="100000" w14:sy="100000" w14:kx="0" w14:ky="0" w14:algn="tl">
+            <w14:schemeClr w14:val="dk1">
+              <w14:alpha w14:val="60000"/>
+            </w14:schemeClr>
+          </w14:shadow>
+          <w14:textOutline w14:w="0" w14:cap="flat" w14:cmpd="sng" w14:algn="ctr">
+            <w14:noFill/>
+            <w14:prstDash w14:val="solid"/>
+            <w14:round/>
+          </w14:textOutline>
+        </w:rPr>
+      </w:pPr>
+      <w:r>
+        <w:rPr>
+          <w:rFonts w:hint="eastAsia"/>
+          <w:noProof/>
+          <w:color w:val="000000" w:themeColor="text1"/>
+          <w:szCs w:val="21"/>
+        </w:rPr>
+        <w:drawing>
+          <wp:inline distT="0" distB="0" distL="0" distR="0">
+            <wp:extent cx="5274310" cy="203200"/>
+            <wp:effectExtent l="0" t="0" r="2540" b="6350"/>
+            <wp:docPr id="22" name="图片 22"/>
+            <wp:cNvGraphicFramePr>
+              <a:graphicFrameLocks xmlns:a="http://schemas.openxmlformats.org/drawingml/2006/main" noChangeAspect="1"/>
+            </wp:cNvGraphicFramePr>
+            <a:graphic xmlns:a="http://schemas.openxmlformats.org/drawingml/2006/main">
+              <a:graphicData uri="http://schemas.openxmlformats.org/drawingml/2006/picture">
+                <pic:pic xmlns:pic="http://schemas.openxmlformats.org/drawingml/2006/picture">
+                  <pic:nvPicPr>
+                    <pic:cNvPr id="22" name="QQ图片20170619134947.png"/>
+                    <pic:cNvPicPr/>
+                  </pic:nvPicPr>
+                  <pic:blipFill>
+                    <a:blip r:embed="rId20">
+                      <a:extLst>
+                        <a:ext uri="{28A0092B-C50C-407E-A947-70E740481C1C}">
+                          <a14:useLocalDpi xmlns:a14="http://schemas.microsoft.com/office/drawing/2010/main" val="0"/>
+                        </a:ext>
+                      </a:extLst>
+                    </a:blip>
+                    <a:stretch>
+                      <a:fillRect/>
+                    </a:stretch>
+                  </pic:blipFill>
+                  <pic:spPr>
+                    <a:xfrm>
+                      <a:off x="0" y="0"/>
+                      <a:ext cx="5274310" cy="203200"/>
+                    </a:xfrm>
+                    <a:prstGeom prst="rect">
+                      <a:avLst/>
+                    </a:prstGeom>
+                  </pic:spPr>
+                </pic:pic>
+              </a:graphicData>
+            </a:graphic>
+          </wp:inline>
+        </w:drawing>
+      </w:r>
+    </w:p>
+    <w:p>
+      <w:pPr>
+        <w:jc w:val="left"/>
+        <w:rPr>
+          <w:color w:val="000000" w:themeColor="text1"/>
+          <w:szCs w:val="21"/>
+          <w14:shadow w14:blurRad="38100" w14:dist="19050" w14:dir="2700000" w14:sx="100000" w14:sy="100000" w14:kx="0" w14:ky="0" w14:algn="tl">
+            <w14:schemeClr w14:val="dk1">
+              <w14:alpha w14:val="60000"/>
+            </w14:schemeClr>
+          </w14:shadow>
+          <w14:textOutline w14:w="0" w14:cap="flat" w14:cmpd="sng" w14:algn="ctr">
+            <w14:noFill/>
+            <w14:prstDash w14:val="solid"/>
+            <w14:round/>
+          </w14:textOutline>
+        </w:rPr>
+      </w:pPr>
+      <w:r>
+        <w:rPr>
+          <w:rFonts w:hint="eastAsia"/>
+          <w:color w:val="000000" w:themeColor="text1"/>
+          <w:szCs w:val="21"/>
+          <w14:shadow w14:blurRad="38100" w14:dist="19050" w14:dir="2700000" w14:sx="100000" w14:sy="100000" w14:kx="0" w14:ky="0" w14:algn="tl">
+            <w14:schemeClr w14:val="dk1">
+              <w14:alpha w14:val="60000"/>
+            </w14:schemeClr>
+          </w14:shadow>
+          <w14:textOutline w14:w="0" w14:cap="flat" w14:cmpd="sng" w14:algn="ctr">
+            <w14:noFill/>
+            <w14:prstDash w14:val="solid"/>
+            <w14:round/>
+          </w14:textOutline>
+        </w:rPr>
+        <w:t>打开该文件</w:t>
+      </w:r>
+    </w:p>
+    <w:p>
+      <w:pPr>
+        <w:jc w:val="left"/>
+        <w:rPr>
+          <w:color w:val="000000" w:themeColor="text1"/>
+          <w:szCs w:val="21"/>
+          <w14:shadow w14:blurRad="38100" w14:dist="19050" w14:dir="2700000" w14:sx="100000" w14:sy="100000" w14:kx="0" w14:ky="0" w14:algn="tl">
+            <w14:schemeClr w14:val="dk1">
+              <w14:alpha w14:val="60000"/>
+            </w14:schemeClr>
+          </w14:shadow>
+          <w14:textOutline w14:w="0" w14:cap="flat" w14:cmpd="sng" w14:algn="ctr">
+            <w14:noFill/>
+            <w14:prstDash w14:val="solid"/>
+            <w14:round/>
+          </w14:textOutline>
+        </w:rPr>
+      </w:pPr>
+      <w:r>
+        <w:rPr>
+          <w:rFonts w:hint="eastAsia"/>
+          <w:noProof/>
+          <w:color w:val="000000" w:themeColor="text1"/>
+          <w:szCs w:val="21"/>
+        </w:rPr>
+        <mc:AlternateContent>
+          <mc:Choice Requires="wps">
+            <w:drawing>
+              <wp:anchor distT="0" distB="0" distL="114300" distR="114300" simplePos="0" relativeHeight="251670528" behindDoc="0" locked="0" layoutInCell="1" allowOverlap="1" wp14:anchorId="27E64B49" wp14:editId="48E2EF35">
+                <wp:simplePos x="0" y="0"/>
+                <wp:positionH relativeFrom="margin">
+                  <wp:align>center</wp:align>
+                </wp:positionH>
+                <wp:positionV relativeFrom="paragraph">
+                  <wp:posOffset>1322070</wp:posOffset>
+                </wp:positionV>
+                <wp:extent cx="882650" cy="311150"/>
+                <wp:effectExtent l="800100" t="762000" r="12700" b="12700"/>
+                <wp:wrapNone/>
+                <wp:docPr id="26" name="圆角矩形标注 26"/>
+                <wp:cNvGraphicFramePr/>
+                <a:graphic xmlns:a="http://schemas.openxmlformats.org/drawingml/2006/main">
+                  <a:graphicData uri="http://schemas.microsoft.com/office/word/2010/wordprocessingShape">
+                    <wps:wsp>
+                      <wps:cNvSpPr/>
+                      <wps:spPr>
+                        <a:xfrm>
+                          <a:off x="3695700" y="8972550"/>
+                          <a:ext cx="882650" cy="311150"/>
+                        </a:xfrm>
+                        <a:prstGeom prst="wedgeRoundRectCallout">
+                          <a:avLst>
+                            <a:gd name="adj1" fmla="val -135564"/>
+                            <a:gd name="adj2" fmla="val -287526"/>
+                            <a:gd name="adj3" fmla="val 16667"/>
+                          </a:avLst>
+                        </a:prstGeom>
+                        <a:noFill/>
+                        <a:ln>
+                          <a:solidFill>
+                            <a:srgbClr val="92D050"/>
+                          </a:solidFill>
+                        </a:ln>
+                      </wps:spPr>
+                      <wps:style>
+                        <a:lnRef idx="2">
+                          <a:schemeClr val="accent1">
+                            <a:shade val="50000"/>
+                          </a:schemeClr>
+                        </a:lnRef>
+                        <a:fillRef idx="1">
+                          <a:schemeClr val="accent1"/>
+                        </a:fillRef>
+                        <a:effectRef idx="0">
+                          <a:schemeClr val="accent1"/>
+                        </a:effectRef>
+                        <a:fontRef idx="minor">
+                          <a:schemeClr val="lt1"/>
+                        </a:fontRef>
+                      </wps:style>
+                      <wps:txbx>
+                        <w:txbxContent>
+                          <w:p>
+                            <w:pPr>
+                              <w:jc w:val="center"/>
+                              <w:rPr>
+                                <w:b/>
+                                <w:color w:val="FFC000" w:themeColor="accent4"/>
+                                <w14:textOutline w14:w="0" w14:cap="flat" w14:cmpd="sng" w14:algn="ctr">
+                                  <w14:noFill/>
+                                  <w14:prstDash w14:val="solid"/>
+                                  <w14:round/>
+                                </w14:textOutline>
+                                <w14:props3d w14:extrusionH="57150" w14:contourW="0" w14:prstMaterial="softEdge">
+                                  <w14:bevelT w14:w="25400" w14:h="38100" w14:prst="circle"/>
+                                </w14:props3d>
+                              </w:rPr>
+                            </w:pPr>
+                            <w:r>
+                              <w:rPr>
+                                <w:rFonts w:hint="eastAsia"/>
+                                <w:b/>
+                                <w:color w:val="FFC000" w:themeColor="accent4"/>
+                                <w14:textOutline w14:w="0" w14:cap="flat" w14:cmpd="sng" w14:algn="ctr">
+                                  <w14:noFill/>
+                                  <w14:prstDash w14:val="solid"/>
+                                  <w14:round/>
+                                </w14:textOutline>
+                                <w14:props3d w14:extrusionH="57150" w14:contourW="0" w14:prstMaterial="softEdge">
+                                  <w14:bevelT w14:w="25400" w14:h="38100" w14:prst="circle"/>
+                                </w14:props3d>
+                              </w:rPr>
+                              <w:t>DDR</w:t>
+                            </w:r>
+                            <w:r>
+                              <w:rPr>
+                                <w:rFonts w:hint="eastAsia"/>
+                                <w:b/>
+                                <w:color w:val="FFC000" w:themeColor="accent4"/>
+                                <w14:textOutline w14:w="0" w14:cap="flat" w14:cmpd="sng" w14:algn="ctr">
+                                  <w14:noFill/>
+                                  <w14:prstDash w14:val="solid"/>
+                                  <w14:round/>
+                                </w14:textOutline>
+                                <w14:props3d w14:extrusionH="57150" w14:contourW="0" w14:prstMaterial="softEdge">
+                                  <w14:bevelT w14:w="25400" w14:h="38100" w14:prst="circle"/>
+                                </w14:props3d>
+                              </w:rPr>
+                              <w:t>是</w:t>
+                            </w:r>
+                            <w:r>
+                              <w:rPr>
+                                <w:rFonts w:hint="eastAsia"/>
+                                <w:b/>
+                                <w:color w:val="FFC000" w:themeColor="accent4"/>
+                                <w14:textOutline w14:w="0" w14:cap="flat" w14:cmpd="sng" w14:algn="ctr">
+                                  <w14:noFill/>
+                                  <w14:prstDash w14:val="solid"/>
+                                  <w14:round/>
+                                </w14:textOutline>
+                                <w14:props3d w14:extrusionH="57150" w14:contourW="0" w14:prstMaterial="softEdge">
+                                  <w14:bevelT w14:w="25400" w14:h="38100" w14:prst="circle"/>
+                                </w14:props3d>
+                              </w:rPr>
+                              <w:t>1G</w:t>
+                            </w:r>
+                          </w:p>
+                        </w:txbxContent>
+                      </wps:txbx>
+                      <wps:bodyPr rot="0" spcFirstLastPara="0" vertOverflow="overflow" horzOverflow="overflow" vert="horz" wrap="square" lIns="91440" tIns="45720" rIns="91440" bIns="45720" numCol="1" spcCol="0" rtlCol="0" fromWordArt="0" anchor="ctr" anchorCtr="0" forceAA="0" compatLnSpc="1">
+                        <a:prstTxWarp prst="textNoShape">
+                          <a:avLst/>
+                        </a:prstTxWarp>
+                        <a:noAutofit/>
+                      </wps:bodyPr>
+                    </wps:wsp>
+                  </a:graphicData>
+                </a:graphic>
+                <wp14:sizeRelH relativeFrom="margin">
+                  <wp14:pctWidth>0</wp14:pctWidth>
+                </wp14:sizeRelH>
+                <wp14:sizeRelV relativeFrom="margin">
+                  <wp14:pctHeight>0</wp14:pctHeight>
+                </wp14:sizeRelV>
+              </wp:anchor>
+            </w:drawing>
+          </mc:Choice>
+          <mc:Fallback>
+            <w:pict>
+              <v:shape w14:anchorId="27E64B49" id="圆角矩形标注 26" o:spid="_x0000_s1030" type="#_x0000_t62" style="position:absolute;margin-left:0;margin-top:104.1pt;width:69.5pt;height:24.5pt;z-index:251670528;visibility:visible;mso-wrap-style:square;mso-width-percent:0;mso-height-percent:0;mso-wrap-distance-left:9pt;mso-wrap-distance-top:0;mso-wrap-distance-right:9pt;mso-wrap-distance-bottom:0;mso-position-horizontal:center;mso-position-horizontal-relative:margin;mso-position-vertical:absolute;mso-position-vertical-relative:text;mso-width-percent:0;mso-height-percent:0;mso-width-relative:margin;mso-height-relative:margin;v-text-anchor:middle" o:gfxdata="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" adj="-18482,-51306" filled="f" strokecolor="#92d050" strokeweight="1pt">
+                <v:textbox>
+                  <w:txbxContent>
+                    <w:p>
+                      <w:pPr>
+                        <w:jc w:val="center"/>
+                        <w:rPr>
+                          <w:rFonts w:hint="eastAsia"/>
+                          <w:b/>
+                          <w:color w:val="FFC000" w:themeColor="accent4"/>
+                          <w14:textOutline w14:w="0" w14:cap="flat" w14:cmpd="sng" w14:algn="ctr">
+                            <w14:noFill/>
+                            <w14:prstDash w14:val="solid"/>
+                            <w14:round/>
+                          </w14:textOutline>
+                          <w14:props3d w14:extrusionH="57150" w14:contourW="0" w14:prstMaterial="softEdge">
+                            <w14:bevelT w14:w="25400" w14:h="38100" w14:prst="circle"/>
+                          </w14:props3d>
+                        </w:rPr>
+                      </w:pPr>
+                      <w:r>
+                        <w:rPr>
+                          <w:rFonts w:hint="eastAsia"/>
+                          <w:b/>
+                          <w:color w:val="FFC000" w:themeColor="accent4"/>
+                          <w14:textOutline w14:w="0" w14:cap="flat" w14:cmpd="sng" w14:algn="ctr">
+                            <w14:noFill/>
+                            <w14:prstDash w14:val="solid"/>
+                            <w14:round/>
+                          </w14:textOutline>
+                          <w14:props3d w14:extrusionH="57150" w14:contourW="0" w14:prstMaterial="softEdge">
+                            <w14:bevelT w14:w="25400" w14:h="38100" w14:prst="circle"/>
+                          </w14:props3d>
+                        </w:rPr>
+                        <w:t>DDR</w:t>
+                      </w:r>
+                      <w:r>
+                        <w:rPr>
+                          <w:rFonts w:hint="eastAsia"/>
+                          <w:b/>
+                          <w:color w:val="FFC000" w:themeColor="accent4"/>
+                          <w14:textOutline w14:w="0" w14:cap="flat" w14:cmpd="sng" w14:algn="ctr">
+                            <w14:noFill/>
+                            <w14:prstDash w14:val="solid"/>
+                            <w14:round/>
+                          </w14:textOutline>
+                          <w14:props3d w14:extrusionH="57150" w14:contourW="0" w14:prstMaterial="softEdge">
+                            <w14:bevelT w14:w="25400" w14:h="38100" w14:prst="circle"/>
+                          </w14:props3d>
+                        </w:rPr>
+                        <w:t>是</w:t>
+                      </w:r>
+                      <w:r>
+                        <w:rPr>
+                          <w:rFonts w:hint="eastAsia"/>
+                          <w:b/>
+                          <w:color w:val="FFC000" w:themeColor="accent4"/>
+                          <w14:textOutline w14:w="0" w14:cap="flat" w14:cmpd="sng" w14:algn="ctr">
+                            <w14:noFill/>
+                            <w14:prstDash w14:val="solid"/>
+                            <w14:round/>
+                          </w14:textOutline>
+                          <w14:props3d w14:extrusionH="57150" w14:contourW="0" w14:prstMaterial="softEdge">
+                            <w14:bevelT w14:w="25400" w14:h="38100" w14:prst="circle"/>
+                          </w14:props3d>
+                        </w:rPr>
+                        <w:t>1G</w:t>
+                      </w:r>
+                    </w:p>
+                  </w:txbxContent>
+                </v:textbox>
+                <w10:wrap anchorx="margin"/>
+              </v:shape>
+            </w:pict>
+          </mc:Fallback>
+        </mc:AlternateContent>
+      </w:r>
+      <w:r>
+        <w:rPr>
+          <w:rFonts w:hint="eastAsia"/>
+          <w:noProof/>
+          <w:color w:val="000000" w:themeColor="text1"/>
+          <w:szCs w:val="21"/>
+        </w:rPr>
+        <mc:AlternateContent>
+          <mc:Choice Requires="wps">
+            <w:drawing>
+              <wp:anchor distT="0" distB="0" distL="114300" distR="114300" simplePos="0" relativeHeight="251672576" behindDoc="0" locked="0" layoutInCell="1" allowOverlap="1" wp14:anchorId="127AE5F4" wp14:editId="0FD4805C">
+                <wp:simplePos x="0" y="0"/>
+                <wp:positionH relativeFrom="margin">
+                  <wp:posOffset>2673350</wp:posOffset>
+                </wp:positionH>
+                <wp:positionV relativeFrom="paragraph">
+                  <wp:posOffset>579120</wp:posOffset>
+                </wp:positionV>
+                <wp:extent cx="939800" cy="425450"/>
+                <wp:effectExtent l="0" t="114300" r="12700" b="12700"/>
+                <wp:wrapNone/>
+                <wp:docPr id="27" name="圆角矩形标注 27"/>
+                <wp:cNvGraphicFramePr/>
+                <a:graphic xmlns:a="http://schemas.openxmlformats.org/drawingml/2006/main">
+                  <a:graphicData uri="http://schemas.microsoft.com/office/word/2010/wordprocessingShape">
+                    <wps:wsp>
+                      <wps:cNvSpPr/>
+                      <wps:spPr>
+                        <a:xfrm>
+                          <a:off x="0" y="0"/>
+                          <a:ext cx="939800" cy="425450"/>
+                        </a:xfrm>
+                        <a:prstGeom prst="wedgeRoundRectCallout">
+                          <a:avLst>
+                            <a:gd name="adj1" fmla="val -23575"/>
+                            <a:gd name="adj2" fmla="val -72999"/>
+                            <a:gd name="adj3" fmla="val 16667"/>
+                          </a:avLst>
+                        </a:prstGeom>
+                        <a:noFill/>
+                      </wps:spPr>
+                      <wps:style>
+                        <a:lnRef idx="2">
+                          <a:schemeClr val="accent1">
+                            <a:shade val="50000"/>
+                          </a:schemeClr>
+                        </a:lnRef>
+                        <a:fillRef idx="1">
+                          <a:schemeClr val="accent1"/>
+                        </a:fillRef>
+                        <a:effectRef idx="0">
+                          <a:schemeClr val="accent1"/>
+                        </a:effectRef>
+                        <a:fontRef idx="minor">
+                          <a:schemeClr val="lt1"/>
+                        </a:fontRef>
+                      </wps:style>
+                      <wps:txbx>
+                        <w:txbxContent>
+                          <w:p>
+                            <w:pPr>
+                              <w:spacing w:line="0" w:lineRule="atLeast"/>
+                              <w:jc w:val="center"/>
+                              <w:rPr>
+                                <w:b/>
+                                <w:color w:val="FFC000" w:themeColor="accent4"/>
+                                <w:sz w:val="18"/>
+                                <w:szCs w:val="18"/>
+                                <w14:textOutline w14:w="0" w14:cap="flat" w14:cmpd="sng" w14:algn="ctr">
+                                  <w14:noFill/>
+                                  <w14:prstDash w14:val="solid"/>
+                                  <w14:round/>
+                                </w14:textOutline>
+                                <w14:props3d w14:extrusionH="57150" w14:contourW="0" w14:prstMaterial="softEdge">
+                                  <w14:bevelT w14:w="25400" w14:h="38100" w14:prst="circle"/>
+                                </w14:props3d>
+                              </w:rPr>
+                            </w:pPr>
+                            <w:r>
+                              <w:rPr>
+                                <w:b/>
+                                <w:color w:val="FFC000" w:themeColor="accent4"/>
+                                <w:sz w:val="18"/>
+                                <w:szCs w:val="18"/>
+                                <w14:textOutline w14:w="0" w14:cap="flat" w14:cmpd="sng" w14:algn="ctr">
+                                  <w14:noFill/>
+                                  <w14:prstDash w14:val="solid"/>
+                                  <w14:round/>
+                                </w14:textOutline>
+                                <w14:props3d w14:extrusionH="57150" w14:contourW="0" w14:prstMaterial="softEdge">
+                                  <w14:bevelT w14:w="25400" w14:h="38100" w14:prst="circle"/>
+                                </w14:props3d>
+                              </w:rPr>
+                              <w:t>Dts</w:t>
+                            </w:r>
+                            <w:r>
+                              <w:rPr>
+                                <w:rFonts w:hint="eastAsia"/>
+                                <w:b/>
+                                <w:color w:val="FFC000" w:themeColor="accent4"/>
+                                <w:sz w:val="18"/>
+                                <w:szCs w:val="18"/>
+                                <w14:textOutline w14:w="0" w14:cap="flat" w14:cmpd="sng" w14:algn="ctr">
+                                  <w14:noFill/>
+                                  <w14:prstDash w14:val="solid"/>
+                                  <w14:round/>
+                                </w14:textOutline>
+                                <w14:props3d w14:extrusionH="57150" w14:contourW="0" w14:prstMaterial="softEdge">
+                                  <w14:bevelT w14:w="25400" w14:h="38100" w14:prst="circle"/>
+                                </w14:props3d>
+                              </w:rPr>
+                              <w:t>是识别</w:t>
+                            </w:r>
+                            <w:r>
+                              <w:rPr>
+                                <w:rFonts w:hint="eastAsia"/>
+                                <w:b/>
+                                <w:color w:val="FFC000" w:themeColor="accent4"/>
+                                <w:sz w:val="18"/>
+                                <w:szCs w:val="18"/>
+                                <w14:textOutline w14:w="0" w14:cap="flat" w14:cmpd="sng" w14:algn="ctr">
+                                  <w14:noFill/>
+                                  <w14:prstDash w14:val="solid"/>
+                                  <w14:round/>
+                                </w14:textOutline>
+                                <w14:props3d w14:extrusionH="57150" w14:contourW="0" w14:prstMaterial="softEdge">
+                                  <w14:bevelT w14:w="25400" w14:h="38100" w14:prst="circle"/>
+                                </w14:props3d>
+                              </w:rPr>
+                              <w:t>IMX6Q</w:t>
+                            </w:r>
+                            <w:r>
+                              <w:rPr>
+                                <w:rFonts w:hint="eastAsia"/>
+                                <w:b/>
+                                <w:color w:val="FFC000" w:themeColor="accent4"/>
+                                <w:sz w:val="18"/>
+                                <w:szCs w:val="18"/>
+                                <w14:textOutline w14:w="0" w14:cap="flat" w14:cmpd="sng" w14:algn="ctr">
+                                  <w14:noFill/>
+                                  <w14:prstDash w14:val="solid"/>
+                                  <w14:round/>
+                                </w14:textOutline>
+                                <w14:props3d w14:extrusionH="57150" w14:contourW="0" w14:prstMaterial="softEdge">
+                                  <w14:bevelT w14:w="25400" w14:h="38100" w14:prst="circle"/>
+                                </w14:props3d>
+                              </w:rPr>
+                              <w:t>的</w:t>
+                            </w:r>
+                            <w:r>
+                              <w:rPr>
+                                <w:rFonts w:hint="eastAsia"/>
+                                <w:b/>
+                                <w:color w:val="FFC000" w:themeColor="accent4"/>
+                                <w:sz w:val="18"/>
+                                <w:szCs w:val="18"/>
+                                <w14:textOutline w14:w="0" w14:cap="flat" w14:cmpd="sng" w14:algn="ctr">
+                                  <w14:noFill/>
+                                  <w14:prstDash w14:val="solid"/>
+                                  <w14:round/>
+                                </w14:textOutline>
+                                <w14:props3d w14:extrusionH="57150" w14:contourW="0" w14:prstMaterial="softEdge">
+                                  <w14:bevelT w14:w="25400" w14:h="38100" w14:prst="circle"/>
+                                </w14:props3d>
+                              </w:rPr>
+                              <w:t>dtb</w:t>
+                            </w:r>
+                          </w:p>
+                        </w:txbxContent>
+                      </wps:txbx>
+                      <wps:bodyPr rot="0" spcFirstLastPara="0" vertOverflow="overflow" horzOverflow="overflow" vert="horz" wrap="square" lIns="91440" tIns="45720" rIns="91440" bIns="45720" numCol="1" spcCol="0" rtlCol="0" fromWordArt="0" anchor="ctr" anchorCtr="0" forceAA="0" compatLnSpc="1">
+                        <a:prstTxWarp prst="textNoShape">
+                          <a:avLst/>
+                        </a:prstTxWarp>
+                        <a:noAutofit/>
+                      </wps:bodyPr>
+                    </wps:wsp>
+                  </a:graphicData>
+                </a:graphic>
+                <wp14:sizeRelH relativeFrom="margin">
+                  <wp14:pctWidth>0</wp14:pctWidth>
+                </wp14:sizeRelH>
+                <wp14:sizeRelV relativeFrom="margin">
+                  <wp14:pctHeight>0</wp14:pctHeight>
+                </wp14:sizeRelV>
+              </wp:anchor>
+            </w:drawing>
+          </mc:Choice>
+          <mc:Fallback>
+            <w:pict>
+              <v:shape w14:anchorId="127AE5F4" id="圆角矩形标注 27" o:spid="_x0000_s1031" type="#_x0000_t62" style="position:absolute;margin-left:210.5pt;margin-top:45.6pt;width:74pt;height:33.5pt;z-index:251672576;visibility:visible;mso-wrap-style:square;mso-width-percent:0;mso-height-percent:0;mso-wrap-distance-left:9pt;mso-wrap-distance-top:0;mso-wrap-distance-right:9pt;mso-wrap-distance-bottom:0;mso-position-horizontal:absolute;mso-position-horizontal-relative:margin;mso-position-vertical:absolute;mso-position-vertical-relative:text;mso-width-percent:0;mso-height-percent:0;mso-width-relative:margin;mso-height-relative:margin;v-text-anchor:middle" o:gfxdata="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" adj="5708,-4968" filled="f" strokecolor="#1f4d78 [1604]" strokeweight="1pt">
+                <v:textbox>
+                  <w:txbxContent>
+                    <w:p>
+                      <w:pPr>
+                        <w:spacing w:line="0" w:lineRule="atLeast"/>
+                        <w:jc w:val="center"/>
+                        <w:rPr>
+                          <w:rFonts w:hint="eastAsia"/>
+                          <w:b/>
+                          <w:color w:val="FFC000" w:themeColor="accent4"/>
+                          <w:sz w:val="18"/>
+                          <w:szCs w:val="18"/>
+                          <w14:textOutline w14:w="0" w14:cap="flat" w14:cmpd="sng" w14:algn="ctr">
+                            <w14:noFill/>
+                            <w14:prstDash w14:val="solid"/>
+                            <w14:round/>
+                          </w14:textOutline>
+                          <w14:props3d w14:extrusionH="57150" w14:contourW="0" w14:prstMaterial="softEdge">
+                            <w14:bevelT w14:w="25400" w14:h="38100" w14:prst="circle"/>
+                          </w14:props3d>
+                        </w:rPr>
+                      </w:pPr>
+                      <w:r>
+                        <w:rPr>
+                          <w:b/>
+                          <w:color w:val="FFC000" w:themeColor="accent4"/>
+                          <w:sz w:val="18"/>
+                          <w:szCs w:val="18"/>
+                          <w14:textOutline w14:w="0" w14:cap="flat" w14:cmpd="sng" w14:algn="ctr">
+                            <w14:noFill/>
+                            <w14:prstDash w14:val="solid"/>
+                            <w14:round/>
+                          </w14:textOutline>
+                          <w14:props3d w14:extrusionH="57150" w14:contourW="0" w14:prstMaterial="softEdge">
+                            <w14:bevelT w14:w="25400" w14:h="38100" w14:prst="circle"/>
+                          </w14:props3d>
+                        </w:rPr>
+                        <w:t>Dts</w:t>
+                      </w:r>
+                      <w:r>
+                        <w:rPr>
+                          <w:rFonts w:hint="eastAsia"/>
+                          <w:b/>
+                          <w:color w:val="FFC000" w:themeColor="accent4"/>
+                          <w:sz w:val="18"/>
+                          <w:szCs w:val="18"/>
+                          <w14:textOutline w14:w="0" w14:cap="flat" w14:cmpd="sng" w14:algn="ctr">
+                            <w14:noFill/>
+                            <w14:prstDash w14:val="solid"/>
+                            <w14:round/>
+                          </w14:textOutline>
+                          <w14:props3d w14:extrusionH="57150" w14:contourW="0" w14:prstMaterial="softEdge">
+                            <w14:bevelT w14:w="25400" w14:h="38100" w14:prst="circle"/>
+                          </w14:props3d>
+                        </w:rPr>
+                        <w:t>是识别</w:t>
+                      </w:r>
+                      <w:r>
+                        <w:rPr>
+                          <w:rFonts w:hint="eastAsia"/>
+                          <w:b/>
+                          <w:color w:val="FFC000" w:themeColor="accent4"/>
+                          <w:sz w:val="18"/>
+                          <w:szCs w:val="18"/>
+                          <w14:textOutline w14:w="0" w14:cap="flat" w14:cmpd="sng" w14:algn="ctr">
+                            <w14:noFill/>
+                            <w14:prstDash w14:val="solid"/>
+                            <w14:round/>
+                          </w14:textOutline>
+                          <w14:props3d w14:extrusionH="57150" w14:contourW="0" w14:prstMaterial="softEdge">
+                            <w14:bevelT w14:w="25400" w14:h="38100" w14:prst="circle"/>
+                          </w14:props3d>
+                        </w:rPr>
+                        <w:t>IMX6Q</w:t>
+                      </w:r>
+                      <w:r>
+                        <w:rPr>
+                          <w:rFonts w:hint="eastAsia"/>
+                          <w:b/>
+                          <w:color w:val="FFC000" w:themeColor="accent4"/>
+                          <w:sz w:val="18"/>
+                          <w:szCs w:val="18"/>
+                          <w14:textOutline w14:w="0" w14:cap="flat" w14:cmpd="sng" w14:algn="ctr">
+                            <w14:noFill/>
+                            <w14:prstDash w14:val="solid"/>
+                            <w14:round/>
+                          </w14:textOutline>
+                          <w14:props3d w14:extrusionH="57150" w14:contourW="0" w14:prstMaterial="softEdge">
+                            <w14:bevelT w14:w="25400" w14:h="38100" w14:prst="circle"/>
+                          </w14:props3d>
+                        </w:rPr>
+                        <w:t>的</w:t>
+                      </w:r>
+                      <w:r>
+                        <w:rPr>
+                          <w:rFonts w:hint="eastAsia"/>
+                          <w:b/>
+                          <w:color w:val="FFC000" w:themeColor="accent4"/>
+                          <w:sz w:val="18"/>
+                          <w:szCs w:val="18"/>
+                          <w14:textOutline w14:w="0" w14:cap="flat" w14:cmpd="sng" w14:algn="ctr">
+                            <w14:noFill/>
+                            <w14:prstDash w14:val="solid"/>
+                            <w14:round/>
+                          </w14:textOutline>
+                          <w14:props3d w14:extrusionH="57150" w14:contourW="0" w14:prstMaterial="softEdge">
+                            <w14:bevelT w14:w="25400" w14:h="38100" w14:prst="circle"/>
+                          </w14:props3d>
+                        </w:rPr>
+                        <w:t>dtb</w:t>
+                      </w:r>
+                    </w:p>
+                  </w:txbxContent>
+                </v:textbox>
+                <w10:wrap anchorx="margin"/>
+              </v:shape>
+            </w:pict>
+          </mc:Fallback>
+        </mc:AlternateContent>
+      </w:r>
+      <w:r>
+        <w:rPr>
+          <w:rFonts w:hint="eastAsia"/>
+          <w:noProof/>
+          <w:color w:val="000000" w:themeColor="text1"/>
+          <w:szCs w:val="21"/>
+        </w:rPr>
+        <mc:AlternateContent>
+          <mc:Choice Requires="wps">
+            <w:drawing>
+              <wp:anchor distT="0" distB="0" distL="114300" distR="114300" simplePos="0" relativeHeight="251668480" behindDoc="0" locked="0" layoutInCell="1" allowOverlap="1" wp14:anchorId="664CFE2B" wp14:editId="32BFB307">
+                <wp:simplePos x="0" y="0"/>
+                <wp:positionH relativeFrom="column">
+                  <wp:posOffset>3657600</wp:posOffset>
+                </wp:positionH>
+                <wp:positionV relativeFrom="paragraph">
+                  <wp:posOffset>445770</wp:posOffset>
+                </wp:positionV>
+                <wp:extent cx="939800" cy="400050"/>
+                <wp:effectExtent l="0" t="171450" r="12700" b="19050"/>
+                <wp:wrapNone/>
+                <wp:docPr id="24" name="圆角矩形标注 24"/>
+                <wp:cNvGraphicFramePr/>
+                <a:graphic xmlns:a="http://schemas.openxmlformats.org/drawingml/2006/main">
+                  <a:graphicData uri="http://schemas.microsoft.com/office/word/2010/wordprocessingShape">
+                    <wps:wsp>
+                      <wps:cNvSpPr/>
+                      <wps:spPr>
+                        <a:xfrm>
+                          <a:off x="0" y="0"/>
+                          <a:ext cx="939800" cy="400050"/>
+                        </a:xfrm>
+                        <a:prstGeom prst="wedgeRoundRectCallout">
+                          <a:avLst>
+                            <a:gd name="adj1" fmla="val -41159"/>
+                            <a:gd name="adj2" fmla="val -85774"/>
+                            <a:gd name="adj3" fmla="val 16667"/>
+                          </a:avLst>
+                        </a:prstGeom>
+                        <a:noFill/>
+                      </wps:spPr>
+                      <wps:style>
+                        <a:lnRef idx="2">
+                          <a:schemeClr val="accent1">
+                            <a:shade val="50000"/>
+                          </a:schemeClr>
+                        </a:lnRef>
+                        <a:fillRef idx="1">
+                          <a:schemeClr val="accent1"/>
+                        </a:fillRef>
+                        <a:effectRef idx="0">
+                          <a:schemeClr val="accent1"/>
+                        </a:effectRef>
+                        <a:fontRef idx="minor">
+                          <a:schemeClr val="lt1"/>
+                        </a:fontRef>
+                      </wps:style>
+                      <wps:txbx>
+                        <w:txbxContent>
+                          <w:p>
+                            <w:pPr>
+                              <w:spacing w:line="0" w:lineRule="atLeast"/>
+                              <w:jc w:val="center"/>
+                              <w:rPr>
+                                <w:b/>
+                                <w:color w:val="FFC000" w:themeColor="accent4"/>
+                                <w:sz w:val="18"/>
+                                <w:szCs w:val="18"/>
+                                <w14:textOutline w14:w="0" w14:cap="flat" w14:cmpd="sng" w14:algn="ctr">
+                                  <w14:noFill/>
+                                  <w14:prstDash w14:val="solid"/>
+                                  <w14:round/>
+                                </w14:textOutline>
+                                <w14:props3d w14:extrusionH="57150" w14:contourW="0" w14:prstMaterial="softEdge">
+                                  <w14:bevelT w14:w="25400" w14:h="38100" w14:prst="circle"/>
+                                </w14:props3d>
+                              </w:rPr>
+                            </w:pPr>
+                            <w:r>
+                              <w:rPr>
+                                <w:rFonts w:hint="eastAsia"/>
+                                <w:b/>
+                                <w:color w:val="FFC000" w:themeColor="accent4"/>
+                                <w:sz w:val="18"/>
+                                <w:szCs w:val="18"/>
+                                <w14:textOutline w14:w="0" w14:cap="flat" w14:cmpd="sng" w14:algn="ctr">
+                                  <w14:noFill/>
+                                  <w14:prstDash w14:val="solid"/>
+                                  <w14:round/>
+                                </w14:textOutline>
+                                <w14:props3d w14:extrusionH="57150" w14:contourW="0" w14:prstMaterial="softEdge">
+                                  <w14:bevelT w14:w="25400" w14:h="38100" w14:prst="circle"/>
+                                </w14:props3d>
+                              </w:rPr>
+                              <w:t>官方的配置是</w:t>
+                            </w:r>
+                            <w:r>
+                              <w:rPr>
+                                <w:rFonts w:hint="eastAsia"/>
+                                <w:b/>
+                                <w:color w:val="FFC000" w:themeColor="accent4"/>
+                                <w:sz w:val="18"/>
+                                <w:szCs w:val="18"/>
+                                <w14:textOutline w14:w="0" w14:cap="flat" w14:cmpd="sng" w14:algn="ctr">
+                                  <w14:noFill/>
+                                  <w14:prstDash w14:val="solid"/>
+                                  <w14:round/>
+                                </w14:textOutline>
+                                <w14:props3d w14:extrusionH="57150" w14:contourW="0" w14:prstMaterial="softEdge">
+                                  <w14:bevelT w14:w="25400" w14:h="38100" w14:prst="circle"/>
+                                </w14:props3d>
+                              </w:rPr>
+                              <w:t>IMX6Q</w:t>
+                            </w:r>
+                            <w:r>
+                              <w:rPr>
+                                <w:rFonts w:hint="eastAsia"/>
+                                <w:b/>
+                                <w:color w:val="FFC000" w:themeColor="accent4"/>
+                                <w:sz w:val="18"/>
+                                <w:szCs w:val="18"/>
+                                <w14:textOutline w14:w="0" w14:cap="flat" w14:cmpd="sng" w14:algn="ctr">
+                                  <w14:noFill/>
+                                  <w14:prstDash w14:val="solid"/>
+                                  <w14:round/>
+                                </w14:textOutline>
+                                <w14:props3d w14:extrusionH="57150" w14:contourW="0" w14:prstMaterial="softEdge">
+                                  <w14:bevelT w14:w="25400" w14:h="38100" w14:prst="circle"/>
+                                </w14:props3d>
+                              </w:rPr>
+                              <w:t>的</w:t>
+                            </w:r>
+                            <w:r>
+                              <w:rPr>
+                                <w:rFonts w:hint="eastAsia"/>
+                                <w:b/>
+                                <w:color w:val="FFC000" w:themeColor="accent4"/>
+                                <w:sz w:val="18"/>
+                                <w:szCs w:val="18"/>
+                                <w14:textOutline w14:w="0" w14:cap="flat" w14:cmpd="sng" w14:algn="ctr">
+                                  <w14:noFill/>
+                                  <w14:prstDash w14:val="solid"/>
+                                  <w14:round/>
+                                </w14:textOutline>
+                                <w14:props3d w14:extrusionH="57150" w14:contourW="0" w14:prstMaterial="softEdge">
+                                  <w14:bevelT w14:w="25400" w14:h="38100" w14:prst="circle"/>
+                                </w14:props3d>
+                              </w:rPr>
+                              <w:t>CPU</w:t>
+                            </w:r>
+                          </w:p>
+                        </w:txbxContent>
+                      </wps:txbx>
+                      <wps:bodyPr rot="0" spcFirstLastPara="0" vertOverflow="overflow" horzOverflow="overflow" vert="horz" wrap="square" lIns="91440" tIns="45720" rIns="91440" bIns="45720" numCol="1" spcCol="0" rtlCol="0" fromWordArt="0" anchor="ctr" anchorCtr="0" forceAA="0" compatLnSpc="1">
+                        <a:prstTxWarp prst="textNoShape">
+                          <a:avLst/>
+                        </a:prstTxWarp>
+                        <a:noAutofit/>
+                      </wps:bodyPr>
+                    </wps:wsp>
+                  </a:graphicData>
+                </a:graphic>
+                <wp14:sizeRelH relativeFrom="margin">
+                  <wp14:pctWidth>0</wp14:pctWidth>
+                </wp14:sizeRelH>
+                <wp14:sizeRelV relativeFrom="margin">
+                  <wp14:pctHeight>0</wp14:pctHeight>
+                </wp14:sizeRelV>
+              </wp:anchor>
+            </w:drawing>
+          </mc:Choice>
+          <mc:Fallback>
+            <w:pict>
+              <v:shape w14:anchorId="664CFE2B" id="圆角矩形标注 24" o:spid="_x0000_s1032" type="#_x0000_t62" style="position:absolute;margin-left:4in;margin-top:35.1pt;width:74pt;height:31.5pt;z-index:251668480;visibility:visible;mso-wrap-style:square;mso-width-percent:0;mso-height-percent:0;mso-wrap-distance-left:9pt;mso-wrap-distance-top:0;mso-wrap-distance-right:9pt;mso-wrap-distance-bottom:0;mso-position-horizontal:absolute;mso-position-horizontal-relative:text;mso-position-vertical:absolute;mso-position-vertical-relative:text;mso-width-percent:0;mso-height-percent:0;mso-width-relative:margin;mso-height-relative:margin;v-text-anchor:middle" o:gfxdata="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" adj="1910,-7727" filled="f" strokecolor="#1f4d78 [1604]" strokeweight="1pt">
+                <v:textbox>
+                  <w:txbxContent>
+                    <w:p>
+                      <w:pPr>
+                        <w:spacing w:line="0" w:lineRule="atLeast"/>
+                        <w:jc w:val="center"/>
+                        <w:rPr>
+                          <w:rFonts w:hint="eastAsia"/>
+                          <w:b/>
+                          <w:color w:val="FFC000" w:themeColor="accent4"/>
+                          <w:sz w:val="18"/>
+                          <w:szCs w:val="18"/>
+                          <w14:textOutline w14:w="0" w14:cap="flat" w14:cmpd="sng" w14:algn="ctr">
+                            <w14:noFill/>
+                            <w14:prstDash w14:val="solid"/>
+                            <w14:round/>
+                          </w14:textOutline>
+                          <w14:props3d w14:extrusionH="57150" w14:contourW="0" w14:prstMaterial="softEdge">
+                            <w14:bevelT w14:w="25400" w14:h="38100" w14:prst="circle"/>
+                          </w14:props3d>
+                        </w:rPr>
+                      </w:pPr>
+                      <w:r>
+                        <w:rPr>
+                          <w:rFonts w:hint="eastAsia"/>
+                          <w:b/>
+                          <w:color w:val="FFC000" w:themeColor="accent4"/>
+                          <w:sz w:val="18"/>
+                          <w:szCs w:val="18"/>
+                          <w14:textOutline w14:w="0" w14:cap="flat" w14:cmpd="sng" w14:algn="ctr">
+                            <w14:noFill/>
+                            <w14:prstDash w14:val="solid"/>
+                            <w14:round/>
+                          </w14:textOutline>
+                          <w14:props3d w14:extrusionH="57150" w14:contourW="0" w14:prstMaterial="softEdge">
+                            <w14:bevelT w14:w="25400" w14:h="38100" w14:prst="circle"/>
+                          </w14:props3d>
+                        </w:rPr>
+                        <w:t>官方的配置是</w:t>
+                      </w:r>
+                      <w:r>
+                        <w:rPr>
+                          <w:rFonts w:hint="eastAsia"/>
+                          <w:b/>
+                          <w:color w:val="FFC000" w:themeColor="accent4"/>
+                          <w:sz w:val="18"/>
+                          <w:szCs w:val="18"/>
+                          <w14:textOutline w14:w="0" w14:cap="flat" w14:cmpd="sng" w14:algn="ctr">
+                            <w14:noFill/>
+                            <w14:prstDash w14:val="solid"/>
+                            <w14:round/>
+                          </w14:textOutline>
+                          <w14:props3d w14:extrusionH="57150" w14:contourW="0" w14:prstMaterial="softEdge">
+                            <w14:bevelT w14:w="25400" w14:h="38100" w14:prst="circle"/>
+                          </w14:props3d>
+                        </w:rPr>
+                        <w:t>IMX6Q</w:t>
+                      </w:r>
+                      <w:r>
+                        <w:rPr>
+                          <w:rFonts w:hint="eastAsia"/>
+                          <w:b/>
+                          <w:color w:val="FFC000" w:themeColor="accent4"/>
+                          <w:sz w:val="18"/>
+                          <w:szCs w:val="18"/>
+                          <w14:textOutline w14:w="0" w14:cap="flat" w14:cmpd="sng" w14:algn="ctr">
+                            <w14:noFill/>
+                            <w14:prstDash w14:val="solid"/>
+                            <w14:round/>
+                          </w14:textOutline>
+                          <w14:props3d w14:extrusionH="57150" w14:contourW="0" w14:prstMaterial="softEdge">
+                            <w14:bevelT w14:w="25400" w14:h="38100" w14:prst="circle"/>
+                          </w14:props3d>
+                        </w:rPr>
+                        <w:t>的</w:t>
+                      </w:r>
+                      <w:r>
+                        <w:rPr>
+                          <w:rFonts w:hint="eastAsia"/>
+                          <w:b/>
+                          <w:color w:val="FFC000" w:themeColor="accent4"/>
+                          <w:sz w:val="18"/>
+                          <w:szCs w:val="18"/>
+                          <w14:textOutline w14:w="0" w14:cap="flat" w14:cmpd="sng" w14:algn="ctr">
+                            <w14:noFill/>
+                            <w14:prstDash w14:val="solid"/>
+                            <w14:round/>
+                          </w14:textOutline>
+                          <w14:props3d w14:extrusionH="57150" w14:contourW="0" w14:prstMaterial="softEdge">
+                            <w14:bevelT w14:w="25400" w14:h="38100" w14:prst="circle"/>
+                          </w14:props3d>
+                        </w:rPr>
+                        <w:t>CPU</w:t>
+                      </w:r>
+                    </w:p>
+                  </w:txbxContent>
+                </v:textbox>
+              </v:shape>
+            </w:pict>
+          </mc:Fallback>
+        </mc:AlternateContent>
+      </w:r>
+      <w:r>
+        <w:rPr>
+          <w:rFonts w:hint="eastAsia"/>
+          <w:noProof/>
+          <w:color w:val="000000" w:themeColor="text1"/>
+          <w:szCs w:val="21"/>
+        </w:rPr>
+        <w:drawing>
+          <wp:inline distT="0" distB="0" distL="0" distR="0" wp14:anchorId="0BF94B4A" wp14:editId="75CA19C4">
+            <wp:extent cx="4699000" cy="1885950"/>
+            <wp:effectExtent l="0" t="0" r="6350" b="0"/>
+            <wp:docPr id="23" name="图片 23"/>
+            <wp:cNvGraphicFramePr>
+              <a:graphicFrameLocks xmlns:a="http://schemas.openxmlformats.org/drawingml/2006/main" noChangeAspect="1"/>
+            </wp:cNvGraphicFramePr>
+            <a:graphic xmlns:a="http://schemas.openxmlformats.org/drawingml/2006/main">
+              <a:graphicData uri="http://schemas.openxmlformats.org/drawingml/2006/picture">
+                <pic:pic xmlns:pic="http://schemas.openxmlformats.org/drawingml/2006/picture">
+                  <pic:nvPicPr>
+                    <pic:cNvPr id="23" name="QQ图片20170619135106.png"/>
+                    <pic:cNvPicPr/>
+                  </pic:nvPicPr>
+                  <pic:blipFill>
+                    <a:blip r:embed="rId21">
+                      <a:extLst>
+                        <a:ext uri="{28A0092B-C50C-407E-A947-70E740481C1C}">
+                          <a14:useLocalDpi xmlns:a14="http://schemas.microsoft.com/office/drawing/2010/main" val="0"/>
+                        </a:ext>
+                      </a:extLst>
+                    </a:blip>
+                    <a:stretch>
+                      <a:fillRect/>
+                    </a:stretch>
+                  </pic:blipFill>
+                  <pic:spPr>
+                    <a:xfrm>
+                      <a:off x="0" y="0"/>
+                      <a:ext cx="4699000" cy="1885950"/>
+                    </a:xfrm>
+                    <a:prstGeom prst="rect">
+                      <a:avLst/>
+                    </a:prstGeom>
+                  </pic:spPr>
+                </pic:pic>
+              </a:graphicData>
+            </a:graphic>
+          </wp:inline>
+        </w:drawing>
+      </w:r>
+    </w:p>
+    <w:p>
+      <w:pPr>
+        <w:ind w:firstLine="360"/>
+        <w:rPr>
+          <w:rFonts w:ascii="Times New Roman" w:eastAsia="宋体" w:hAnsi="Times New Roman" w:cs="Times New Roman"/>
+          <w:kern w:val="0"/>
+          <w:sz w:val="20"/>
+          <w:szCs w:val="20"/>
+          <w:shd w:val="pct15" w:color="auto" w:fill="FFFFFF"/>
+        </w:rPr>
+      </w:pPr>
+      <w:r>
+        <w:rPr>
+          <w:rFonts w:hint="eastAsia"/>
+          <w:color w:val="000000" w:themeColor="text1"/>
+          <w:szCs w:val="21"/>
+          <w14:shadow w14:blurRad="38100" w14:dist="19050" w14:dir="2700000" w14:sx="100000" w14:sy="100000" w14:kx="0" w14:ky="0" w14:algn="tl">
+            <w14:schemeClr w14:val="dk1">
+              <w14:alpha w14:val="60000"/>
+            </w14:schemeClr>
+          </w14:shadow>
+          <w14:textOutline w14:w="0" w14:cap="flat" w14:cmpd="sng" w14:algn="ctr">
+            <w14:noFill/>
+            <w14:prstDash w14:val="solid"/>
+            <w14:round/>
+          </w14:textOutline>
+        </w:rPr>
+        <w:lastRenderedPageBreak/>
+        <w:t>按照上面这个配置去</w:t>
+      </w:r>
+      <w:r>
+        <w:rPr>
+          <w:rFonts w:hint="eastAsia"/>
+          <w:color w:val="000000" w:themeColor="text1"/>
+          <w:szCs w:val="21"/>
+          <w14:shadow w14:blurRad="38100" w14:dist="19050" w14:dir="2700000" w14:sx="100000" w14:sy="100000" w14:kx="0" w14:ky="0" w14:algn="tl">
+            <w14:schemeClr w14:val="dk1">
+              <w14:alpha w14:val="60000"/>
+            </w14:schemeClr>
+          </w14:shadow>
+          <w14:textOutline w14:w="0" w14:cap="flat" w14:cmpd="sng" w14:algn="ctr">
+            <w14:noFill/>
+            <w14:prstDash w14:val="solid"/>
+            <w14:round/>
+          </w14:textOutline>
+        </w:rPr>
+        <w:t>先去</w:t>
+      </w:r>
+      <w:r>
+        <w:rPr>
+          <w:rFonts w:ascii="Times New Roman" w:eastAsia="宋体" w:hAnsi="Times New Roman" w:cs="Times New Roman"/>
+          <w:kern w:val="0"/>
+          <w:sz w:val="20"/>
+          <w:szCs w:val="20"/>
+          <w:shd w:val="pct15" w:color="auto" w:fill="FFFFFF"/>
+        </w:rPr>
+        <w:t>make mx6qsabresd_config</w:t>
+      </w:r>
+      <w:r>
+        <w:rPr>
+          <w:rFonts w:ascii="Times New Roman" w:eastAsia="宋体" w:hAnsi="Times New Roman" w:cs="Times New Roman" w:hint="eastAsia"/>
+          <w:kern w:val="0"/>
+          <w:sz w:val="20"/>
+          <w:szCs w:val="20"/>
+          <w:shd w:val="pct15" w:color="auto" w:fill="FFFFFF"/>
+        </w:rPr>
+        <w:t>指定编译哪一个</w:t>
+      </w:r>
+      <w:r>
+        <w:rPr>
+          <w:rFonts w:ascii="Times New Roman" w:eastAsia="宋体" w:hAnsi="Times New Roman" w:cs="Times New Roman" w:hint="eastAsia"/>
+          <w:kern w:val="0"/>
+          <w:sz w:val="20"/>
+          <w:szCs w:val="20"/>
+          <w:shd w:val="pct15" w:color="auto" w:fill="FFFFFF"/>
+        </w:rPr>
+        <w:t>CPU</w:t>
+      </w:r>
+      <w:r>
+        <w:rPr>
+          <w:rFonts w:ascii="Times New Roman" w:eastAsia="宋体" w:hAnsi="Times New Roman" w:cs="Times New Roman" w:hint="eastAsia"/>
+          <w:kern w:val="0"/>
+          <w:sz w:val="20"/>
+          <w:szCs w:val="20"/>
+          <w:shd w:val="pct15" w:color="auto" w:fill="FFFFFF"/>
+        </w:rPr>
+        <w:t>型号</w:t>
+      </w:r>
+    </w:p>
+    <w:p>
+      <w:pPr>
+        <w:ind w:firstLineChars="200" w:firstLine="420"/>
+        <w:jc w:val="left"/>
+        <w:rPr>
+          <w:color w:val="000000" w:themeColor="text1"/>
+          <w:szCs w:val="21"/>
+          <w14:shadow w14:blurRad="38100" w14:dist="19050" w14:dir="2700000" w14:sx="100000" w14:sy="100000" w14:kx="0" w14:ky="0" w14:algn="tl">
+            <w14:schemeClr w14:val="dk1">
+              <w14:alpha w14:val="60000"/>
+            </w14:schemeClr>
+          </w14:shadow>
+          <w14:textOutline w14:w="0" w14:cap="flat" w14:cmpd="sng" w14:algn="ctr">
+            <w14:noFill/>
+            <w14:prstDash w14:val="solid"/>
+            <w14:round/>
+          </w14:textOutline>
+        </w:rPr>
+      </w:pPr>
+      <w:r>
+        <w:rPr>
+          <w:rFonts w:hint="eastAsia"/>
+          <w:color w:val="000000" w:themeColor="text1"/>
+          <w:szCs w:val="21"/>
+          <w14:shadow w14:blurRad="38100" w14:dist="19050" w14:dir="2700000" w14:sx="100000" w14:sy="100000" w14:kx="0" w14:ky="0" w14:algn="tl">
+            <w14:schemeClr w14:val="dk1">
+              <w14:alpha w14:val="60000"/>
+            </w14:schemeClr>
+          </w14:shadow>
+          <w14:textOutline w14:w="0" w14:cap="flat" w14:cmpd="sng" w14:algn="ctr">
+            <w14:noFill/>
+            <w14:prstDash w14:val="solid"/>
+            <w14:round/>
+          </w14:textOutline>
+        </w:rPr>
+        <w:t>make</w:t>
+      </w:r>
+      <w:r>
+        <w:rPr>
+          <w:rFonts w:hint="eastAsia"/>
+          <w:color w:val="000000" w:themeColor="text1"/>
+          <w:szCs w:val="21"/>
+          <w14:shadow w14:blurRad="38100" w14:dist="19050" w14:dir="2700000" w14:sx="100000" w14:sy="100000" w14:kx="0" w14:ky="0" w14:algn="tl">
+            <w14:schemeClr w14:val="dk1">
+              <w14:alpha w14:val="60000"/>
+            </w14:schemeClr>
+          </w14:shadow>
+          <w14:textOutline w14:w="0" w14:cap="flat" w14:cmpd="sng" w14:algn="ctr">
+            <w14:noFill/>
+            <w14:prstDash w14:val="solid"/>
+            <w14:round/>
+          </w14:textOutline>
+        </w:rPr>
+        <w:t>一下，</w:t>
+      </w:r>
+      <w:r>
+        <w:rPr>
+          <w:color w:val="000000" w:themeColor="text1"/>
+          <w:szCs w:val="21"/>
+          <w14:shadow w14:blurRad="38100" w14:dist="19050" w14:dir="2700000" w14:sx="100000" w14:sy="100000" w14:kx="0" w14:ky="0" w14:algn="tl">
+            <w14:schemeClr w14:val="dk1">
+              <w14:alpha w14:val="60000"/>
+            </w14:schemeClr>
+          </w14:shadow>
+          <w14:textOutline w14:w="0" w14:cap="flat" w14:cmpd="sng" w14:algn="ctr">
+            <w14:noFill/>
+            <w14:prstDash w14:val="solid"/>
+            <w14:round/>
+          </w14:textOutline>
+        </w:rPr>
+        <w:t>生成</w:t>
+      </w:r>
+      <w:r>
+        <w:rPr>
+          <w:rFonts w:hint="eastAsia"/>
+          <w:color w:val="000000" w:themeColor="text1"/>
+          <w:szCs w:val="21"/>
+          <w14:shadow w14:blurRad="38100" w14:dist="19050" w14:dir="2700000" w14:sx="100000" w14:sy="100000" w14:kx="0" w14:ky="0" w14:algn="tl">
+            <w14:schemeClr w14:val="dk1">
+              <w14:alpha w14:val="60000"/>
+            </w14:schemeClr>
+          </w14:shadow>
+          <w14:textOutline w14:w="0" w14:cap="flat" w14:cmpd="sng" w14:algn="ctr">
+            <w14:noFill/>
+            <w14:prstDash w14:val="solid"/>
+            <w14:round/>
+          </w14:textOutline>
+        </w:rPr>
+        <w:t>的</w:t>
+      </w:r>
+      <w:r>
+        <w:rPr>
+          <w:rFonts w:hint="eastAsia"/>
+          <w:color w:val="000000" w:themeColor="text1"/>
+          <w:szCs w:val="21"/>
+          <w14:shadow w14:blurRad="38100" w14:dist="19050" w14:dir="2700000" w14:sx="100000" w14:sy="100000" w14:kx="0" w14:ky="0" w14:algn="tl">
+            <w14:schemeClr w14:val="dk1">
+              <w14:alpha w14:val="60000"/>
+            </w14:schemeClr>
+          </w14:shadow>
+          <w14:textOutline w14:w="0" w14:cap="flat" w14:cmpd="sng" w14:algn="ctr">
+            <w14:noFill/>
+            <w14:prstDash w14:val="solid"/>
+            <w14:round/>
+          </w14:textOutline>
+        </w:rPr>
+        <w:t>uboot</w:t>
+      </w:r>
+      <w:r>
+        <w:rPr>
+          <w:rFonts w:hint="eastAsia"/>
+          <w:color w:val="000000" w:themeColor="text1"/>
+          <w:szCs w:val="21"/>
+          <w14:shadow w14:blurRad="38100" w14:dist="19050" w14:dir="2700000" w14:sx="100000" w14:sy="100000" w14:kx="0" w14:ky="0" w14:algn="tl">
+            <w14:schemeClr w14:val="dk1">
+              <w14:alpha w14:val="60000"/>
+            </w14:schemeClr>
+          </w14:shadow>
+          <w14:textOutline w14:w="0" w14:cap="flat" w14:cmpd="sng" w14:algn="ctr">
+            <w14:noFill/>
+            <w14:prstDash w14:val="solid"/>
+            <w14:round/>
+          </w14:textOutline>
+        </w:rPr>
+        <w:t>文件是</w:t>
+      </w:r>
+      <w:r>
+        <w:rPr>
+          <w:rFonts w:hint="eastAsia"/>
+          <w:color w:val="000000" w:themeColor="text1"/>
+          <w:szCs w:val="21"/>
+          <w14:shadow w14:blurRad="38100" w14:dist="19050" w14:dir="2700000" w14:sx="100000" w14:sy="100000" w14:kx="0" w14:ky="0" w14:algn="tl">
+            <w14:schemeClr w14:val="dk1">
+              <w14:alpha w14:val="60000"/>
+            </w14:schemeClr>
+          </w14:shadow>
+          <w14:textOutline w14:w="0" w14:cap="flat" w14:cmpd="sng" w14:algn="ctr">
+            <w14:noFill/>
+            <w14:prstDash w14:val="solid"/>
+            <w14:round/>
+          </w14:textOutline>
+        </w:rPr>
+        <w:t>给</w:t>
+      </w:r>
+      <w:r>
+        <w:rPr>
+          <w:rFonts w:hint="eastAsia"/>
+          <w:color w:val="000000" w:themeColor="text1"/>
+          <w:szCs w:val="21"/>
+          <w14:shadow w14:blurRad="38100" w14:dist="19050" w14:dir="2700000" w14:sx="100000" w14:sy="100000" w14:kx="0" w14:ky="0" w14:algn="tl">
+            <w14:schemeClr w14:val="dk1">
+              <w14:alpha w14:val="60000"/>
+            </w14:schemeClr>
+          </w14:shadow>
+          <w14:textOutline w14:w="0" w14:cap="flat" w14:cmpd="sng" w14:algn="ctr">
+            <w14:noFill/>
+            <w14:prstDash w14:val="solid"/>
+            <w14:round/>
+          </w14:textOutline>
+        </w:rPr>
+        <w:t>IMX6Q</w:t>
+      </w:r>
+      <w:r>
+        <w:rPr>
+          <w:rFonts w:hint="eastAsia"/>
+          <w:color w:val="000000" w:themeColor="text1"/>
+          <w:szCs w:val="21"/>
+          <w14:shadow w14:blurRad="38100" w14:dist="19050" w14:dir="2700000" w14:sx="100000" w14:sy="100000" w14:kx="0" w14:ky="0" w14:algn="tl">
+            <w14:schemeClr w14:val="dk1">
+              <w14:alpha w14:val="60000"/>
+            </w14:schemeClr>
+          </w14:shadow>
+          <w14:textOutline w14:w="0" w14:cap="flat" w14:cmpd="sng" w14:algn="ctr">
+            <w14:noFill/>
+            <w14:prstDash w14:val="solid"/>
+            <w14:round/>
+          </w14:textOutline>
+        </w:rPr>
+        <w:t>使用的。</w:t>
+      </w:r>
+    </w:p>
+    <w:p>
+      <w:pPr>
+        <w:jc w:val="left"/>
+        <w:rPr>
+          <w:color w:val="000000" w:themeColor="text1"/>
+          <w:szCs w:val="21"/>
+          <w14:shadow w14:blurRad="38100" w14:dist="19050" w14:dir="2700000" w14:sx="100000" w14:sy="100000" w14:kx="0" w14:ky="0" w14:algn="tl">
+            <w14:schemeClr w14:val="dk1">
+              <w14:alpha w14:val="60000"/>
+            </w14:schemeClr>
+          </w14:shadow>
+          <w14:textOutline w14:w="0" w14:cap="flat" w14:cmpd="sng" w14:algn="ctr">
+            <w14:noFill/>
+            <w14:prstDash w14:val="solid"/>
+            <w14:round/>
+          </w14:textOutline>
+        </w:rPr>
+      </w:pPr>
+      <w:r>
+        <w:rPr>
+          <w:noProof/>
+          <w:color w:val="000000" w:themeColor="text1"/>
+          <w:szCs w:val="21"/>
+        </w:rPr>
+        <mc:AlternateContent>
+          <mc:Choice Requires="wps">
+            <w:drawing>
+              <wp:anchor distT="0" distB="0" distL="114300" distR="114300" simplePos="0" relativeHeight="251673600" behindDoc="0" locked="0" layoutInCell="1" allowOverlap="1">
+                <wp:simplePos x="0" y="0"/>
+                <wp:positionH relativeFrom="column">
+                  <wp:posOffset>19050</wp:posOffset>
+                </wp:positionH>
+                <wp:positionV relativeFrom="paragraph">
+                  <wp:posOffset>175260</wp:posOffset>
+                </wp:positionV>
+                <wp:extent cx="800100" cy="146050"/>
+                <wp:effectExtent l="0" t="0" r="19050" b="25400"/>
+                <wp:wrapNone/>
+                <wp:docPr id="29" name="流程图: 过程 29"/>
+                <wp:cNvGraphicFramePr/>
+                <a:graphic xmlns:a="http://schemas.openxmlformats.org/drawingml/2006/main">
+                  <a:graphicData uri="http://schemas.microsoft.com/office/word/2010/wordprocessingShape">
+                    <wps:wsp>
+                      <wps:cNvSpPr/>
+                      <wps:spPr>
+                        <a:xfrm>
+                          <a:off x="0" y="0"/>
+                          <a:ext cx="800100" cy="146050"/>
+                        </a:xfrm>
+                        <a:prstGeom prst="flowChartProcess">
+                          <a:avLst/>
+                        </a:prstGeom>
+                        <a:noFill/>
+                        <a:ln>
+                          <a:solidFill>
+                            <a:srgbClr val="FF0000"/>
+                          </a:solidFill>
+                        </a:ln>
+                      </wps:spPr>
+                      <wps:style>
+                        <a:lnRef idx="2">
+                          <a:schemeClr val="accent1">
+                            <a:shade val="50000"/>
+                          </a:schemeClr>
+                        </a:lnRef>
+                        <a:fillRef idx="1">
+                          <a:schemeClr val="accent1"/>
+                        </a:fillRef>
+                        <a:effectRef idx="0">
+                          <a:schemeClr val="accent1"/>
+                        </a:effectRef>
+                        <a:fontRef idx="minor">
+                          <a:schemeClr val="lt1"/>
+                        </a:fontRef>
+                      </wps:style>
+                      <wps:bodyPr rot="0" spcFirstLastPara="0" vertOverflow="overflow" horzOverflow="overflow" vert="horz" wrap="square" lIns="91440" tIns="45720" rIns="91440" bIns="45720" numCol="1" spcCol="0" rtlCol="0" fromWordArt="0" anchor="ctr" anchorCtr="0" forceAA="0" compatLnSpc="1">
+                        <a:prstTxWarp prst="textNoShape">
+                          <a:avLst/>
+                        </a:prstTxWarp>
+                        <a:noAutofit/>
+                      </wps:bodyPr>
+                    </wps:wsp>
+                  </a:graphicData>
+                </a:graphic>
+              </wp:anchor>
+            </w:drawing>
+          </mc:Choice>
+          <mc:Fallback>
+            <w:pict>
+              <v:shapetype w14:anchorId="3C5B30D2" id="_x0000_t109" coordsize="21600,21600" o:spt="109" path="m,l,21600r21600,l21600,xe">
+                <v:stroke joinstyle="miter"/>
+                <v:path gradientshapeok="t" o:connecttype="rect"/>
+              </v:shapetype>
+              <v:shape id="流程图: 过程 29" o:spid="_x0000_s1026" type="#_x0000_t109" style="position:absolute;left:0;text-align:left;margin-left:1.5pt;margin-top:13.8pt;width:63pt;height:11.5pt;z-index:251673600;visibility:visible;mso-wrap-style:square;mso-wrap-distance-left:9pt;mso-wrap-distance-top:0;mso-wrap-distance-right:9pt;mso-wrap-distance-bottom:0;mso-position-horizontal:absolute;mso-position-horizontal-relative:text;mso-position-vertical:absolute;mso-position-vertical-relative:text;v-text-anchor:middle" o:gfxdata="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" filled="f" strokecolor="red" strokeweight="1pt"/>
+            </w:pict>
+          </mc:Fallback>
+        </mc:AlternateContent>
+      </w:r>
+      <w:r>
+        <w:rPr>
+          <w:noProof/>
+          <w:color w:val="000000" w:themeColor="text1"/>
+          <w:szCs w:val="21"/>
+        </w:rPr>
+        <w:drawing>
+          <wp:inline distT="0" distB="0" distL="0" distR="0">
+            <wp:extent cx="5274310" cy="520700"/>
+            <wp:effectExtent l="0" t="0" r="2540" b="0"/>
+            <wp:docPr id="28" name="图片 28"/>
+            <wp:cNvGraphicFramePr>
+              <a:graphicFrameLocks xmlns:a="http://schemas.openxmlformats.org/drawingml/2006/main" noChangeAspect="1"/>
+            </wp:cNvGraphicFramePr>
+            <a:graphic xmlns:a="http://schemas.openxmlformats.org/drawingml/2006/main">
+              <a:graphicData uri="http://schemas.openxmlformats.org/drawingml/2006/picture">
+                <pic:pic xmlns:pic="http://schemas.openxmlformats.org/drawingml/2006/picture">
+                  <pic:nvPicPr>
+                    <pic:cNvPr id="28" name="QQ图片20170619140358.png"/>
+                    <pic:cNvPicPr/>
+                  </pic:nvPicPr>
+                  <pic:blipFill>
+                    <a:blip r:embed="rId22">
+                      <a:extLst>
+                        <a:ext uri="{28A0092B-C50C-407E-A947-70E740481C1C}">
+                          <a14:useLocalDpi xmlns:a14="http://schemas.microsoft.com/office/drawing/2010/main" val="0"/>
+                        </a:ext>
+                      </a:extLst>
+                    </a:blip>
+                    <a:stretch>
+                      <a:fillRect/>
+                    </a:stretch>
+                  </pic:blipFill>
+                  <pic:spPr>
+                    <a:xfrm>
+                      <a:off x="0" y="0"/>
+                      <a:ext cx="5274310" cy="520700"/>
+                    </a:xfrm>
+                    <a:prstGeom prst="rect">
+                      <a:avLst/>
+                    </a:prstGeom>
+                  </pic:spPr>
+                </pic:pic>
+              </a:graphicData>
+            </a:graphic>
+          </wp:inline>
+        </w:drawing>
+      </w:r>
+    </w:p>
+    <w:p>
+      <w:pPr>
+        <w:jc w:val="left"/>
+        <w:rPr>
+          <w:color w:val="000000" w:themeColor="text1"/>
+          <w:szCs w:val="21"/>
+          <w14:shadow w14:blurRad="38100" w14:dist="19050" w14:dir="2700000" w14:sx="100000" w14:sy="100000" w14:kx="0" w14:ky="0" w14:algn="tl">
+            <w14:schemeClr w14:val="dk1">
+              <w14:alpha w14:val="60000"/>
+            </w14:schemeClr>
+          </w14:shadow>
+          <w14:textOutline w14:w="0" w14:cap="flat" w14:cmpd="sng" w14:algn="ctr">
+            <w14:noFill/>
+            <w14:prstDash w14:val="solid"/>
+            <w14:round/>
+          </w14:textOutline>
+        </w:rPr>
+      </w:pPr>
+      <w:r>
+        <w:rPr>
+          <w:rFonts w:hint="eastAsia"/>
+          <w:color w:val="000000" w:themeColor="text1"/>
+          <w:szCs w:val="21"/>
+          <w14:shadow w14:blurRad="38100" w14:dist="19050" w14:dir="2700000" w14:sx="100000" w14:sy="100000" w14:kx="0" w14:ky="0" w14:algn="tl">
+            <w14:schemeClr w14:val="dk1">
+              <w14:alpha w14:val="60000"/>
+            </w14:schemeClr>
+          </w14:shadow>
+          <w14:textOutline w14:w="0" w14:cap="flat" w14:cmpd="sng" w14:algn="ctr">
+            <w14:noFill/>
+            <w14:prstDash w14:val="solid"/>
+            <w14:round/>
+          </w14:textOutline>
+        </w:rPr>
+        <w:t>将文件拷贝到</w:t>
+      </w:r>
+      <w:r>
+        <w:rPr>
+          <w:rFonts w:hint="eastAsia"/>
+          <w:color w:val="000000" w:themeColor="text1"/>
+          <w:szCs w:val="21"/>
+          <w14:shadow w14:blurRad="38100" w14:dist="19050" w14:dir="2700000" w14:sx="100000" w14:sy="100000" w14:kx="0" w14:ky="0" w14:algn="tl">
+            <w14:schemeClr w14:val="dk1">
+              <w14:alpha w14:val="60000"/>
+            </w14:schemeClr>
+          </w14:shadow>
+          <w14:textOutline w14:w="0" w14:cap="flat" w14:cmpd="sng" w14:algn="ctr">
+            <w14:noFill/>
+            <w14:prstDash w14:val="solid"/>
+            <w14:round/>
+          </w14:textOutline>
+        </w:rPr>
+        <w:t>MFG</w:t>
+      </w:r>
+      <w:r>
+        <w:rPr>
+          <w:rFonts w:hint="eastAsia"/>
+          <w:color w:val="000000" w:themeColor="text1"/>
+          <w:szCs w:val="21"/>
+          <w14:shadow w14:blurRad="38100" w14:dist="19050" w14:dir="2700000" w14:sx="100000" w14:sy="100000" w14:kx="0" w14:ky="0" w14:algn="tl">
+            <w14:schemeClr w14:val="dk1">
+              <w14:alpha w14:val="60000"/>
+            </w14:schemeClr>
+          </w14:shadow>
+          <w14:textOutline w14:w="0" w14:cap="flat" w14:cmpd="sng" w14:algn="ctr">
+            <w14:noFill/>
+            <w14:prstDash w14:val="solid"/>
+            <w14:round/>
+          </w14:textOutline>
+        </w:rPr>
+        <w:t>上面。记住要把</w:t>
+      </w:r>
+      <w:r>
+        <w:rPr>
+          <w:rFonts w:hint="eastAsia"/>
+          <w:color w:val="000000" w:themeColor="text1"/>
+          <w:szCs w:val="21"/>
+          <w14:shadow w14:blurRad="38100" w14:dist="19050" w14:dir="2700000" w14:sx="100000" w14:sy="100000" w14:kx="0" w14:ky="0" w14:algn="tl">
+            <w14:schemeClr w14:val="dk1">
+              <w14:alpha w14:val="60000"/>
+            </w14:schemeClr>
+          </w14:shadow>
+          <w14:textOutline w14:w="0" w14:cap="flat" w14:cmpd="sng" w14:algn="ctr">
+            <w14:noFill/>
+            <w14:prstDash w14:val="solid"/>
+            <w14:round/>
+          </w14:textOutline>
+        </w:rPr>
+        <w:t>u</w:t>
+      </w:r>
+      <w:r>
+        <w:rPr>
+          <w:color w:val="000000" w:themeColor="text1"/>
+          <w:szCs w:val="21"/>
+          <w14:shadow w14:blurRad="38100" w14:dist="19050" w14:dir="2700000" w14:sx="100000" w14:sy="100000" w14:kx="0" w14:ky="0" w14:algn="tl">
+            <w14:schemeClr w14:val="dk1">
+              <w14:alpha w14:val="60000"/>
+            </w14:schemeClr>
+          </w14:shadow>
+          <w14:textOutline w14:w="0" w14:cap="flat" w14:cmpd="sng" w14:algn="ctr">
+            <w14:noFill/>
+            <w14:prstDash w14:val="solid"/>
+            <w14:round/>
+          </w14:textOutline>
+        </w:rPr>
+        <w:t>-boot.imx</w:t>
+      </w:r>
+      <w:r>
+        <w:rPr>
+          <w:rFonts w:hint="eastAsia"/>
+          <w:color w:val="000000" w:themeColor="text1"/>
+          <w:szCs w:val="21"/>
+          <w14:shadow w14:blurRad="38100" w14:dist="19050" w14:dir="2700000" w14:sx="100000" w14:sy="100000" w14:kx="0" w14:ky="0" w14:algn="tl">
+            <w14:schemeClr w14:val="dk1">
+              <w14:alpha w14:val="60000"/>
+            </w14:schemeClr>
+          </w14:shadow>
+          <w14:textOutline w14:w="0" w14:cap="flat" w14:cmpd="sng" w14:algn="ctr">
+            <w14:noFill/>
+            <w14:prstDash w14:val="solid"/>
+            <w14:round/>
+          </w14:textOutline>
+        </w:rPr>
+        <w:t>改成符合</w:t>
+      </w:r>
+      <w:r>
+        <w:rPr>
+          <w:rFonts w:hint="eastAsia"/>
+          <w:color w:val="000000" w:themeColor="text1"/>
+          <w:szCs w:val="21"/>
+          <w14:shadow w14:blurRad="38100" w14:dist="19050" w14:dir="2700000" w14:sx="100000" w14:sy="100000" w14:kx="0" w14:ky="0" w14:algn="tl">
+            <w14:schemeClr w14:val="dk1">
+              <w14:alpha w14:val="60000"/>
+            </w14:schemeClr>
+          </w14:shadow>
+          <w14:textOutline w14:w="0" w14:cap="flat" w14:cmpd="sng" w14:algn="ctr">
+            <w14:noFill/>
+            <w14:prstDash w14:val="solid"/>
+            <w14:round/>
+          </w14:textOutline>
+        </w:rPr>
+        <w:t>MFG</w:t>
+      </w:r>
+      <w:r>
+        <w:rPr>
+          <w:rFonts w:hint="eastAsia"/>
+          <w:color w:val="000000" w:themeColor="text1"/>
+          <w:szCs w:val="21"/>
+          <w14:shadow w14:blurRad="38100" w14:dist="19050" w14:dir="2700000" w14:sx="100000" w14:sy="100000" w14:kx="0" w14:ky="0" w14:algn="tl">
+            <w14:schemeClr w14:val="dk1">
+              <w14:alpha w14:val="60000"/>
+            </w14:schemeClr>
+          </w14:shadow>
+          <w14:textOutline w14:w="0" w14:cap="flat" w14:cmpd="sng" w14:algn="ctr">
+            <w14:noFill/>
+            <w14:prstDash w14:val="solid"/>
+            <w14:round/>
+          </w14:textOutline>
+        </w:rPr>
+        <w:t>格式的名字</w:t>
+      </w:r>
+    </w:p>
+    <w:p>
+      <w:pPr>
+        <w:jc w:val="left"/>
+        <w:rPr>
+          <w:color w:val="000000" w:themeColor="text1"/>
+          <w:szCs w:val="21"/>
+          <w14:shadow w14:blurRad="38100" w14:dist="19050" w14:dir="2700000" w14:sx="100000" w14:sy="100000" w14:kx="0" w14:ky="0" w14:algn="tl">
+            <w14:schemeClr w14:val="dk1">
+              <w14:alpha w14:val="60000"/>
+            </w14:schemeClr>
+          </w14:shadow>
+          <w14:textOutline w14:w="0" w14:cap="flat" w14:cmpd="sng" w14:algn="ctr">
+            <w14:noFill/>
+            <w14:prstDash w14:val="solid"/>
+            <w14:round/>
+          </w14:textOutline>
+        </w:rPr>
+      </w:pPr>
+      <w:r>
+        <w:rPr>
+          <w:rFonts w:hint="eastAsia"/>
+          <w:noProof/>
+          <w:color w:val="000000" w:themeColor="text1"/>
+          <w:szCs w:val="21"/>
+        </w:rPr>
+        <w:drawing>
+          <wp:inline distT="0" distB="0" distL="0" distR="0">
+            <wp:extent cx="5274310" cy="360680"/>
+            <wp:effectExtent l="0" t="0" r="2540" b="1270"/>
+            <wp:docPr id="30" name="图片 30"/>
+            <wp:cNvGraphicFramePr>
+              <a:graphicFrameLocks xmlns:a="http://schemas.openxmlformats.org/drawingml/2006/main" noChangeAspect="1"/>
+            </wp:cNvGraphicFramePr>
+            <a:graphic xmlns:a="http://schemas.openxmlformats.org/drawingml/2006/main">
+              <a:graphicData uri="http://schemas.openxmlformats.org/drawingml/2006/picture">
+                <pic:pic xmlns:pic="http://schemas.openxmlformats.org/drawingml/2006/picture">
+                  <pic:nvPicPr>
+                    <pic:cNvPr id="30" name="QQ图片20170619140531.png"/>
+                    <pic:cNvPicPr/>
+                  </pic:nvPicPr>
+                  <pic:blipFill>
+                    <a:blip r:embed="rId23">
+                      <a:extLst>
+                        <a:ext uri="{28A0092B-C50C-407E-A947-70E740481C1C}">
+                          <a14:useLocalDpi xmlns:a14="http://schemas.microsoft.com/office/drawing/2010/main" val="0"/>
+                        </a:ext>
+                      </a:extLst>
+                    </a:blip>
+                    <a:stretch>
+                      <a:fillRect/>
+                    </a:stretch>
+                  </pic:blipFill>
+                  <pic:spPr>
+                    <a:xfrm>
+                      <a:off x="0" y="0"/>
+                      <a:ext cx="5274310" cy="360680"/>
+                    </a:xfrm>
+                    <a:prstGeom prst="rect">
+                      <a:avLst/>
+                    </a:prstGeom>
+                  </pic:spPr>
+                </pic:pic>
+              </a:graphicData>
+            </a:graphic>
+          </wp:inline>
+        </w:drawing>
+      </w:r>
+    </w:p>
+    <w:p>
+      <w:pPr>
+        <w:jc w:val="left"/>
+        <w:rPr>
+          <w:color w:val="000000" w:themeColor="text1"/>
+          <w:szCs w:val="21"/>
+          <w14:shadow w14:blurRad="38100" w14:dist="19050" w14:dir="2700000" w14:sx="100000" w14:sy="100000" w14:kx="0" w14:ky="0" w14:algn="tl">
+            <w14:schemeClr w14:val="dk1">
+              <w14:alpha w14:val="60000"/>
+            </w14:schemeClr>
+          </w14:shadow>
+          <w14:textOutline w14:w="0" w14:cap="flat" w14:cmpd="sng" w14:algn="ctr">
+            <w14:noFill/>
+            <w14:prstDash w14:val="solid"/>
+            <w14:round/>
+          </w14:textOutline>
+        </w:rPr>
+      </w:pPr>
+      <w:r>
+        <w:rPr>
+          <w:rFonts w:hint="eastAsia"/>
+          <w:color w:val="000000" w:themeColor="text1"/>
+          <w:szCs w:val="21"/>
+          <w14:shadow w14:blurRad="38100" w14:dist="19050" w14:dir="2700000" w14:sx="100000" w14:sy="100000" w14:kx="0" w14:ky="0" w14:algn="tl">
+            <w14:schemeClr w14:val="dk1">
+              <w14:alpha w14:val="60000"/>
+            </w14:schemeClr>
+          </w14:shadow>
+          <w14:textOutline w14:w="0" w14:cap="flat" w14:cmpd="sng" w14:algn="ctr">
+            <w14:noFill/>
+            <w14:prstDash w14:val="solid"/>
+            <w14:round/>
+          </w14:textOutline>
+        </w:rPr>
+        <w:t>根据</w:t>
+      </w:r>
+      <w:r>
+        <w:rPr>
+          <w:rFonts w:hint="eastAsia"/>
+          <w:color w:val="000000" w:themeColor="text1"/>
+          <w:szCs w:val="21"/>
+          <w14:shadow w14:blurRad="38100" w14:dist="19050" w14:dir="2700000" w14:sx="100000" w14:sy="100000" w14:kx="0" w14:ky="0" w14:algn="tl">
+            <w14:schemeClr w14:val="dk1">
+              <w14:alpha w14:val="60000"/>
+            </w14:schemeClr>
+          </w14:shadow>
+          <w14:textOutline w14:w="0" w14:cap="flat" w14:cmpd="sng" w14:algn="ctr">
+            <w14:noFill/>
+            <w14:prstDash w14:val="solid"/>
+            <w14:round/>
+          </w14:textOutline>
+        </w:rPr>
+        <w:t>MFG</w:t>
+      </w:r>
+      <w:r>
+        <w:rPr>
+          <w:rFonts w:hint="eastAsia"/>
+          <w:color w:val="000000" w:themeColor="text1"/>
+          <w:szCs w:val="21"/>
+          <w14:shadow w14:blurRad="38100" w14:dist="19050" w14:dir="2700000" w14:sx="100000" w14:sy="100000" w14:kx="0" w14:ky="0" w14:algn="tl">
+            <w14:schemeClr w14:val="dk1">
+              <w14:alpha w14:val="60000"/>
+            </w14:schemeClr>
+          </w14:shadow>
+          <w14:textOutline w14:w="0" w14:cap="flat" w14:cmpd="sng" w14:algn="ctr">
+            <w14:noFill/>
+            <w14:prstDash w14:val="solid"/>
+            <w14:round/>
+          </w14:textOutline>
+        </w:rPr>
+        <w:t>要求应该要改成这样的名字，</w:t>
+      </w:r>
+      <w:r>
+        <w:rPr>
+          <w:color w:val="000000" w:themeColor="text1"/>
+          <w:szCs w:val="21"/>
+          <w14:shadow w14:blurRad="38100" w14:dist="19050" w14:dir="2700000" w14:sx="100000" w14:sy="100000" w14:kx="0" w14:ky="0" w14:algn="tl">
+            <w14:schemeClr w14:val="dk1">
+              <w14:alpha w14:val="60000"/>
+            </w14:schemeClr>
+          </w14:shadow>
+          <w14:textOutline w14:w="0" w14:cap="flat" w14:cmpd="sng" w14:algn="ctr">
+            <w14:noFill/>
+            <w14:prstDash w14:val="solid"/>
+            <w14:round/>
+          </w14:textOutline>
+        </w:rPr>
+        <w:t>但是</w:t>
+      </w:r>
+      <w:r>
+        <w:rPr>
+          <w:rFonts w:hint="eastAsia"/>
+          <w:color w:val="000000" w:themeColor="text1"/>
+          <w:szCs w:val="21"/>
+          <w14:shadow w14:blurRad="38100" w14:dist="19050" w14:dir="2700000" w14:sx="100000" w14:sy="100000" w14:kx="0" w14:ky="0" w14:algn="tl">
+            <w14:schemeClr w14:val="dk1">
+              <w14:alpha w14:val="60000"/>
+            </w14:schemeClr>
+          </w14:shadow>
+          <w14:textOutline w14:w="0" w14:cap="flat" w14:cmpd="sng" w14:algn="ctr">
+            <w14:noFill/>
+            <w14:prstDash w14:val="solid"/>
+            <w14:round/>
+          </w14:textOutline>
+        </w:rPr>
+        <w:t>不要加</w:t>
+      </w:r>
+      <w:r>
+        <w:rPr>
+          <w:rFonts w:hint="eastAsia"/>
+          <w:color w:val="000000" w:themeColor="text1"/>
+          <w:szCs w:val="21"/>
+          <w14:shadow w14:blurRad="38100" w14:dist="19050" w14:dir="2700000" w14:sx="100000" w14:sy="100000" w14:kx="0" w14:ky="0" w14:algn="tl">
+            <w14:schemeClr w14:val="dk1">
+              <w14:alpha w14:val="60000"/>
+            </w14:schemeClr>
+          </w14:shadow>
+          <w14:textOutline w14:w="0" w14:cap="flat" w14:cmpd="sng" w14:algn="ctr">
+            <w14:noFill/>
+            <w14:prstDash w14:val="solid"/>
+            <w14:round/>
+          </w14:textOutline>
+        </w:rPr>
+        <w:t>%</w:t>
+      </w:r>
+      <w:r>
+        <w:rPr>
+          <w:rFonts w:hint="eastAsia"/>
+          <w:color w:val="000000" w:themeColor="text1"/>
+          <w:szCs w:val="21"/>
+          <w14:shadow w14:blurRad="38100" w14:dist="19050" w14:dir="2700000" w14:sx="100000" w14:sy="100000" w14:kx="0" w14:ky="0" w14:algn="tl">
+            <w14:schemeClr w14:val="dk1">
+              <w14:alpha w14:val="60000"/>
+            </w14:schemeClr>
+          </w14:shadow>
+          <w14:textOutline w14:w="0" w14:cap="flat" w14:cmpd="sng" w14:algn="ctr">
+            <w14:noFill/>
+            <w14:prstDash w14:val="solid"/>
+            <w14:round/>
+          </w14:textOutline>
+        </w:rPr>
+        <w:t>号。</w:t>
+      </w:r>
+      <w:r>
+        <w:rPr>
+          <w:color w:val="000000" w:themeColor="text1"/>
+          <w:szCs w:val="21"/>
+          <w14:shadow w14:blurRad="38100" w14:dist="19050" w14:dir="2700000" w14:sx="100000" w14:sy="100000" w14:kx="0" w14:ky="0" w14:algn="tl">
+            <w14:schemeClr w14:val="dk1">
+              <w14:alpha w14:val="60000"/>
+            </w14:schemeClr>
+          </w14:shadow>
+          <w14:textOutline w14:w="0" w14:cap="flat" w14:cmpd="sng" w14:algn="ctr">
+            <w14:noFill/>
+            <w14:prstDash w14:val="solid"/>
+            <w14:round/>
+          </w14:textOutline>
+        </w:rPr>
+        <w:t>这里</w:t>
+      </w:r>
+      <w:r>
+        <w:rPr>
+          <w:rFonts w:hint="eastAsia"/>
+          <w:color w:val="000000" w:themeColor="text1"/>
+          <w:szCs w:val="21"/>
+          <w14:shadow w14:blurRad="38100" w14:dist="19050" w14:dir="2700000" w14:sx="100000" w14:sy="100000" w14:kx="0" w14:ky="0" w14:algn="tl">
+            <w14:schemeClr w14:val="dk1">
+              <w14:alpha w14:val="60000"/>
+            </w14:schemeClr>
+          </w14:shadow>
+          <w14:textOutline w14:w="0" w14:cap="flat" w14:cmpd="sng" w14:algn="ctr">
+            <w14:noFill/>
+            <w14:prstDash w14:val="solid"/>
+            <w14:round/>
+          </w14:textOutline>
+        </w:rPr>
+        <w:t>有个问题？</w:t>
+      </w:r>
+    </w:p>
+    <w:p>
+      <w:pPr>
+        <w:jc w:val="left"/>
+        <w:rPr>
+          <w:color w:val="000000" w:themeColor="text1"/>
+          <w:szCs w:val="21"/>
+          <w14:shadow w14:blurRad="38100" w14:dist="19050" w14:dir="2700000" w14:sx="100000" w14:sy="100000" w14:kx="0" w14:ky="0" w14:algn="tl">
+            <w14:schemeClr w14:val="dk1">
+              <w14:alpha w14:val="60000"/>
+            </w14:schemeClr>
+          </w14:shadow>
+          <w14:textOutline w14:w="0" w14:cap="flat" w14:cmpd="sng" w14:algn="ctr">
+            <w14:noFill/>
+            <w14:prstDash w14:val="solid"/>
+            <w14:round/>
+          </w14:textOutline>
+        </w:rPr>
+      </w:pPr>
+      <w:r>
+        <w:rPr>
+          <w:rFonts w:hint="eastAsia"/>
+          <w:color w:val="000000" w:themeColor="text1"/>
+          <w:szCs w:val="21"/>
+          <w14:shadow w14:blurRad="38100" w14:dist="19050" w14:dir="2700000" w14:sx="100000" w14:sy="100000" w14:kx="0" w14:ky="0" w14:algn="tl">
+            <w14:schemeClr w14:val="dk1">
+              <w14:alpha w14:val="60000"/>
+            </w14:schemeClr>
+          </w14:shadow>
+          <w14:textOutline w14:w="0" w14:cap="flat" w14:cmpd="sng" w14:algn="ctr">
+            <w14:noFill/>
+            <w14:prstDash w14:val="solid"/>
+            <w14:round/>
+          </w14:textOutline>
+        </w:rPr>
+        <w:t>实际的</w:t>
+      </w:r>
+      <w:r>
+        <w:rPr>
+          <w:rFonts w:hint="eastAsia"/>
+          <w:color w:val="000000" w:themeColor="text1"/>
+          <w:szCs w:val="21"/>
+          <w14:shadow w14:blurRad="38100" w14:dist="19050" w14:dir="2700000" w14:sx="100000" w14:sy="100000" w14:kx="0" w14:ky="0" w14:algn="tl">
+            <w14:schemeClr w14:val="dk1">
+              <w14:alpha w14:val="60000"/>
+            </w14:schemeClr>
+          </w14:shadow>
+          <w14:textOutline w14:w="0" w14:cap="flat" w14:cmpd="sng" w14:algn="ctr">
+            <w14:noFill/>
+            <w14:prstDash w14:val="solid"/>
+            <w14:round/>
+          </w14:textOutline>
+        </w:rPr>
+        <w:t xml:space="preserve">MFG </w:t>
+      </w:r>
+      <w:r>
+        <w:rPr>
+          <w:color w:val="000000" w:themeColor="text1"/>
+          <w:szCs w:val="21"/>
+          <w14:shadow w14:blurRad="38100" w14:dist="19050" w14:dir="2700000" w14:sx="100000" w14:sy="100000" w14:kx="0" w14:ky="0" w14:algn="tl">
+            <w14:schemeClr w14:val="dk1">
+              <w14:alpha w14:val="60000"/>
+            </w14:schemeClr>
+          </w14:shadow>
+          <w14:textOutline w14:w="0" w14:cap="flat" w14:cmpd="sng" w14:algn="ctr">
+            <w14:noFill/>
+            <w14:prstDash w14:val="solid"/>
+            <w14:round/>
+          </w14:textOutline>
+        </w:rPr>
+        <w:t>file</w:t>
+      </w:r>
+      <w:r>
+        <w:rPr>
+          <w:rFonts w:hint="eastAsia"/>
+          <w:color w:val="000000" w:themeColor="text1"/>
+          <w:szCs w:val="21"/>
+          <w14:shadow w14:blurRad="38100" w14:dist="19050" w14:dir="2700000" w14:sx="100000" w14:sy="100000" w14:kx="0" w14:ky="0" w14:algn="tl">
+            <w14:schemeClr w14:val="dk1">
+              <w14:alpha w14:val="60000"/>
+            </w14:schemeClr>
+          </w14:shadow>
+          <w14:textOutline w14:w="0" w14:cap="flat" w14:cmpd="sng" w14:algn="ctr">
+            <w14:noFill/>
+            <w14:prstDash w14:val="solid"/>
+            <w14:round/>
+          </w14:textOutline>
+        </w:rPr>
+        <w:t>和</w:t>
+      </w:r>
+      <w:r>
+        <w:rPr>
+          <w:rFonts w:hint="eastAsia"/>
+          <w:color w:val="000000" w:themeColor="text1"/>
+          <w:szCs w:val="21"/>
+          <w14:shadow w14:blurRad="38100" w14:dist="19050" w14:dir="2700000" w14:sx="100000" w14:sy="100000" w14:kx="0" w14:ky="0" w14:algn="tl">
+            <w14:schemeClr w14:val="dk1">
+              <w14:alpha w14:val="60000"/>
+            </w14:schemeClr>
+          </w14:shadow>
+          <w14:textOutline w14:w="0" w14:cap="flat" w14:cmpd="sng" w14:algn="ctr">
+            <w14:noFill/>
+            <w14:prstDash w14:val="solid"/>
+            <w14:round/>
+          </w14:textOutline>
+        </w:rPr>
+        <w:t>fireware</w:t>
+      </w:r>
+      <w:r>
+        <w:rPr>
+          <w:rFonts w:hint="eastAsia"/>
+          <w:color w:val="000000" w:themeColor="text1"/>
+          <w:szCs w:val="21"/>
+          <w14:shadow w14:blurRad="38100" w14:dist="19050" w14:dir="2700000" w14:sx="100000" w14:sy="100000" w14:kx="0" w14:ky="0" w14:algn="tl">
+            <w14:schemeClr w14:val="dk1">
+              <w14:alpha w14:val="60000"/>
+            </w14:schemeClr>
+          </w14:shadow>
+          <w14:textOutline w14:w="0" w14:cap="flat" w14:cmpd="sng" w14:algn="ctr">
+            <w14:noFill/>
+            <w14:prstDash w14:val="solid"/>
+            <w14:round/>
+          </w14:textOutline>
+        </w:rPr>
+        <w:t>文件里面名字是这样的。</w:t>
+      </w:r>
+    </w:p>
+    <w:p>
+      <w:pPr>
+        <w:jc w:val="left"/>
+        <w:rPr>
+          <w:color w:val="000000" w:themeColor="text1"/>
+          <w:szCs w:val="21"/>
+          <w14:shadow w14:blurRad="38100" w14:dist="19050" w14:dir="2700000" w14:sx="100000" w14:sy="100000" w14:kx="0" w14:ky="0" w14:algn="tl">
+            <w14:schemeClr w14:val="dk1">
+              <w14:alpha w14:val="60000"/>
+            </w14:schemeClr>
+          </w14:shadow>
+          <w14:textOutline w14:w="0" w14:cap="flat" w14:cmpd="sng" w14:algn="ctr">
+            <w14:noFill/>
+            <w14:prstDash w14:val="solid"/>
+            <w14:round/>
+          </w14:textOutline>
+        </w:rPr>
+      </w:pPr>
+      <w:r>
+        <w:rPr>
+          <w:noProof/>
+          <w:color w:val="000000" w:themeColor="text1"/>
+          <w:szCs w:val="21"/>
+        </w:rPr>
+        <w:drawing>
+          <wp:inline distT="0" distB="0" distL="0" distR="0">
+            <wp:extent cx="2143125" cy="247650"/>
+            <wp:effectExtent l="0" t="0" r="9525" b="0"/>
+            <wp:docPr id="31" name="图片 31"/>
+            <wp:cNvGraphicFramePr>
+              <a:graphicFrameLocks xmlns:a="http://schemas.openxmlformats.org/drawingml/2006/main" noChangeAspect="1"/>
+            </wp:cNvGraphicFramePr>
+            <a:graphic xmlns:a="http://schemas.openxmlformats.org/drawingml/2006/main">
+              <a:graphicData uri="http://schemas.openxmlformats.org/drawingml/2006/picture">
+                <pic:pic xmlns:pic="http://schemas.openxmlformats.org/drawingml/2006/picture">
+                  <pic:nvPicPr>
+                    <pic:cNvPr id="31" name="QQ图片20170619140703.png"/>
+                    <pic:cNvPicPr/>
+                  </pic:nvPicPr>
+                  <pic:blipFill>
+                    <a:blip r:embed="rId24">
+                      <a:extLst>
+                        <a:ext uri="{28A0092B-C50C-407E-A947-70E740481C1C}">
+                          <a14:useLocalDpi xmlns:a14="http://schemas.microsoft.com/office/drawing/2010/main" val="0"/>
+                        </a:ext>
+                      </a:extLst>
+                    </a:blip>
+                    <a:stretch>
+                      <a:fillRect/>
+                    </a:stretch>
+                  </pic:blipFill>
+                  <pic:spPr>
+                    <a:xfrm>
+                      <a:off x="0" y="0"/>
+                      <a:ext cx="2143125" cy="247650"/>
+                    </a:xfrm>
+                    <a:prstGeom prst="rect">
+                      <a:avLst/>
+                    </a:prstGeom>
+                  </pic:spPr>
+                </pic:pic>
+              </a:graphicData>
+            </a:graphic>
+          </wp:inline>
+        </w:drawing>
+      </w:r>
+      <w:r>
+        <w:rPr>
+          <w:rFonts w:hint="eastAsia"/>
+          <w:color w:val="000000" w:themeColor="text1"/>
+          <w:szCs w:val="21"/>
+          <w14:shadow w14:blurRad="38100" w14:dist="19050" w14:dir="2700000" w14:sx="100000" w14:sy="100000" w14:kx="0" w14:ky="0" w14:algn="tl">
+            <w14:schemeClr w14:val="dk1">
+              <w14:alpha w14:val="60000"/>
+            </w14:schemeClr>
+          </w14:shadow>
+          <w14:textOutline w14:w="0" w14:cap="flat" w14:cmpd="sng" w14:algn="ctr">
+            <w14:noFill/>
+            <w14:prstDash w14:val="solid"/>
+            <w14:round/>
+          </w14:textOutline>
+        </w:rPr>
+        <w:t>证明了</w:t>
+      </w:r>
+      <w:r>
+        <w:rPr>
+          <w:rFonts w:hint="eastAsia"/>
+          <w:color w:val="000000" w:themeColor="text1"/>
+          <w:szCs w:val="21"/>
+          <w14:shadow w14:blurRad="38100" w14:dist="19050" w14:dir="2700000" w14:sx="100000" w14:sy="100000" w14:kx="0" w14:ky="0" w14:algn="tl">
+            <w14:schemeClr w14:val="dk1">
+              <w14:alpha w14:val="60000"/>
+            </w14:schemeClr>
+          </w14:shadow>
+          <w14:textOutline w14:w="0" w14:cap="flat" w14:cmpd="sng" w14:algn="ctr">
+            <w14:noFill/>
+            <w14:prstDash w14:val="solid"/>
+            <w14:round/>
+          </w14:textOutline>
+        </w:rPr>
+        <w:t>%</w:t>
+      </w:r>
+      <w:r>
+        <w:rPr>
+          <w:color w:val="000000" w:themeColor="text1"/>
+          <w:szCs w:val="21"/>
+          <w14:shadow w14:blurRad="38100" w14:dist="19050" w14:dir="2700000" w14:sx="100000" w14:sy="100000" w14:kx="0" w14:ky="0" w14:algn="tl">
+            <w14:schemeClr w14:val="dk1">
+              <w14:alpha w14:val="60000"/>
+            </w14:schemeClr>
+          </w14:shadow>
+          <w14:textOutline w14:w="0" w14:cap="flat" w14:cmpd="sng" w14:algn="ctr">
+            <w14:noFill/>
+            <w14:prstDash w14:val="solid"/>
+            <w14:round/>
+          </w14:textOutline>
+        </w:rPr>
+        <w:t>%</w:t>
+      </w:r>
+      <w:r>
+        <w:rPr>
+          <w:rFonts w:hint="eastAsia"/>
+          <w:color w:val="000000" w:themeColor="text1"/>
+          <w:szCs w:val="21"/>
+          <w14:shadow w14:blurRad="38100" w14:dist="19050" w14:dir="2700000" w14:sx="100000" w14:sy="100000" w14:kx="0" w14:ky="0" w14:algn="tl">
+            <w14:schemeClr w14:val="dk1">
+              <w14:alpha w14:val="60000"/>
+            </w14:schemeClr>
+          </w14:shadow>
+          <w14:textOutline w14:w="0" w14:cap="flat" w14:cmpd="sng" w14:algn="ctr">
+            <w14:noFill/>
+            <w14:prstDash w14:val="solid"/>
+            <w14:round/>
+          </w14:textOutline>
+        </w:rPr>
+        <w:t>里面的内容是可以修改的。</w:t>
+      </w:r>
+      <w:r>
+        <w:rPr>
+          <w:rFonts w:hint="eastAsia"/>
+          <w:color w:val="000000" w:themeColor="text1"/>
+          <w:szCs w:val="21"/>
+          <w14:shadow w14:blurRad="38100" w14:dist="19050" w14:dir="2700000" w14:sx="100000" w14:sy="100000" w14:kx="0" w14:ky="0" w14:algn="tl">
+            <w14:schemeClr w14:val="dk1">
+              <w14:alpha w14:val="60000"/>
+            </w14:schemeClr>
+          </w14:shadow>
+          <w14:textOutline w14:w="0" w14:cap="flat" w14:cmpd="sng" w14:algn="ctr">
+            <w14:noFill/>
+            <w14:prstDash w14:val="solid"/>
+            <w14:round/>
+          </w14:textOutline>
+        </w:rPr>
+        <w:t>M</w:t>
+      </w:r>
+      <w:r>
+        <w:rPr>
+          <w:color w:val="000000" w:themeColor="text1"/>
+          <w:szCs w:val="21"/>
+          <w14:shadow w14:blurRad="38100" w14:dist="19050" w14:dir="2700000" w14:sx="100000" w14:sy="100000" w14:kx="0" w14:ky="0" w14:algn="tl">
+            <w14:schemeClr w14:val="dk1">
+              <w14:alpha w14:val="60000"/>
+            </w14:schemeClr>
+          </w14:shadow>
+          <w14:textOutline w14:w="0" w14:cap="flat" w14:cmpd="sng" w14:algn="ctr">
+            <w14:noFill/>
+            <w14:prstDash w14:val="solid"/>
+            <w14:round/>
+          </w14:textOutline>
+        </w:rPr>
+        <w:t>FG</w:t>
+      </w:r>
+      <w:r>
+        <w:rPr>
+          <w:rFonts w:hint="eastAsia"/>
+          <w:color w:val="000000" w:themeColor="text1"/>
+          <w:szCs w:val="21"/>
+          <w14:shadow w14:blurRad="38100" w14:dist="19050" w14:dir="2700000" w14:sx="100000" w14:sy="100000" w14:kx="0" w14:ky="0" w14:algn="tl">
+            <w14:schemeClr w14:val="dk1">
+              <w14:alpha w14:val="60000"/>
+            </w14:schemeClr>
+          </w14:shadow>
+          <w14:textOutline w14:w="0" w14:cap="flat" w14:cmpd="sng" w14:algn="ctr">
+            <w14:noFill/>
+            <w14:prstDash w14:val="solid"/>
+            <w14:round/>
+          </w14:textOutline>
+        </w:rPr>
+        <w:t>索引的应该是</w:t>
+      </w:r>
+      <w:r>
+        <w:rPr>
+          <w:rFonts w:hint="eastAsia"/>
+          <w:color w:val="000000" w:themeColor="text1"/>
+          <w:szCs w:val="21"/>
+          <w14:shadow w14:blurRad="38100" w14:dist="19050" w14:dir="2700000" w14:sx="100000" w14:sy="100000" w14:kx="0" w14:ky="0" w14:algn="tl">
+            <w14:schemeClr w14:val="dk1">
+              <w14:alpha w14:val="60000"/>
+            </w14:schemeClr>
+          </w14:shadow>
+          <w14:textOutline w14:w="0" w14:cap="flat" w14:cmpd="sng" w14:algn="ctr">
+            <w14:noFill/>
+            <w14:prstDash w14:val="solid"/>
+            <w14:round/>
+          </w14:textOutline>
+        </w:rPr>
+        <w:t>%</w:t>
+      </w:r>
+      <w:r>
+        <w:rPr>
+          <w:rFonts w:hint="eastAsia"/>
+          <w:color w:val="000000" w:themeColor="text1"/>
+          <w:szCs w:val="21"/>
+          <w14:shadow w14:blurRad="38100" w14:dist="19050" w14:dir="2700000" w14:sx="100000" w14:sy="100000" w14:kx="0" w14:ky="0" w14:algn="tl">
+            <w14:schemeClr w14:val="dk1">
+              <w14:alpha w14:val="60000"/>
+            </w14:schemeClr>
+          </w14:shadow>
+          <w14:textOutline w14:w="0" w14:cap="flat" w14:cmpd="sng" w14:algn="ctr">
+            <w14:noFill/>
+            <w14:prstDash w14:val="solid"/>
+            <w14:round/>
+          </w14:textOutline>
+        </w:rPr>
+        <w:t>号之前和</w:t>
+      </w:r>
+      <w:r>
+        <w:rPr>
+          <w:rFonts w:hint="eastAsia"/>
+          <w:color w:val="000000" w:themeColor="text1"/>
+          <w:szCs w:val="21"/>
+          <w14:shadow w14:blurRad="38100" w14:dist="19050" w14:dir="2700000" w14:sx="100000" w14:sy="100000" w14:kx="0" w14:ky="0" w14:algn="tl">
+            <w14:schemeClr w14:val="dk1">
+              <w14:alpha w14:val="60000"/>
+            </w14:schemeClr>
+          </w14:shadow>
+          <w14:textOutline w14:w="0" w14:cap="flat" w14:cmpd="sng" w14:algn="ctr">
+            <w14:noFill/>
+            <w14:prstDash w14:val="solid"/>
+            <w14:round/>
+          </w14:textOutline>
+        </w:rPr>
+        <w:t>%</w:t>
+      </w:r>
+      <w:r>
+        <w:rPr>
+          <w:rFonts w:hint="eastAsia"/>
+          <w:color w:val="000000" w:themeColor="text1"/>
+          <w:szCs w:val="21"/>
+          <w14:shadow w14:blurRad="38100" w14:dist="19050" w14:dir="2700000" w14:sx="100000" w14:sy="100000" w14:kx="0" w14:ky="0" w14:algn="tl">
+            <w14:schemeClr w14:val="dk1">
+              <w14:alpha w14:val="60000"/>
+            </w14:schemeClr>
+          </w14:shadow>
+          <w14:textOutline w14:w="0" w14:cap="flat" w14:cmpd="sng" w14:algn="ctr">
+            <w14:noFill/>
+            <w14:prstDash w14:val="solid"/>
+            <w14:round/>
+          </w14:textOutline>
+        </w:rPr>
+        <w:t>之后的内容，两个</w:t>
+      </w:r>
+      <w:r>
+        <w:rPr>
+          <w:rFonts w:hint="eastAsia"/>
+          <w:color w:val="000000" w:themeColor="text1"/>
+          <w:szCs w:val="21"/>
+          <w14:shadow w14:blurRad="38100" w14:dist="19050" w14:dir="2700000" w14:sx="100000" w14:sy="100000" w14:kx="0" w14:ky="0" w14:algn="tl">
+            <w14:schemeClr w14:val="dk1">
+              <w14:alpha w14:val="60000"/>
+            </w14:schemeClr>
+          </w14:shadow>
+          <w14:textOutline w14:w="0" w14:cap="flat" w14:cmpd="sng" w14:algn="ctr">
+            <w14:noFill/>
+            <w14:prstDash w14:val="solid"/>
+            <w14:round/>
+          </w14:textOutline>
+        </w:rPr>
+        <w:t>%</w:t>
+      </w:r>
+      <w:r>
+        <w:rPr>
+          <w:rFonts w:hint="eastAsia"/>
+          <w:color w:val="000000" w:themeColor="text1"/>
+          <w:szCs w:val="21"/>
+          <w14:shadow w14:blurRad="38100" w14:dist="19050" w14:dir="2700000" w14:sx="100000" w14:sy="100000" w14:kx="0" w14:ky="0" w14:algn="tl">
+            <w14:schemeClr w14:val="dk1">
+              <w14:alpha w14:val="60000"/>
+            </w14:schemeClr>
+          </w14:shadow>
+          <w14:textOutline w14:w="0" w14:cap="flat" w14:cmpd="sng" w14:algn="ctr">
+            <w14:noFill/>
+            <w14:prstDash w14:val="solid"/>
+            <w14:round/>
+          </w14:textOutline>
+        </w:rPr>
+        <w:t>之间的内容可以修改。</w:t>
+      </w:r>
+    </w:p>
+    <w:p>
+      <w:pPr>
+        <w:jc w:val="left"/>
+        <w:rPr>
+          <w:color w:val="000000" w:themeColor="text1"/>
+          <w:szCs w:val="21"/>
+          <w14:shadow w14:blurRad="38100" w14:dist="19050" w14:dir="2700000" w14:sx="100000" w14:sy="100000" w14:kx="0" w14:ky="0" w14:algn="tl">
+            <w14:schemeClr w14:val="dk1">
+              <w14:alpha w14:val="60000"/>
+            </w14:schemeClr>
+          </w14:shadow>
+          <w14:textOutline w14:w="0" w14:cap="flat" w14:cmpd="sng" w14:algn="ctr">
+            <w14:noFill/>
+            <w14:prstDash w14:val="solid"/>
+            <w14:round/>
+          </w14:textOutline>
+        </w:rPr>
+      </w:pPr>
+      <w:r>
+        <w:rPr>
+          <w:rFonts w:hint="eastAsia"/>
+          <w:color w:val="000000" w:themeColor="text1"/>
+          <w:szCs w:val="21"/>
+          <w14:shadow w14:blurRad="38100" w14:dist="19050" w14:dir="2700000" w14:sx="100000" w14:sy="100000" w14:kx="0" w14:ky="0" w14:algn="tl">
+            <w14:schemeClr w14:val="dk1">
+              <w14:alpha w14:val="60000"/>
+            </w14:schemeClr>
+          </w14:shadow>
+          <w14:textOutline w14:w="0" w14:cap="flat" w14:cmpd="sng" w14:algn="ctr">
+            <w14:noFill/>
+            <w14:prstDash w14:val="solid"/>
+            <w14:round/>
+          </w14:textOutline>
+        </w:rPr>
+        <w:t>然后下载程序进开发板。</w:t>
+      </w:r>
+    </w:p>
+    <w:p>
+      <w:pPr>
+        <w:jc w:val="left"/>
+        <w:rPr>
+          <w:color w:val="000000" w:themeColor="text1"/>
+          <w:szCs w:val="21"/>
+          <w14:shadow w14:blurRad="38100" w14:dist="19050" w14:dir="2700000" w14:sx="100000" w14:sy="100000" w14:kx="0" w14:ky="0" w14:algn="tl">
+            <w14:schemeClr w14:val="dk1">
+              <w14:alpha w14:val="60000"/>
+            </w14:schemeClr>
+          </w14:shadow>
+          <w14:textOutline w14:w="0" w14:cap="flat" w14:cmpd="sng" w14:algn="ctr">
+            <w14:noFill/>
+            <w14:prstDash w14:val="solid"/>
+            <w14:round/>
+          </w14:textOutline>
+        </w:rPr>
+      </w:pPr>
+      <w:r>
+        <w:rPr>
+          <w:rFonts w:hint="eastAsia"/>
+          <w:color w:val="000000" w:themeColor="text1"/>
+          <w:szCs w:val="21"/>
+          <w14:shadow w14:blurRad="38100" w14:dist="19050" w14:dir="2700000" w14:sx="100000" w14:sy="100000" w14:kx="0" w14:ky="0" w14:algn="tl">
+            <w14:schemeClr w14:val="dk1">
+              <w14:alpha w14:val="60000"/>
+            </w14:schemeClr>
+          </w14:shadow>
+          <w14:textOutline w14:w="0" w14:cap="flat" w14:cmpd="sng" w14:algn="ctr">
+            <w14:noFill/>
+            <w14:prstDash w14:val="solid"/>
+            <w14:round/>
+          </w14:textOutline>
+        </w:rPr>
+        <w:t>正常运行，</w:t>
+      </w:r>
+      <w:r>
+        <w:rPr>
+          <w:color w:val="000000" w:themeColor="text1"/>
+          <w:szCs w:val="21"/>
+          <w14:shadow w14:blurRad="38100" w14:dist="19050" w14:dir="2700000" w14:sx="100000" w14:sy="100000" w14:kx="0" w14:ky="0" w14:algn="tl">
+            <w14:schemeClr w14:val="dk1">
+              <w14:alpha w14:val="60000"/>
+            </w14:schemeClr>
+          </w14:shadow>
+          <w14:textOutline w14:w="0" w14:cap="flat" w14:cmpd="sng" w14:algn="ctr">
+            <w14:noFill/>
+            <w14:prstDash w14:val="solid"/>
+            <w14:round/>
+          </w14:textOutline>
+        </w:rPr>
+        <w:t>你会</w:t>
+      </w:r>
+      <w:r>
+        <w:rPr>
+          <w:rFonts w:hint="eastAsia"/>
+          <w:color w:val="000000" w:themeColor="text1"/>
+          <w:szCs w:val="21"/>
+          <w14:shadow w14:blurRad="38100" w14:dist="19050" w14:dir="2700000" w14:sx="100000" w14:sy="100000" w14:kx="0" w14:ky="0" w14:algn="tl">
+            <w14:schemeClr w14:val="dk1">
+              <w14:alpha w14:val="60000"/>
+            </w14:schemeClr>
+          </w14:shadow>
+          <w14:textOutline w14:w="0" w14:cap="flat" w14:cmpd="sng" w14:algn="ctr">
+            <w14:noFill/>
+            <w14:prstDash w14:val="solid"/>
+            <w14:round/>
+          </w14:textOutline>
+        </w:rPr>
+        <w:t>发现</w:t>
+      </w:r>
+      <w:r>
+        <w:rPr>
+          <w:rFonts w:hint="eastAsia"/>
+          <w:color w:val="000000" w:themeColor="text1"/>
+          <w:szCs w:val="21"/>
+          <w14:shadow w14:blurRad="38100" w14:dist="19050" w14:dir="2700000" w14:sx="100000" w14:sy="100000" w14:kx="0" w14:ky="0" w14:algn="tl">
+            <w14:schemeClr w14:val="dk1">
+              <w14:alpha w14:val="60000"/>
+            </w14:schemeClr>
+          </w14:shadow>
+          <w14:textOutline w14:w="0" w14:cap="flat" w14:cmpd="sng" w14:algn="ctr">
+            <w14:noFill/>
+            <w14:prstDash w14:val="solid"/>
+            <w14:round/>
+          </w14:textOutline>
+        </w:rPr>
+        <w:t>IMX6DL</w:t>
+      </w:r>
+      <w:r>
+        <w:rPr>
+          <w:rFonts w:hint="eastAsia"/>
+          <w:color w:val="000000" w:themeColor="text1"/>
+          <w:szCs w:val="21"/>
+          <w14:shadow w14:blurRad="38100" w14:dist="19050" w14:dir="2700000" w14:sx="100000" w14:sy="100000" w14:kx="0" w14:ky="0" w14:algn="tl">
+            <w14:schemeClr w14:val="dk1">
+              <w14:alpha w14:val="60000"/>
+            </w14:schemeClr>
+          </w14:shadow>
+          <w14:textOutline w14:w="0" w14:cap="flat" w14:cmpd="sng" w14:algn="ctr">
+            <w14:noFill/>
+            <w14:prstDash w14:val="solid"/>
+            <w14:round/>
+          </w14:textOutline>
+        </w:rPr>
+        <w:t>和</w:t>
+      </w:r>
+      <w:r>
+        <w:rPr>
+          <w:rFonts w:hint="eastAsia"/>
+          <w:color w:val="000000" w:themeColor="text1"/>
+          <w:szCs w:val="21"/>
+          <w14:shadow w14:blurRad="38100" w14:dist="19050" w14:dir="2700000" w14:sx="100000" w14:sy="100000" w14:kx="0" w14:ky="0" w14:algn="tl">
+            <w14:schemeClr w14:val="dk1">
+              <w14:alpha w14:val="60000"/>
+            </w14:schemeClr>
+          </w14:shadow>
+          <w14:textOutline w14:w="0" w14:cap="flat" w14:cmpd="sng" w14:algn="ctr">
+            <w14:noFill/>
+            <w14:prstDash w14:val="solid"/>
+            <w14:round/>
+          </w14:textOutline>
+        </w:rPr>
+        <w:t>IMX6Q</w:t>
+      </w:r>
+      <w:r>
+        <w:rPr>
+          <w:rFonts w:hint="eastAsia"/>
+          <w:color w:val="000000" w:themeColor="text1"/>
+          <w:szCs w:val="21"/>
+          <w14:shadow w14:blurRad="38100" w14:dist="19050" w14:dir="2700000" w14:sx="100000" w14:sy="100000" w14:kx="0" w14:ky="0" w14:algn="tl">
+            <w14:schemeClr w14:val="dk1">
+              <w14:alpha w14:val="60000"/>
+            </w14:schemeClr>
+          </w14:shadow>
+          <w14:textOutline w14:w="0" w14:cap="flat" w14:cmpd="sng" w14:algn="ctr">
+            <w14:noFill/>
+            <w14:prstDash w14:val="solid"/>
+            <w14:round/>
+          </w14:textOutline>
+        </w:rPr>
+        <w:t>开发板之间的</w:t>
+      </w:r>
+      <w:r>
+        <w:rPr>
+          <w:rFonts w:hint="eastAsia"/>
+          <w:color w:val="000000" w:themeColor="text1"/>
+          <w:szCs w:val="21"/>
+          <w14:shadow w14:blurRad="38100" w14:dist="19050" w14:dir="2700000" w14:sx="100000" w14:sy="100000" w14:kx="0" w14:ky="0" w14:algn="tl">
+            <w14:schemeClr w14:val="dk1">
+              <w14:alpha w14:val="60000"/>
+            </w14:schemeClr>
+          </w14:shadow>
+          <w14:textOutline w14:w="0" w14:cap="flat" w14:cmpd="sng" w14:algn="ctr">
+            <w14:noFill/>
+            <w14:prstDash w14:val="solid"/>
+            <w14:round/>
+          </w14:textOutline>
+        </w:rPr>
+        <w:t>uboot</w:t>
+      </w:r>
+      <w:r>
+        <w:rPr>
+          <w:rFonts w:hint="eastAsia"/>
+          <w:color w:val="000000" w:themeColor="text1"/>
+          <w:szCs w:val="21"/>
+          <w14:shadow w14:blurRad="38100" w14:dist="19050" w14:dir="2700000" w14:sx="100000" w14:sy="100000" w14:kx="0" w14:ky="0" w14:algn="tl">
+            <w14:schemeClr w14:val="dk1">
+              <w14:alpha w14:val="60000"/>
+            </w14:schemeClr>
+          </w14:shadow>
+          <w14:textOutline w14:w="0" w14:cap="flat" w14:cmpd="sng" w14:algn="ctr">
+            <w14:noFill/>
+            <w14:prstDash w14:val="solid"/>
+            <w14:round/>
+          </w14:textOutline>
+        </w:rPr>
+        <w:t>可以相互使用。</w:t>
+      </w:r>
+    </w:p>
+    <w:p>
+      <w:pPr>
+        <w:jc w:val="left"/>
+        <w:rPr>
+          <w:color w:val="000000" w:themeColor="text1"/>
+          <w:szCs w:val="21"/>
+          <w14:shadow w14:blurRad="38100" w14:dist="19050" w14:dir="2700000" w14:sx="100000" w14:sy="100000" w14:kx="0" w14:ky="0" w14:algn="tl">
+            <w14:schemeClr w14:val="dk1">
+              <w14:alpha w14:val="60000"/>
+            </w14:schemeClr>
+          </w14:shadow>
+          <w14:textOutline w14:w="0" w14:cap="flat" w14:cmpd="sng" w14:algn="ctr">
+            <w14:noFill/>
+            <w14:prstDash w14:val="solid"/>
+            <w14:round/>
+          </w14:textOutline>
+        </w:rPr>
+      </w:pPr>
+      <w:r>
+        <w:rPr>
+          <w:rFonts w:hint="eastAsia"/>
+          <w:color w:val="000000" w:themeColor="text1"/>
+          <w:szCs w:val="21"/>
+          <w14:shadow w14:blurRad="38100" w14:dist="19050" w14:dir="2700000" w14:sx="100000" w14:sy="100000" w14:kx="0" w14:ky="0" w14:algn="tl">
+            <w14:schemeClr w14:val="dk1">
+              <w14:alpha w14:val="60000"/>
+            </w14:schemeClr>
+          </w14:shadow>
+          <w14:textOutline w14:w="0" w14:cap="flat" w14:cmpd="sng" w14:algn="ctr">
+            <w14:noFill/>
+            <w14:prstDash w14:val="solid"/>
+            <w14:round/>
+          </w14:textOutline>
+        </w:rPr>
+        <w:t>如果将</w:t>
+      </w:r>
+      <w:r>
+        <w:rPr>
+          <w:rFonts w:hint="eastAsia"/>
+          <w:color w:val="000000" w:themeColor="text1"/>
+          <w:szCs w:val="21"/>
+          <w14:shadow w14:blurRad="38100" w14:dist="19050" w14:dir="2700000" w14:sx="100000" w14:sy="100000" w14:kx="0" w14:ky="0" w14:algn="tl">
+            <w14:schemeClr w14:val="dk1">
+              <w14:alpha w14:val="60000"/>
+            </w14:schemeClr>
+          </w14:shadow>
+          <w14:textOutline w14:w="0" w14:cap="flat" w14:cmpd="sng" w14:algn="ctr">
+            <w14:noFill/>
+            <w14:prstDash w14:val="solid"/>
+            <w14:round/>
+          </w14:textOutline>
+        </w:rPr>
+        <w:t>IMX6Q</w:t>
+      </w:r>
+      <w:r>
+        <w:rPr>
+          <w:rFonts w:hint="eastAsia"/>
+          <w:color w:val="000000" w:themeColor="text1"/>
+          <w:szCs w:val="21"/>
+          <w14:shadow w14:blurRad="38100" w14:dist="19050" w14:dir="2700000" w14:sx="100000" w14:sy="100000" w14:kx="0" w14:ky="0" w14:algn="tl">
+            <w14:schemeClr w14:val="dk1">
+              <w14:alpha w14:val="60000"/>
+            </w14:schemeClr>
+          </w14:shadow>
+          <w14:textOutline w14:w="0" w14:cap="flat" w14:cmpd="sng" w14:algn="ctr">
+            <w14:noFill/>
+            <w14:prstDash w14:val="solid"/>
+            <w14:round/>
+          </w14:textOutline>
+        </w:rPr>
+        <w:t>的</w:t>
+      </w:r>
+      <w:r>
+        <w:rPr>
+          <w:rFonts w:hint="eastAsia"/>
+          <w:color w:val="000000" w:themeColor="text1"/>
+          <w:szCs w:val="21"/>
+          <w14:shadow w14:blurRad="38100" w14:dist="19050" w14:dir="2700000" w14:sx="100000" w14:sy="100000" w14:kx="0" w14:ky="0" w14:algn="tl">
+            <w14:schemeClr w14:val="dk1">
+              <w14:alpha w14:val="60000"/>
+            </w14:schemeClr>
+          </w14:shadow>
+          <w14:textOutline w14:w="0" w14:cap="flat" w14:cmpd="sng" w14:algn="ctr">
+            <w14:noFill/>
+            <w14:prstDash w14:val="solid"/>
+            <w14:round/>
+          </w14:textOutline>
+        </w:rPr>
+        <w:t>UBOOT</w:t>
+      </w:r>
+      <w:r>
+        <w:rPr>
+          <w:rFonts w:hint="eastAsia"/>
+          <w:color w:val="000000" w:themeColor="text1"/>
+          <w:szCs w:val="21"/>
+          <w14:shadow w14:blurRad="38100" w14:dist="19050" w14:dir="2700000" w14:sx="100000" w14:sy="100000" w14:kx="0" w14:ky="0" w14:algn="tl">
+            <w14:schemeClr w14:val="dk1">
+              <w14:alpha w14:val="60000"/>
+            </w14:schemeClr>
+          </w14:shadow>
+          <w14:textOutline w14:w="0" w14:cap="flat" w14:cmpd="sng" w14:algn="ctr">
+            <w14:noFill/>
+            <w14:prstDash w14:val="solid"/>
+            <w14:round/>
+          </w14:textOutline>
+        </w:rPr>
+        <w:t>烧写进</w:t>
+      </w:r>
+      <w:r>
+        <w:rPr>
+          <w:rFonts w:hint="eastAsia"/>
+          <w:color w:val="000000" w:themeColor="text1"/>
+          <w:szCs w:val="21"/>
+          <w14:shadow w14:blurRad="38100" w14:dist="19050" w14:dir="2700000" w14:sx="100000" w14:sy="100000" w14:kx="0" w14:ky="0" w14:algn="tl">
+            <w14:schemeClr w14:val="dk1">
+              <w14:alpha w14:val="60000"/>
+            </w14:schemeClr>
+          </w14:shadow>
+          <w14:textOutline w14:w="0" w14:cap="flat" w14:cmpd="sng" w14:algn="ctr">
+            <w14:noFill/>
+            <w14:prstDash w14:val="solid"/>
+            <w14:round/>
+          </w14:textOutline>
+        </w:rPr>
+        <w:t>imx6</w:t>
+      </w:r>
+      <w:r>
+        <w:rPr>
+          <w:color w:val="000000" w:themeColor="text1"/>
+          <w:szCs w:val="21"/>
+          <w14:shadow w14:blurRad="38100" w14:dist="19050" w14:dir="2700000" w14:sx="100000" w14:sy="100000" w14:kx="0" w14:ky="0" w14:algn="tl">
+            <w14:schemeClr w14:val="dk1">
+              <w14:alpha w14:val="60000"/>
+            </w14:schemeClr>
+          </w14:shadow>
+          <w14:textOutline w14:w="0" w14:cap="flat" w14:cmpd="sng" w14:algn="ctr">
+            <w14:noFill/>
+            <w14:prstDash w14:val="solid"/>
+            <w14:round/>
+          </w14:textOutline>
+        </w:rPr>
+        <w:t>solo DDR 512M</w:t>
+      </w:r>
+      <w:r>
+        <w:rPr>
+          <w:rFonts w:hint="eastAsia"/>
+          <w:color w:val="000000" w:themeColor="text1"/>
+          <w:szCs w:val="21"/>
+          <w14:shadow w14:blurRad="38100" w14:dist="19050" w14:dir="2700000" w14:sx="100000" w14:sy="100000" w14:kx="0" w14:ky="0" w14:algn="tl">
+            <w14:schemeClr w14:val="dk1">
+              <w14:alpha w14:val="60000"/>
+            </w14:schemeClr>
+          </w14:shadow>
+          <w14:textOutline w14:w="0" w14:cap="flat" w14:cmpd="sng" w14:algn="ctr">
+            <w14:noFill/>
+            <w14:prstDash w14:val="solid"/>
+            <w14:round/>
+          </w14:textOutline>
+        </w:rPr>
+        <w:t>的开发板就会出现下面的错误：</w:t>
+      </w:r>
+    </w:p>
+    <w:p>
+      <w:pPr>
+        <w:jc w:val="left"/>
+        <w:rPr>
+          <w:color w:val="000000" w:themeColor="text1"/>
+          <w:szCs w:val="21"/>
+          <w14:shadow w14:blurRad="38100" w14:dist="19050" w14:dir="2700000" w14:sx="100000" w14:sy="100000" w14:kx="0" w14:ky="0" w14:algn="tl">
+            <w14:schemeClr w14:val="dk1">
+              <w14:alpha w14:val="60000"/>
+            </w14:schemeClr>
+          </w14:shadow>
+          <w14:textOutline w14:w="0" w14:cap="flat" w14:cmpd="sng" w14:algn="ctr">
+            <w14:noFill/>
+            <w14:prstDash w14:val="solid"/>
+            <w14:round/>
+          </w14:textOutline>
+        </w:rPr>
+      </w:pPr>
+      <w:r>
+        <w:rPr>
+          <w:rFonts w:hint="eastAsia"/>
+          <w:noProof/>
+          <w:color w:val="000000" w:themeColor="text1"/>
+          <w:szCs w:val="21"/>
+        </w:rPr>
+        <w:drawing>
+          <wp:inline distT="0" distB="0" distL="0" distR="0">
+            <wp:extent cx="4857750" cy="2095500"/>
+            <wp:effectExtent l="0" t="0" r="0" b="0"/>
+            <wp:docPr id="35" name="图片 35"/>
+            <wp:cNvGraphicFramePr>
+              <a:graphicFrameLocks xmlns:a="http://schemas.openxmlformats.org/drawingml/2006/main" noChangeAspect="1"/>
+            </wp:cNvGraphicFramePr>
+            <a:graphic xmlns:a="http://schemas.openxmlformats.org/drawingml/2006/main">
+              <a:graphicData uri="http://schemas.openxmlformats.org/drawingml/2006/picture">
+                <pic:pic xmlns:pic="http://schemas.openxmlformats.org/drawingml/2006/picture">
+                  <pic:nvPicPr>
+                    <pic:cNvPr id="35" name="QQ图片20170619134415.png"/>
+                    <pic:cNvPicPr/>
+                  </pic:nvPicPr>
+                  <pic:blipFill>
+                    <a:blip r:embed="rId25">
+                      <a:extLst>
+                        <a:ext uri="{28A0092B-C50C-407E-A947-70E740481C1C}">
+                          <a14:useLocalDpi xmlns:a14="http://schemas.microsoft.com/office/drawing/2010/main" val="0"/>
+                        </a:ext>
+                      </a:extLst>
+                    </a:blip>
+                    <a:stretch>
+                      <a:fillRect/>
+                    </a:stretch>
+                  </pic:blipFill>
+                  <pic:spPr>
+                    <a:xfrm>
+                      <a:off x="0" y="0"/>
+                      <a:ext cx="4857750" cy="2095500"/>
+                    </a:xfrm>
+                    <a:prstGeom prst="rect">
+                      <a:avLst/>
+                    </a:prstGeom>
+                  </pic:spPr>
+                </pic:pic>
+              </a:graphicData>
+            </a:graphic>
+          </wp:inline>
+        </w:drawing>
+      </w:r>
+    </w:p>
+    <w:p>
+      <w:pPr>
+        <w:jc w:val="left"/>
+        <w:rPr>
+          <w:color w:val="000000" w:themeColor="text1"/>
+          <w:szCs w:val="21"/>
+          <w14:shadow w14:blurRad="38100" w14:dist="19050" w14:dir="2700000" w14:sx="100000" w14:sy="100000" w14:kx="0" w14:ky="0" w14:algn="tl">
+            <w14:schemeClr w14:val="dk1">
+              <w14:alpha w14:val="60000"/>
+            </w14:schemeClr>
+          </w14:shadow>
+          <w14:textOutline w14:w="0" w14:cap="flat" w14:cmpd="sng" w14:algn="ctr">
+            <w14:noFill/>
+            <w14:prstDash w14:val="solid"/>
+            <w14:round/>
+          </w14:textOutline>
+        </w:rPr>
+      </w:pPr>
+      <w:r>
+        <w:rPr>
+          <w:rFonts w:hint="eastAsia"/>
+          <w:noProof/>
+          <w:color w:val="000000" w:themeColor="text1"/>
+          <w:szCs w:val="21"/>
+        </w:rPr>
+        <w:drawing>
+          <wp:inline distT="0" distB="0" distL="0" distR="0">
+            <wp:extent cx="5274310" cy="3111500"/>
+            <wp:effectExtent l="0" t="0" r="2540" b="0"/>
+            <wp:docPr id="36" name="图片 36"/>
+            <wp:cNvGraphicFramePr>
+              <a:graphicFrameLocks xmlns:a="http://schemas.openxmlformats.org/drawingml/2006/main" noChangeAspect="1"/>
+            </wp:cNvGraphicFramePr>
+            <a:graphic xmlns:a="http://schemas.openxmlformats.org/drawingml/2006/main">
+              <a:graphicData uri="http://schemas.openxmlformats.org/drawingml/2006/picture">
+                <pic:pic xmlns:pic="http://schemas.openxmlformats.org/drawingml/2006/picture">
+                  <pic:nvPicPr>
+                    <pic:cNvPr id="36" name="QQ图片20170619121030.png"/>
+                    <pic:cNvPicPr/>
+                  </pic:nvPicPr>
+                  <pic:blipFill>
+                    <a:blip r:embed="rId26">
+                      <a:extLst>
+                        <a:ext uri="{28A0092B-C50C-407E-A947-70E740481C1C}">
+                          <a14:useLocalDpi xmlns:a14="http://schemas.microsoft.com/office/drawing/2010/main" val="0"/>
+                        </a:ext>
+                      </a:extLst>
+                    </a:blip>
+                    <a:stretch>
+                      <a:fillRect/>
+                    </a:stretch>
+                  </pic:blipFill>
+                  <pic:spPr>
+                    <a:xfrm>
+                      <a:off x="0" y="0"/>
+                      <a:ext cx="5274310" cy="3111500"/>
+                    </a:xfrm>
+                    <a:prstGeom prst="rect">
+                      <a:avLst/>
+                    </a:prstGeom>
+                  </pic:spPr>
+                </pic:pic>
+              </a:graphicData>
+            </a:graphic>
+          </wp:inline>
+        </w:drawing>
+      </w:r>
+    </w:p>
+    <w:p>
+      <w:pPr>
+        <w:jc w:val="left"/>
+        <w:rPr>
+          <w:color w:val="000000" w:themeColor="text1"/>
+          <w:szCs w:val="21"/>
+          <w14:shadow w14:blurRad="38100" w14:dist="19050" w14:dir="2700000" w14:sx="100000" w14:sy="100000" w14:kx="0" w14:ky="0" w14:algn="tl">
+            <w14:schemeClr w14:val="dk1">
+              <w14:alpha w14:val="60000"/>
+            </w14:schemeClr>
+          </w14:shadow>
+          <w14:textOutline w14:w="0" w14:cap="flat" w14:cmpd="sng" w14:algn="ctr">
+            <w14:noFill/>
+            <w14:prstDash w14:val="solid"/>
+            <w14:round/>
+          </w14:textOutline>
+        </w:rPr>
+      </w:pPr>
+      <w:r>
+        <w:rPr>
+          <w:rFonts w:hint="eastAsia"/>
+          <w:color w:val="000000" w:themeColor="text1"/>
+          <w:szCs w:val="21"/>
+          <w14:shadow w14:blurRad="38100" w14:dist="19050" w14:dir="2700000" w14:sx="100000" w14:sy="100000" w14:kx="0" w14:ky="0" w14:algn="tl">
+            <w14:schemeClr w14:val="dk1">
+              <w14:alpha w14:val="60000"/>
+            </w14:schemeClr>
+          </w14:shadow>
+          <w14:textOutline w14:w="0" w14:cap="flat" w14:cmpd="sng" w14:algn="ctr">
+            <w14:noFill/>
+            <w14:prstDash w14:val="solid"/>
+            <w14:round/>
+          </w14:textOutline>
+        </w:rPr>
+        <w:t>过了</w:t>
+      </w:r>
+      <w:r>
+        <w:rPr>
+          <w:rFonts w:hint="eastAsia"/>
+          <w:color w:val="000000" w:themeColor="text1"/>
+          <w:szCs w:val="21"/>
+          <w14:shadow w14:blurRad="38100" w14:dist="19050" w14:dir="2700000" w14:sx="100000" w14:sy="100000" w14:kx="0" w14:ky="0" w14:algn="tl">
+            <w14:schemeClr w14:val="dk1">
+              <w14:alpha w14:val="60000"/>
+            </w14:schemeClr>
+          </w14:shadow>
+          <w14:textOutline w14:w="0" w14:cap="flat" w14:cmpd="sng" w14:algn="ctr">
+            <w14:noFill/>
+            <w14:prstDash w14:val="solid"/>
+            <w14:round/>
+          </w14:textOutline>
+        </w:rPr>
+        <w:t>jump</w:t>
+      </w:r>
+      <w:r>
+        <w:rPr>
+          <w:color w:val="000000" w:themeColor="text1"/>
+          <w:szCs w:val="21"/>
+          <w14:shadow w14:blurRad="38100" w14:dist="19050" w14:dir="2700000" w14:sx="100000" w14:sy="100000" w14:kx="0" w14:ky="0" w14:algn="tl">
+            <w14:schemeClr w14:val="dk1">
+              <w14:alpha w14:val="60000"/>
+            </w14:schemeClr>
+          </w14:shadow>
+          <w14:textOutline w14:w="0" w14:cap="flat" w14:cmpd="sng" w14:algn="ctr">
+            <w14:noFill/>
+            <w14:prstDash w14:val="solid"/>
+            <w14:round/>
+          </w14:textOutline>
+        </w:rPr>
+        <w:t xml:space="preserve"> OS</w:t>
+      </w:r>
+      <w:r>
+        <w:rPr>
+          <w:rFonts w:hint="eastAsia"/>
+          <w:color w:val="000000" w:themeColor="text1"/>
+          <w:szCs w:val="21"/>
+          <w14:shadow w14:blurRad="38100" w14:dist="19050" w14:dir="2700000" w14:sx="100000" w14:sy="100000" w14:kx="0" w14:ky="0" w14:algn="tl">
+            <w14:schemeClr w14:val="dk1">
+              <w14:alpha w14:val="60000"/>
+            </w14:schemeClr>
+          </w14:shadow>
+          <w14:textOutline w14:w="0" w14:cap="flat" w14:cmpd="sng" w14:algn="ctr">
+            <w14:noFill/>
+            <w14:prstDash w14:val="solid"/>
+            <w14:round/>
+          </w14:textOutline>
+        </w:rPr>
+        <w:t>后就无法下载内核和文件系统了。</w:t>
+      </w:r>
+    </w:p>
+    <w:p>
+      <w:pPr>
+        <w:jc w:val="left"/>
+        <w:rPr>
+          <w:color w:val="FF0000"/>
+          <w:szCs w:val="21"/>
+          <w14:shadow w14:blurRad="38100" w14:dist="19050" w14:dir="2700000" w14:sx="100000" w14:sy="100000" w14:kx="0" w14:ky="0" w14:algn="tl">
+            <w14:schemeClr w14:val="dk1">
+              <w14:alpha w14:val="60000"/>
+            </w14:schemeClr>
+          </w14:shadow>
+          <w14:textOutline w14:w="0" w14:cap="flat" w14:cmpd="sng" w14:algn="ctr">
+            <w14:noFill/>
+            <w14:prstDash w14:val="solid"/>
+            <w14:round/>
+          </w14:textOutline>
+        </w:rPr>
+      </w:pPr>
+      <w:r>
+        <w:rPr>
+          <w:rFonts w:hint="eastAsia"/>
+          <w:color w:val="FF0000"/>
+          <w:szCs w:val="21"/>
+          <w14:shadow w14:blurRad="38100" w14:dist="19050" w14:dir="2700000" w14:sx="100000" w14:sy="100000" w14:kx="0" w14:ky="0" w14:algn="tl">
+            <w14:schemeClr w14:val="dk1">
+              <w14:alpha w14:val="60000"/>
+            </w14:schemeClr>
+          </w14:shadow>
+          <w14:textOutline w14:w="0" w14:cap="flat" w14:cmpd="sng" w14:algn="ctr">
+            <w14:noFill/>
+            <w14:prstDash w14:val="solid"/>
+            <w14:round/>
+          </w14:textOutline>
+        </w:rPr>
+        <w:lastRenderedPageBreak/>
+        <w:t>所以使用</w:t>
+      </w:r>
+      <w:r>
+        <w:rPr>
+          <w:rFonts w:hint="eastAsia"/>
+          <w:color w:val="FF0000"/>
+          <w:szCs w:val="21"/>
+          <w14:shadow w14:blurRad="38100" w14:dist="19050" w14:dir="2700000" w14:sx="100000" w14:sy="100000" w14:kx="0" w14:ky="0" w14:algn="tl">
+            <w14:schemeClr w14:val="dk1">
+              <w14:alpha w14:val="60000"/>
+            </w14:schemeClr>
+          </w14:shadow>
+          <w14:textOutline w14:w="0" w14:cap="flat" w14:cmpd="sng" w14:algn="ctr">
+            <w14:noFill/>
+            <w14:prstDash w14:val="solid"/>
+            <w14:round/>
+          </w14:textOutline>
+        </w:rPr>
+        <w:t>IMX6</w:t>
+      </w:r>
+      <w:r>
+        <w:rPr>
+          <w:color w:val="FF0000"/>
+          <w:szCs w:val="21"/>
+          <w14:shadow w14:blurRad="38100" w14:dist="19050" w14:dir="2700000" w14:sx="100000" w14:sy="100000" w14:kx="0" w14:ky="0" w14:algn="tl">
+            <w14:schemeClr w14:val="dk1">
+              <w14:alpha w14:val="60000"/>
+            </w14:schemeClr>
+          </w14:shadow>
+          <w14:textOutline w14:w="0" w14:cap="flat" w14:cmpd="sng" w14:algn="ctr">
+            <w14:noFill/>
+            <w14:prstDash w14:val="solid"/>
+            <w14:round/>
+          </w14:textOutline>
+        </w:rPr>
+        <w:t>solo</w:t>
+      </w:r>
+      <w:r>
+        <w:rPr>
+          <w:color w:val="FF0000"/>
+          <w:szCs w:val="21"/>
+          <w14:shadow w14:blurRad="38100" w14:dist="19050" w14:dir="2700000" w14:sx="100000" w14:sy="100000" w14:kx="0" w14:ky="0" w14:algn="tl">
+            <w14:schemeClr w14:val="dk1">
+              <w14:alpha w14:val="60000"/>
+            </w14:schemeClr>
+          </w14:shadow>
+          <w14:textOutline w14:w="0" w14:cap="flat" w14:cmpd="sng" w14:algn="ctr">
+            <w14:noFill/>
+            <w14:prstDash w14:val="solid"/>
+            <w14:round/>
+          </w14:textOutline>
+        </w:rPr>
+        <w:t xml:space="preserve"> DDR</w:t>
+      </w:r>
+      <w:r>
+        <w:rPr>
+          <w:rFonts w:hint="eastAsia"/>
+          <w:color w:val="FF0000"/>
+          <w:szCs w:val="21"/>
+          <w14:shadow w14:blurRad="38100" w14:dist="19050" w14:dir="2700000" w14:sx="100000" w14:sy="100000" w14:kx="0" w14:ky="0" w14:algn="tl">
+            <w14:schemeClr w14:val="dk1">
+              <w14:alpha w14:val="60000"/>
+            </w14:schemeClr>
+          </w14:shadow>
+          <w14:textOutline w14:w="0" w14:cap="flat" w14:cmpd="sng" w14:algn="ctr">
+            <w14:noFill/>
+            <w14:prstDash w14:val="solid"/>
+            <w14:round/>
+          </w14:textOutline>
+        </w:rPr>
+        <w:t>大小为</w:t>
+      </w:r>
+      <w:r>
+        <w:rPr>
+          <w:rFonts w:hint="eastAsia"/>
+          <w:color w:val="FF0000"/>
+          <w:szCs w:val="21"/>
+          <w14:shadow w14:blurRad="38100" w14:dist="19050" w14:dir="2700000" w14:sx="100000" w14:sy="100000" w14:kx="0" w14:ky="0" w14:algn="tl">
+            <w14:schemeClr w14:val="dk1">
+              <w14:alpha w14:val="60000"/>
+            </w14:schemeClr>
+          </w14:shadow>
+          <w14:textOutline w14:w="0" w14:cap="flat" w14:cmpd="sng" w14:algn="ctr">
+            <w14:noFill/>
+            <w14:prstDash w14:val="solid"/>
+            <w14:round/>
+          </w14:textOutline>
+        </w:rPr>
+        <w:t>5</w:t>
+      </w:r>
+      <w:r>
+        <w:rPr>
+          <w:color w:val="FF0000"/>
+          <w:szCs w:val="21"/>
+          <w14:shadow w14:blurRad="38100" w14:dist="19050" w14:dir="2700000" w14:sx="100000" w14:sy="100000" w14:kx="0" w14:ky="0" w14:algn="tl">
+            <w14:schemeClr w14:val="dk1">
+              <w14:alpha w14:val="60000"/>
+            </w14:schemeClr>
+          </w14:shadow>
+          <w14:textOutline w14:w="0" w14:cap="flat" w14:cmpd="sng" w14:algn="ctr">
+            <w14:noFill/>
+            <w14:prstDash w14:val="solid"/>
+            <w14:round/>
+          </w14:textOutline>
+        </w:rPr>
+        <w:t>12M</w:t>
+      </w:r>
+      <w:r>
+        <w:rPr>
+          <w:rFonts w:hint="eastAsia"/>
+          <w:color w:val="FF0000"/>
+          <w:szCs w:val="21"/>
+          <w14:shadow w14:blurRad="38100" w14:dist="19050" w14:dir="2700000" w14:sx="100000" w14:sy="100000" w14:kx="0" w14:ky="0" w14:algn="tl">
+            <w14:schemeClr w14:val="dk1">
+              <w14:alpha w14:val="60000"/>
+            </w14:schemeClr>
+          </w14:shadow>
+          <w14:textOutline w14:w="0" w14:cap="flat" w14:cmpd="sng" w14:algn="ctr">
+            <w14:noFill/>
+            <w14:prstDash w14:val="solid"/>
+            <w14:round/>
+          </w14:textOutline>
+        </w:rPr>
+        <w:t>时。</w:t>
+      </w:r>
+      <w:r>
+        <w:rPr>
+          <w:rFonts w:hint="eastAsia"/>
+          <w:color w:val="FF0000"/>
+          <w:szCs w:val="21"/>
+          <w14:shadow w14:blurRad="38100" w14:dist="19050" w14:dir="2700000" w14:sx="100000" w14:sy="100000" w14:kx="0" w14:ky="0" w14:algn="tl">
+            <w14:schemeClr w14:val="dk1">
+              <w14:alpha w14:val="60000"/>
+            </w14:schemeClr>
+          </w14:shadow>
+          <w14:textOutline w14:w="0" w14:cap="flat" w14:cmpd="sng" w14:algn="ctr">
+            <w14:noFill/>
+            <w14:prstDash w14:val="solid"/>
+            <w14:round/>
+          </w14:textOutline>
+        </w:rPr>
+        <w:t>就需要对</w:t>
+      </w:r>
+      <w:r>
+        <w:rPr>
+          <w:rFonts w:hint="eastAsia"/>
+          <w:color w:val="FF0000"/>
+          <w:szCs w:val="21"/>
+          <w14:shadow w14:blurRad="38100" w14:dist="19050" w14:dir="2700000" w14:sx="100000" w14:sy="100000" w14:kx="0" w14:ky="0" w14:algn="tl">
+            <w14:schemeClr w14:val="dk1">
+              <w14:alpha w14:val="60000"/>
+            </w14:schemeClr>
+          </w14:shadow>
+          <w14:textOutline w14:w="0" w14:cap="flat" w14:cmpd="sng" w14:algn="ctr">
+            <w14:noFill/>
+            <w14:prstDash w14:val="solid"/>
+            <w14:round/>
+          </w14:textOutline>
+        </w:rPr>
+        <w:t>config</w:t>
+      </w:r>
+      <w:r>
+        <w:rPr>
+          <w:color w:val="FF0000"/>
+          <w:szCs w:val="21"/>
+          <w14:shadow w14:blurRad="38100" w14:dist="19050" w14:dir="2700000" w14:sx="100000" w14:sy="100000" w14:kx="0" w14:ky="0" w14:algn="tl">
+            <w14:schemeClr w14:val="dk1">
+              <w14:alpha w14:val="60000"/>
+            </w14:schemeClr>
+          </w14:shadow>
+          <w14:textOutline w14:w="0" w14:cap="flat" w14:cmpd="sng" w14:algn="ctr">
+            <w14:noFill/>
+            <w14:prstDash w14:val="solid"/>
+            <w14:round/>
+          </w14:textOutline>
+        </w:rPr>
+        <w:t>.h</w:t>
+      </w:r>
+      <w:r>
+        <w:rPr>
+          <w:rFonts w:hint="eastAsia"/>
+          <w:color w:val="FF0000"/>
+          <w:szCs w:val="21"/>
+          <w14:shadow w14:blurRad="38100" w14:dist="19050" w14:dir="2700000" w14:sx="100000" w14:sy="100000" w14:kx="0" w14:ky="0" w14:algn="tl">
+            <w14:schemeClr w14:val="dk1">
+              <w14:alpha w14:val="60000"/>
+            </w14:schemeClr>
+          </w14:shadow>
+          <w14:textOutline w14:w="0" w14:cap="flat" w14:cmpd="sng" w14:algn="ctr">
+            <w14:noFill/>
+            <w14:prstDash w14:val="solid"/>
+            <w14:round/>
+          </w14:textOutline>
+        </w:rPr>
+        <w:t>文件进行修改了。</w:t>
+      </w:r>
+    </w:p>
+    <w:p>
+      <w:pPr>
+        <w:jc w:val="left"/>
+        <w:rPr>
+          <w:color w:val="000000" w:themeColor="text1"/>
+          <w:szCs w:val="21"/>
+          <w14:shadow w14:blurRad="38100" w14:dist="19050" w14:dir="2700000" w14:sx="100000" w14:sy="100000" w14:kx="0" w14:ky="0" w14:algn="tl">
+            <w14:schemeClr w14:val="dk1">
+              <w14:alpha w14:val="60000"/>
+            </w14:schemeClr>
+          </w14:shadow>
+          <w14:textOutline w14:w="0" w14:cap="flat" w14:cmpd="sng" w14:algn="ctr">
+            <w14:noFill/>
+            <w14:prstDash w14:val="solid"/>
+            <w14:round/>
+          </w14:textOutline>
+        </w:rPr>
+      </w:pPr>
+      <w:r>
+        <w:rPr>
+          <w:rFonts w:hint="eastAsia"/>
+          <w:noProof/>
+          <w:color w:val="000000" w:themeColor="text1"/>
+          <w:szCs w:val="21"/>
+        </w:rPr>
+        <mc:AlternateContent>
+          <mc:Choice Requires="wps">
+            <w:drawing>
+              <wp:anchor distT="0" distB="0" distL="114300" distR="114300" simplePos="0" relativeHeight="251679744" behindDoc="0" locked="0" layoutInCell="1" allowOverlap="1" wp14:anchorId="57C759EA" wp14:editId="15D14DA3">
+                <wp:simplePos x="0" y="0"/>
+                <wp:positionH relativeFrom="margin">
+                  <wp:posOffset>2216150</wp:posOffset>
+                </wp:positionH>
+                <wp:positionV relativeFrom="paragraph">
+                  <wp:posOffset>1846580</wp:posOffset>
+                </wp:positionV>
+                <wp:extent cx="1289050" cy="298450"/>
+                <wp:effectExtent l="342900" t="1162050" r="25400" b="25400"/>
+                <wp:wrapNone/>
+                <wp:docPr id="37" name="圆角矩形标注 37"/>
+                <wp:cNvGraphicFramePr/>
+                <a:graphic xmlns:a="http://schemas.openxmlformats.org/drawingml/2006/main">
+                  <a:graphicData uri="http://schemas.microsoft.com/office/word/2010/wordprocessingShape">
+                    <wps:wsp>
+                      <wps:cNvSpPr/>
+                      <wps:spPr>
+                        <a:xfrm>
+                          <a:off x="0" y="0"/>
+                          <a:ext cx="1289050" cy="298450"/>
+                        </a:xfrm>
+                        <a:prstGeom prst="wedgeRoundRectCallout">
+                          <a:avLst>
+                            <a:gd name="adj1" fmla="val -72779"/>
+                            <a:gd name="adj2" fmla="val -419408"/>
+                            <a:gd name="adj3" fmla="val 16667"/>
+                          </a:avLst>
+                        </a:prstGeom>
+                        <a:noFill/>
+                        <a:ln>
+                          <a:solidFill>
+                            <a:srgbClr val="92D050"/>
+                          </a:solidFill>
+                        </a:ln>
+                      </wps:spPr>
+                      <wps:style>
+                        <a:lnRef idx="2">
+                          <a:schemeClr val="accent1">
+                            <a:shade val="50000"/>
+                          </a:schemeClr>
+                        </a:lnRef>
+                        <a:fillRef idx="1">
+                          <a:schemeClr val="accent1"/>
+                        </a:fillRef>
+                        <a:effectRef idx="0">
+                          <a:schemeClr val="accent1"/>
+                        </a:effectRef>
+                        <a:fontRef idx="minor">
+                          <a:schemeClr val="lt1"/>
+                        </a:fontRef>
+                      </wps:style>
+                      <wps:txbx>
+                        <w:txbxContent>
+                          <w:p>
+                            <w:pPr>
+                              <w:jc w:val="center"/>
+                              <w:rPr>
+                                <w:b/>
+                                <w:color w:val="FFC000" w:themeColor="accent4"/>
+                                <w14:textOutline w14:w="0" w14:cap="flat" w14:cmpd="sng" w14:algn="ctr">
+                                  <w14:noFill/>
+                                  <w14:prstDash w14:val="solid"/>
+                                  <w14:round/>
+                                </w14:textOutline>
+                                <w14:props3d w14:extrusionH="57150" w14:contourW="0" w14:prstMaterial="softEdge">
+                                  <w14:bevelT w14:w="25400" w14:h="38100" w14:prst="circle"/>
+                                </w14:props3d>
+                              </w:rPr>
+                            </w:pPr>
+                            <w:r>
+                              <w:rPr>
+                                <w:rFonts w:hint="eastAsia"/>
+                                <w:b/>
+                                <w:color w:val="FFC000" w:themeColor="accent4"/>
+                                <w14:textOutline w14:w="0" w14:cap="flat" w14:cmpd="sng" w14:algn="ctr">
+                                  <w14:noFill/>
+                                  <w14:prstDash w14:val="solid"/>
+                                  <w14:round/>
+                                </w14:textOutline>
+                                <w14:props3d w14:extrusionH="57150" w14:contourW="0" w14:prstMaterial="softEdge">
+                                  <w14:bevelT w14:w="25400" w14:h="38100" w14:prst="circle"/>
+                                </w14:props3d>
+                              </w:rPr>
+                              <w:t>DDR</w:t>
+                            </w:r>
+                            <w:r>
+                              <w:rPr>
+                                <w:rFonts w:hint="eastAsia"/>
+                                <w:b/>
+                                <w:color w:val="FFC000" w:themeColor="accent4"/>
+                                <w14:textOutline w14:w="0" w14:cap="flat" w14:cmpd="sng" w14:algn="ctr">
+                                  <w14:noFill/>
+                                  <w14:prstDash w14:val="solid"/>
+                                  <w14:round/>
+                                </w14:textOutline>
+                                <w14:props3d w14:extrusionH="57150" w14:contourW="0" w14:prstMaterial="softEdge">
+                                  <w14:bevelT w14:w="25400" w14:h="38100" w14:prst="circle"/>
+                                </w14:props3d>
+                              </w:rPr>
+                              <w:t>大小</w:t>
+                            </w:r>
+                            <w:r>
+                              <w:rPr>
+                                <w:rFonts w:hint="eastAsia"/>
+                                <w:b/>
+                                <w:color w:val="FFC000" w:themeColor="accent4"/>
+                                <w14:textOutline w14:w="0" w14:cap="flat" w14:cmpd="sng" w14:algn="ctr">
+                                  <w14:noFill/>
+                                  <w14:prstDash w14:val="solid"/>
+                                  <w14:round/>
+                                </w14:textOutline>
+                                <w14:props3d w14:extrusionH="57150" w14:contourW="0" w14:prstMaterial="softEdge">
+                                  <w14:bevelT w14:w="25400" w14:h="38100" w14:prst="circle"/>
+                                </w14:props3d>
+                              </w:rPr>
+                              <w:t>5</w:t>
+                            </w:r>
+                            <w:r>
+                              <w:rPr>
+                                <w:b/>
+                                <w:color w:val="FFC000" w:themeColor="accent4"/>
+                                <w14:textOutline w14:w="0" w14:cap="flat" w14:cmpd="sng" w14:algn="ctr">
+                                  <w14:noFill/>
+                                  <w14:prstDash w14:val="solid"/>
+                                  <w14:round/>
+                                </w14:textOutline>
+                                <w14:props3d w14:extrusionH="57150" w14:contourW="0" w14:prstMaterial="softEdge">
+                                  <w14:bevelT w14:w="25400" w14:h="38100" w14:prst="circle"/>
+                                </w14:props3d>
+                              </w:rPr>
+                              <w:t>12M</w:t>
+                            </w:r>
+                          </w:p>
+                        </w:txbxContent>
+                      </wps:txbx>
+                      <wps:bodyPr rot="0" spcFirstLastPara="0" vertOverflow="overflow" horzOverflow="overflow" vert="horz" wrap="square" lIns="91440" tIns="45720" rIns="91440" bIns="45720" numCol="1" spcCol="0" rtlCol="0" fromWordArt="0" anchor="ctr" anchorCtr="0" forceAA="0" compatLnSpc="1">
+                        <a:prstTxWarp prst="textNoShape">
+                          <a:avLst/>
+                        </a:prstTxWarp>
+                        <a:noAutofit/>
+                      </wps:bodyPr>
+                    </wps:wsp>
+                  </a:graphicData>
+                </a:graphic>
+                <wp14:sizeRelH relativeFrom="margin">
+                  <wp14:pctWidth>0</wp14:pctWidth>
+                </wp14:sizeRelH>
+                <wp14:sizeRelV relativeFrom="margin">
+                  <wp14:pctHeight>0</wp14:pctHeight>
+                </wp14:sizeRelV>
+              </wp:anchor>
+            </w:drawing>
+          </mc:Choice>
+          <mc:Fallback>
+            <w:pict>
+              <v:shape w14:anchorId="57C759EA" id="圆角矩形标注 37" o:spid="_x0000_s1033" type="#_x0000_t62" style="position:absolute;margin-left:174.5pt;margin-top:145.4pt;width:101.5pt;height:23.5pt;z-index:251679744;visibility:visible;mso-wrap-style:square;mso-width-percent:0;mso-height-percent:0;mso-wrap-distance-left:9pt;mso-wrap-distance-top:0;mso-wrap-distance-right:9pt;mso-wrap-distance-bottom:0;mso-position-horizontal:absolute;mso-position-horizontal-relative:margin;mso-position-vertical:absolute;mso-position-vertical-relative:text;mso-width-percent:0;mso-height-percent:0;mso-width-relative:margin;mso-height-relative:margin;v-text-anchor:middle" o:gfxdata="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" adj="-4920,-79792" filled="f" strokecolor="#92d050" strokeweight="1pt">
+                <v:textbox>
+                  <w:txbxContent>
+                    <w:p>
+                      <w:pPr>
+                        <w:jc w:val="center"/>
+                        <w:rPr>
+                          <w:rFonts w:hint="eastAsia"/>
+                          <w:b/>
+                          <w:color w:val="FFC000" w:themeColor="accent4"/>
+                          <w14:textOutline w14:w="0" w14:cap="flat" w14:cmpd="sng" w14:algn="ctr">
+                            <w14:noFill/>
+                            <w14:prstDash w14:val="solid"/>
+                            <w14:round/>
+                          </w14:textOutline>
+                          <w14:props3d w14:extrusionH="57150" w14:contourW="0" w14:prstMaterial="softEdge">
+                            <w14:bevelT w14:w="25400" w14:h="38100" w14:prst="circle"/>
+                          </w14:props3d>
+                        </w:rPr>
+                      </w:pPr>
+                      <w:r>
+                        <w:rPr>
+                          <w:rFonts w:hint="eastAsia"/>
+                          <w:b/>
+                          <w:color w:val="FFC000" w:themeColor="accent4"/>
+                          <w14:textOutline w14:w="0" w14:cap="flat" w14:cmpd="sng" w14:algn="ctr">
+                            <w14:noFill/>
+                            <w14:prstDash w14:val="solid"/>
+                            <w14:round/>
+                          </w14:textOutline>
+                          <w14:props3d w14:extrusionH="57150" w14:contourW="0" w14:prstMaterial="softEdge">
+                            <w14:bevelT w14:w="25400" w14:h="38100" w14:prst="circle"/>
+                          </w14:props3d>
+                        </w:rPr>
+                        <w:t>DDR</w:t>
+                      </w:r>
+                      <w:r>
+                        <w:rPr>
+                          <w:rFonts w:hint="eastAsia"/>
+                          <w:b/>
+                          <w:color w:val="FFC000" w:themeColor="accent4"/>
+                          <w14:textOutline w14:w="0" w14:cap="flat" w14:cmpd="sng" w14:algn="ctr">
+                            <w14:noFill/>
+                            <w14:prstDash w14:val="solid"/>
+                            <w14:round/>
+                          </w14:textOutline>
+                          <w14:props3d w14:extrusionH="57150" w14:contourW="0" w14:prstMaterial="softEdge">
+                            <w14:bevelT w14:w="25400" w14:h="38100" w14:prst="circle"/>
+                          </w14:props3d>
+                        </w:rPr>
+                        <w:t>大小</w:t>
+                      </w:r>
+                      <w:r>
+                        <w:rPr>
+                          <w:rFonts w:hint="eastAsia"/>
+                          <w:b/>
+                          <w:color w:val="FFC000" w:themeColor="accent4"/>
+                          <w14:textOutline w14:w="0" w14:cap="flat" w14:cmpd="sng" w14:algn="ctr">
+                            <w14:noFill/>
+                            <w14:prstDash w14:val="solid"/>
+                            <w14:round/>
+                          </w14:textOutline>
+                          <w14:props3d w14:extrusionH="57150" w14:contourW="0" w14:prstMaterial="softEdge">
+                            <w14:bevelT w14:w="25400" w14:h="38100" w14:prst="circle"/>
+                          </w14:props3d>
+                        </w:rPr>
+                        <w:t>5</w:t>
+                      </w:r>
+                      <w:r>
+                        <w:rPr>
+                          <w:b/>
+                          <w:color w:val="FFC000" w:themeColor="accent4"/>
+                          <w14:textOutline w14:w="0" w14:cap="flat" w14:cmpd="sng" w14:algn="ctr">
+                            <w14:noFill/>
+                            <w14:prstDash w14:val="solid"/>
+                            <w14:round/>
+                          </w14:textOutline>
+                          <w14:props3d w14:extrusionH="57150" w14:contourW="0" w14:prstMaterial="softEdge">
+                            <w14:bevelT w14:w="25400" w14:h="38100" w14:prst="circle"/>
+                          </w14:props3d>
+                        </w:rPr>
+                        <w:t>12M</w:t>
+                      </w:r>
+                    </w:p>
+                  </w:txbxContent>
+                </v:textbox>
+                <w10:wrap anchorx="margin"/>
+              </v:shape>
+            </w:pict>
+          </mc:Fallback>
+        </mc:AlternateContent>
+      </w:r>
+      <w:r>
+        <w:rPr>
+          <w:rFonts w:hint="eastAsia"/>
+          <w:noProof/>
+          <w:color w:val="000000" w:themeColor="text1"/>
+          <w:szCs w:val="21"/>
+        </w:rPr>
+        <mc:AlternateContent>
+          <mc:Choice Requires="wps">
+            <w:drawing>
+              <wp:anchor distT="0" distB="0" distL="114300" distR="114300" simplePos="0" relativeHeight="251677696" behindDoc="0" locked="0" layoutInCell="1" allowOverlap="1" wp14:anchorId="6D8CBA7E" wp14:editId="4ADB6A9C">
+                <wp:simplePos x="0" y="0"/>
+                <wp:positionH relativeFrom="margin">
+                  <wp:posOffset>2781300</wp:posOffset>
+                </wp:positionH>
+                <wp:positionV relativeFrom="paragraph">
+                  <wp:posOffset>906780</wp:posOffset>
+                </wp:positionV>
+                <wp:extent cx="1289050" cy="787400"/>
+                <wp:effectExtent l="0" t="304800" r="25400" b="12700"/>
+                <wp:wrapNone/>
+                <wp:docPr id="34" name="圆角矩形标注 34"/>
+                <wp:cNvGraphicFramePr/>
+                <a:graphic xmlns:a="http://schemas.openxmlformats.org/drawingml/2006/main">
+                  <a:graphicData uri="http://schemas.microsoft.com/office/word/2010/wordprocessingShape">
+                    <wps:wsp>
+                      <wps:cNvSpPr/>
+                      <wps:spPr>
+                        <a:xfrm>
+                          <a:off x="0" y="0"/>
+                          <a:ext cx="1289050" cy="787400"/>
+                        </a:xfrm>
+                        <a:prstGeom prst="wedgeRoundRectCallout">
+                          <a:avLst>
+                            <a:gd name="adj1" fmla="val -28937"/>
+                            <a:gd name="adj2" fmla="val -87493"/>
+                            <a:gd name="adj3" fmla="val 16667"/>
+                          </a:avLst>
+                        </a:prstGeom>
+                        <a:noFill/>
+                        <a:ln>
+                          <a:solidFill>
+                            <a:srgbClr val="92D050"/>
+                          </a:solidFill>
+                        </a:ln>
+                      </wps:spPr>
+                      <wps:style>
+                        <a:lnRef idx="2">
+                          <a:schemeClr val="accent1">
+                            <a:shade val="50000"/>
+                          </a:schemeClr>
+                        </a:lnRef>
+                        <a:fillRef idx="1">
+                          <a:schemeClr val="accent1"/>
+                        </a:fillRef>
+                        <a:effectRef idx="0">
+                          <a:schemeClr val="accent1"/>
+                        </a:effectRef>
+                        <a:fontRef idx="minor">
+                          <a:schemeClr val="lt1"/>
+                        </a:fontRef>
+                      </wps:style>
+                      <wps:txbx>
+                        <w:txbxContent>
+                          <w:p>
+                            <w:pPr>
+                              <w:jc w:val="center"/>
+                              <w:rPr>
+                                <w:b/>
+                                <w:color w:val="FFC000" w:themeColor="accent4"/>
+                                <w14:textOutline w14:w="0" w14:cap="flat" w14:cmpd="sng" w14:algn="ctr">
+                                  <w14:noFill/>
+                                  <w14:prstDash w14:val="solid"/>
+                                  <w14:round/>
+                                </w14:textOutline>
+                                <w14:props3d w14:extrusionH="57150" w14:contourW="0" w14:prstMaterial="softEdge">
+                                  <w14:bevelT w14:w="25400" w14:h="38100" w14:prst="circle"/>
+                                </w14:props3d>
+                              </w:rPr>
+                            </w:pPr>
+                            <w:r>
+                              <w:rPr>
+                                <w:rFonts w:hint="eastAsia"/>
+                                <w:b/>
+                                <w:color w:val="FFC000" w:themeColor="accent4"/>
+                                <w14:textOutline w14:w="0" w14:cap="flat" w14:cmpd="sng" w14:algn="ctr">
+                                  <w14:noFill/>
+                                  <w14:prstDash w14:val="solid"/>
+                                  <w14:round/>
+                                </w14:textOutline>
+                                <w14:props3d w14:extrusionH="57150" w14:contourW="0" w14:prstMaterial="softEdge">
+                                  <w14:bevelT w14:w="25400" w14:h="38100" w14:prst="circle"/>
+                                </w14:props3d>
+                              </w:rPr>
+                              <w:t>这里用</w:t>
+                            </w:r>
+                            <w:r>
+                              <w:rPr>
+                                <w:rFonts w:hint="eastAsia"/>
+                                <w:b/>
+                                <w:color w:val="FFC000" w:themeColor="accent4"/>
+                                <w14:textOutline w14:w="0" w14:cap="flat" w14:cmpd="sng" w14:algn="ctr">
+                                  <w14:noFill/>
+                                  <w14:prstDash w14:val="solid"/>
+                                  <w14:round/>
+                                </w14:textOutline>
+                                <w14:props3d w14:extrusionH="57150" w14:contourW="0" w14:prstMaterial="softEdge">
+                                  <w14:bevelT w14:w="25400" w14:h="38100" w14:prst="circle"/>
+                                </w14:props3d>
+                              </w:rPr>
+                              <w:t>imx6</w:t>
+                            </w:r>
+                            <w:r>
+                              <w:rPr>
+                                <w:b/>
+                                <w:color w:val="FFC000" w:themeColor="accent4"/>
+                                <w14:textOutline w14:w="0" w14:cap="flat" w14:cmpd="sng" w14:algn="ctr">
+                                  <w14:noFill/>
+                                  <w14:prstDash w14:val="solid"/>
+                                  <w14:round/>
+                                </w14:textOutline>
+                                <w14:props3d w14:extrusionH="57150" w14:contourW="0" w14:prstMaterial="softEdge">
+                                  <w14:bevelT w14:w="25400" w14:h="38100" w14:prst="circle"/>
+                                </w14:props3d>
+                              </w:rPr>
+                              <w:t>dl</w:t>
+                            </w:r>
+                            <w:r>
+                              <w:rPr>
+                                <w:rFonts w:hint="eastAsia"/>
+                                <w:b/>
+                                <w:color w:val="FFC000" w:themeColor="accent4"/>
+                                <w14:textOutline w14:w="0" w14:cap="flat" w14:cmpd="sng" w14:algn="ctr">
+                                  <w14:noFill/>
+                                  <w14:prstDash w14:val="solid"/>
+                                  <w14:round/>
+                                </w14:textOutline>
+                                <w14:props3d w14:extrusionH="57150" w14:contourW="0" w14:prstMaterial="softEdge">
+                                  <w14:bevelT w14:w="25400" w14:h="38100" w14:prst="circle"/>
+                                </w14:props3d>
+                              </w:rPr>
+                              <w:t>的设备树，</w:t>
+                            </w:r>
+                            <w:r>
+                              <w:rPr>
+                                <w:b/>
+                                <w:color w:val="FFC000" w:themeColor="accent4"/>
+                                <w14:textOutline w14:w="0" w14:cap="flat" w14:cmpd="sng" w14:algn="ctr">
+                                  <w14:noFill/>
+                                  <w14:prstDash w14:val="solid"/>
+                                  <w14:round/>
+                                </w14:textOutline>
+                                <w14:props3d w14:extrusionH="57150" w14:contourW="0" w14:prstMaterial="softEdge">
+                                  <w14:bevelT w14:w="25400" w14:h="38100" w14:prst="circle"/>
+                                </w14:props3d>
+                              </w:rPr>
+                              <w:t>因为</w:t>
+                            </w:r>
+                            <w:r>
+                              <w:rPr>
+                                <w:b/>
+                                <w:color w:val="FFC000" w:themeColor="accent4"/>
+                                <w14:textOutline w14:w="0" w14:cap="flat" w14:cmpd="sng" w14:algn="ctr">
+                                  <w14:noFill/>
+                                  <w14:prstDash w14:val="solid"/>
+                                  <w14:round/>
+                                </w14:textOutline>
+                                <w14:props3d w14:extrusionH="57150" w14:contourW="0" w14:prstMaterial="softEdge">
+                                  <w14:bevelT w14:w="25400" w14:h="38100" w14:prst="circle"/>
+                                </w14:props3d>
+                              </w:rPr>
+                              <w:t>dl</w:t>
+                            </w:r>
+                            <w:r>
+                              <w:rPr>
+                                <w:rFonts w:hint="eastAsia"/>
+                                <w:b/>
+                                <w:color w:val="FFC000" w:themeColor="accent4"/>
+                                <w14:textOutline w14:w="0" w14:cap="flat" w14:cmpd="sng" w14:algn="ctr">
+                                  <w14:noFill/>
+                                  <w14:prstDash w14:val="solid"/>
+                                  <w14:round/>
+                                </w14:textOutline>
+                                <w14:props3d w14:extrusionH="57150" w14:contourW="0" w14:prstMaterial="softEdge">
+                                  <w14:bevelT w14:w="25400" w14:h="38100" w14:prst="circle"/>
+                                </w14:props3d>
+                              </w:rPr>
+                              <w:t>和</w:t>
+                            </w:r>
+                            <w:r>
+                              <w:rPr>
+                                <w:rFonts w:hint="eastAsia"/>
+                                <w:b/>
+                                <w:color w:val="FFC000" w:themeColor="accent4"/>
+                                <w14:textOutline w14:w="0" w14:cap="flat" w14:cmpd="sng" w14:algn="ctr">
+                                  <w14:noFill/>
+                                  <w14:prstDash w14:val="solid"/>
+                                  <w14:round/>
+                                </w14:textOutline>
+                                <w14:props3d w14:extrusionH="57150" w14:contourW="0" w14:prstMaterial="softEdge">
+                                  <w14:bevelT w14:w="25400" w14:h="38100" w14:prst="circle"/>
+                                </w14:props3d>
+                              </w:rPr>
+                              <w:t>solo</w:t>
+                            </w:r>
+                            <w:r>
+                              <w:rPr>
+                                <w:rFonts w:hint="eastAsia"/>
+                                <w:b/>
+                                <w:color w:val="FFC000" w:themeColor="accent4"/>
+                                <w14:textOutline w14:w="0" w14:cap="flat" w14:cmpd="sng" w14:algn="ctr">
+                                  <w14:noFill/>
+                                  <w14:prstDash w14:val="solid"/>
+                                  <w14:round/>
+                                </w14:textOutline>
+                                <w14:props3d w14:extrusionH="57150" w14:contourW="0" w14:prstMaterial="softEdge">
+                                  <w14:bevelT w14:w="25400" w14:h="38100" w14:prst="circle"/>
+                                </w14:props3d>
+                              </w:rPr>
+                              <w:t>是兼容的</w:t>
+                            </w:r>
+                          </w:p>
+                        </w:txbxContent>
+                      </wps:txbx>
+                      <wps:bodyPr rot="0" spcFirstLastPara="0" vertOverflow="overflow" horzOverflow="overflow" vert="horz" wrap="square" lIns="91440" tIns="45720" rIns="91440" bIns="45720" numCol="1" spcCol="0" rtlCol="0" fromWordArt="0" anchor="ctr" anchorCtr="0" forceAA="0" compatLnSpc="1">
+                        <a:prstTxWarp prst="textNoShape">
+                          <a:avLst/>
+                        </a:prstTxWarp>
+                        <a:noAutofit/>
+                      </wps:bodyPr>
+                    </wps:wsp>
+                  </a:graphicData>
+                </a:graphic>
+                <wp14:sizeRelH relativeFrom="margin">
+                  <wp14:pctWidth>0</wp14:pctWidth>
+                </wp14:sizeRelH>
+                <wp14:sizeRelV relativeFrom="margin">
+                  <wp14:pctHeight>0</wp14:pctHeight>
+                </wp14:sizeRelV>
+              </wp:anchor>
+            </w:drawing>
+          </mc:Choice>
+          <mc:Fallback>
+            <w:pict>
+              <v:shape w14:anchorId="6D8CBA7E" id="圆角矩形标注 34" o:spid="_x0000_s1034" type="#_x0000_t62" style="position:absolute;margin-left:219pt;margin-top:71.4pt;width:101.5pt;height:62pt;z-index:251677696;visibility:visible;mso-wrap-style:square;mso-width-percent:0;mso-height-percent:0;mso-wrap-distance-left:9pt;mso-wrap-distance-top:0;mso-wrap-distance-right:9pt;mso-wrap-distance-bottom:0;mso-position-horizontal:absolute;mso-position-horizontal-relative:margin;mso-position-vertical:absolute;mso-position-vertical-relative:text;mso-width-percent:0;mso-height-percent:0;mso-width-relative:margin;mso-height-relative:margin;v-text-anchor:middle" o:gfxdata="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" adj="4550,-8098" filled="f" strokecolor="#92d050" strokeweight="1pt">
+                <v:textbox>
+                  <w:txbxContent>
+                    <w:p>
+                      <w:pPr>
+                        <w:jc w:val="center"/>
+                        <w:rPr>
+                          <w:rFonts w:hint="eastAsia"/>
+                          <w:b/>
+                          <w:color w:val="FFC000" w:themeColor="accent4"/>
+                          <w14:textOutline w14:w="0" w14:cap="flat" w14:cmpd="sng" w14:algn="ctr">
+                            <w14:noFill/>
+                            <w14:prstDash w14:val="solid"/>
+                            <w14:round/>
+                          </w14:textOutline>
+                          <w14:props3d w14:extrusionH="57150" w14:contourW="0" w14:prstMaterial="softEdge">
+                            <w14:bevelT w14:w="25400" w14:h="38100" w14:prst="circle"/>
+                          </w14:props3d>
+                        </w:rPr>
+                      </w:pPr>
+                      <w:r>
+                        <w:rPr>
+                          <w:rFonts w:hint="eastAsia"/>
+                          <w:b/>
+                          <w:color w:val="FFC000" w:themeColor="accent4"/>
+                          <w14:textOutline w14:w="0" w14:cap="flat" w14:cmpd="sng" w14:algn="ctr">
+                            <w14:noFill/>
+                            <w14:prstDash w14:val="solid"/>
+                            <w14:round/>
+                          </w14:textOutline>
+                          <w14:props3d w14:extrusionH="57150" w14:contourW="0" w14:prstMaterial="softEdge">
+                            <w14:bevelT w14:w="25400" w14:h="38100" w14:prst="circle"/>
+                          </w14:props3d>
+                        </w:rPr>
+                        <w:t>这里用</w:t>
+                      </w:r>
+                      <w:r>
+                        <w:rPr>
+                          <w:rFonts w:hint="eastAsia"/>
+                          <w:b/>
+                          <w:color w:val="FFC000" w:themeColor="accent4"/>
+                          <w14:textOutline w14:w="0" w14:cap="flat" w14:cmpd="sng" w14:algn="ctr">
+                            <w14:noFill/>
+                            <w14:prstDash w14:val="solid"/>
+                            <w14:round/>
+                          </w14:textOutline>
+                          <w14:props3d w14:extrusionH="57150" w14:contourW="0" w14:prstMaterial="softEdge">
+                            <w14:bevelT w14:w="25400" w14:h="38100" w14:prst="circle"/>
+                          </w14:props3d>
+                        </w:rPr>
+                        <w:t>imx6</w:t>
+                      </w:r>
+                      <w:r>
+                        <w:rPr>
+                          <w:b/>
+                          <w:color w:val="FFC000" w:themeColor="accent4"/>
+                          <w14:textOutline w14:w="0" w14:cap="flat" w14:cmpd="sng" w14:algn="ctr">
+                            <w14:noFill/>
+                            <w14:prstDash w14:val="solid"/>
+                            <w14:round/>
+                          </w14:textOutline>
+                          <w14:props3d w14:extrusionH="57150" w14:contourW="0" w14:prstMaterial="softEdge">
+                            <w14:bevelT w14:w="25400" w14:h="38100" w14:prst="circle"/>
+                          </w14:props3d>
+                        </w:rPr>
+                        <w:t>dl</w:t>
+                      </w:r>
+                      <w:r>
+                        <w:rPr>
+                          <w:rFonts w:hint="eastAsia"/>
+                          <w:b/>
+                          <w:color w:val="FFC000" w:themeColor="accent4"/>
+                          <w14:textOutline w14:w="0" w14:cap="flat" w14:cmpd="sng" w14:algn="ctr">
+                            <w14:noFill/>
+                            <w14:prstDash w14:val="solid"/>
+                            <w14:round/>
+                          </w14:textOutline>
+                          <w14:props3d w14:extrusionH="57150" w14:contourW="0" w14:prstMaterial="softEdge">
+                            <w14:bevelT w14:w="25400" w14:h="38100" w14:prst="circle"/>
+                          </w14:props3d>
+                        </w:rPr>
+                        <w:t>的设备树，</w:t>
+                      </w:r>
+                      <w:r>
+                        <w:rPr>
+                          <w:b/>
+                          <w:color w:val="FFC000" w:themeColor="accent4"/>
+                          <w14:textOutline w14:w="0" w14:cap="flat" w14:cmpd="sng" w14:algn="ctr">
+                            <w14:noFill/>
+                            <w14:prstDash w14:val="solid"/>
+                            <w14:round/>
+                          </w14:textOutline>
+                          <w14:props3d w14:extrusionH="57150" w14:contourW="0" w14:prstMaterial="softEdge">
+                            <w14:bevelT w14:w="25400" w14:h="38100" w14:prst="circle"/>
+                          </w14:props3d>
+                        </w:rPr>
+                        <w:t>因为</w:t>
+                      </w:r>
+                      <w:r>
+                        <w:rPr>
+                          <w:b/>
+                          <w:color w:val="FFC000" w:themeColor="accent4"/>
+                          <w14:textOutline w14:w="0" w14:cap="flat" w14:cmpd="sng" w14:algn="ctr">
+                            <w14:noFill/>
+                            <w14:prstDash w14:val="solid"/>
+                            <w14:round/>
+                          </w14:textOutline>
+                          <w14:props3d w14:extrusionH="57150" w14:contourW="0" w14:prstMaterial="softEdge">
+                            <w14:bevelT w14:w="25400" w14:h="38100" w14:prst="circle"/>
+                          </w14:props3d>
+                        </w:rPr>
+                        <w:t>dl</w:t>
+                      </w:r>
+                      <w:r>
+                        <w:rPr>
+                          <w:rFonts w:hint="eastAsia"/>
+                          <w:b/>
+                          <w:color w:val="FFC000" w:themeColor="accent4"/>
+                          <w14:textOutline w14:w="0" w14:cap="flat" w14:cmpd="sng" w14:algn="ctr">
+                            <w14:noFill/>
+                            <w14:prstDash w14:val="solid"/>
+                            <w14:round/>
+                          </w14:textOutline>
+                          <w14:props3d w14:extrusionH="57150" w14:contourW="0" w14:prstMaterial="softEdge">
+                            <w14:bevelT w14:w="25400" w14:h="38100" w14:prst="circle"/>
+                          </w14:props3d>
+                        </w:rPr>
+                        <w:t>和</w:t>
+                      </w:r>
+                      <w:r>
+                        <w:rPr>
+                          <w:rFonts w:hint="eastAsia"/>
+                          <w:b/>
+                          <w:color w:val="FFC000" w:themeColor="accent4"/>
+                          <w14:textOutline w14:w="0" w14:cap="flat" w14:cmpd="sng" w14:algn="ctr">
+                            <w14:noFill/>
+                            <w14:prstDash w14:val="solid"/>
+                            <w14:round/>
+                          </w14:textOutline>
+                          <w14:props3d w14:extrusionH="57150" w14:contourW="0" w14:prstMaterial="softEdge">
+                            <w14:bevelT w14:w="25400" w14:h="38100" w14:prst="circle"/>
+                          </w14:props3d>
+                        </w:rPr>
+                        <w:t>solo</w:t>
+                      </w:r>
+                      <w:r>
+                        <w:rPr>
+                          <w:rFonts w:hint="eastAsia"/>
+                          <w:b/>
+                          <w:color w:val="FFC000" w:themeColor="accent4"/>
+                          <w14:textOutline w14:w="0" w14:cap="flat" w14:cmpd="sng" w14:algn="ctr">
+                            <w14:noFill/>
+                            <w14:prstDash w14:val="solid"/>
+                            <w14:round/>
+                          </w14:textOutline>
+                          <w14:props3d w14:extrusionH="57150" w14:contourW="0" w14:prstMaterial="softEdge">
+                            <w14:bevelT w14:w="25400" w14:h="38100" w14:prst="circle"/>
+                          </w14:props3d>
+                        </w:rPr>
+                        <w:t>是兼容的</w:t>
+                      </w:r>
+                    </w:p>
+                  </w:txbxContent>
+                </v:textbox>
+                <w10:wrap anchorx="margin"/>
+              </v:shape>
+            </w:pict>
+          </mc:Fallback>
+        </mc:AlternateContent>
+      </w:r>
+      <w:r>
+        <w:rPr>
+          <w:rFonts w:hint="eastAsia"/>
+          <w:noProof/>
+          <w:color w:val="000000" w:themeColor="text1"/>
+          <w:szCs w:val="21"/>
+        </w:rPr>
+        <mc:AlternateContent>
+          <mc:Choice Requires="wps">
+            <w:drawing>
+              <wp:anchor distT="0" distB="0" distL="114300" distR="114300" simplePos="0" relativeHeight="251675648" behindDoc="0" locked="0" layoutInCell="1" allowOverlap="1" wp14:anchorId="5E95BFCE" wp14:editId="31EC3993">
+                <wp:simplePos x="0" y="0"/>
+                <wp:positionH relativeFrom="margin">
+                  <wp:posOffset>4222750</wp:posOffset>
+                </wp:positionH>
+                <wp:positionV relativeFrom="paragraph">
+                  <wp:posOffset>906780</wp:posOffset>
+                </wp:positionV>
+                <wp:extent cx="1028700" cy="762000"/>
+                <wp:effectExtent l="247650" t="552450" r="19050" b="19050"/>
+                <wp:wrapNone/>
+                <wp:docPr id="33" name="圆角矩形标注 33"/>
+                <wp:cNvGraphicFramePr/>
+                <a:graphic xmlns:a="http://schemas.openxmlformats.org/drawingml/2006/main">
+                  <a:graphicData uri="http://schemas.microsoft.com/office/word/2010/wordprocessingShape">
+                    <wps:wsp>
+                      <wps:cNvSpPr/>
+                      <wps:spPr>
+                        <a:xfrm>
+                          <a:off x="0" y="0"/>
+                          <a:ext cx="1028700" cy="762000"/>
+                        </a:xfrm>
+                        <a:prstGeom prst="wedgeRoundRectCallout">
+                          <a:avLst>
+                            <a:gd name="adj1" fmla="val -69057"/>
+                            <a:gd name="adj2" fmla="val -117305"/>
+                            <a:gd name="adj3" fmla="val 16667"/>
+                          </a:avLst>
+                        </a:prstGeom>
+                        <a:noFill/>
+                        <a:ln>
+                          <a:solidFill>
+                            <a:srgbClr val="92D050"/>
+                          </a:solidFill>
+                        </a:ln>
+                      </wps:spPr>
+                      <wps:style>
+                        <a:lnRef idx="2">
+                          <a:schemeClr val="accent1">
+                            <a:shade val="50000"/>
+                          </a:schemeClr>
+                        </a:lnRef>
+                        <a:fillRef idx="1">
+                          <a:schemeClr val="accent1"/>
+                        </a:fillRef>
+                        <a:effectRef idx="0">
+                          <a:schemeClr val="accent1"/>
+                        </a:effectRef>
+                        <a:fontRef idx="minor">
+                          <a:schemeClr val="lt1"/>
+                        </a:fontRef>
+                      </wps:style>
+                      <wps:txbx>
+                        <w:txbxContent>
+                          <w:p>
+                            <w:pPr>
+                              <w:jc w:val="center"/>
+                              <w:rPr>
+                                <w:b/>
+                                <w:color w:val="FFC000" w:themeColor="accent4"/>
+                                <w14:textOutline w14:w="0" w14:cap="flat" w14:cmpd="sng" w14:algn="ctr">
+                                  <w14:noFill/>
+                                  <w14:prstDash w14:val="solid"/>
+                                  <w14:round/>
+                                </w14:textOutline>
+                                <w14:props3d w14:extrusionH="57150" w14:contourW="0" w14:prstMaterial="softEdge">
+                                  <w14:bevelT w14:w="25400" w14:h="38100" w14:prst="circle"/>
+                                </w14:props3d>
+                              </w:rPr>
+                            </w:pPr>
+                            <w:r>
+                              <w:rPr>
+                                <w:rFonts w:hint="eastAsia"/>
+                                <w:b/>
+                                <w:color w:val="FFC000" w:themeColor="accent4"/>
+                                <w14:textOutline w14:w="0" w14:cap="flat" w14:cmpd="sng" w14:algn="ctr">
+                                  <w14:noFill/>
+                                  <w14:prstDash w14:val="solid"/>
+                                  <w14:round/>
+                                </w14:textOutline>
+                                <w14:props3d w14:extrusionH="57150" w14:contourW="0" w14:prstMaterial="softEdge">
+                                  <w14:bevelT w14:w="25400" w14:h="38100" w14:prst="circle"/>
+                                </w14:props3d>
+                              </w:rPr>
+                              <w:t>这里一定要写成</w:t>
+                            </w:r>
+                            <w:r>
+                              <w:rPr>
+                                <w:rFonts w:hint="eastAsia"/>
+                                <w:b/>
+                                <w:color w:val="FFC000" w:themeColor="accent4"/>
+                                <w14:textOutline w14:w="0" w14:cap="flat" w14:cmpd="sng" w14:algn="ctr">
+                                  <w14:noFill/>
+                                  <w14:prstDash w14:val="solid"/>
+                                  <w14:round/>
+                                </w14:textOutline>
+                                <w14:props3d w14:extrusionH="57150" w14:contourW="0" w14:prstMaterial="softEdge">
+                                  <w14:bevelT w14:w="25400" w14:h="38100" w14:prst="circle"/>
+                                </w14:props3d>
+                              </w:rPr>
+                              <w:t>CPU</w:t>
+                            </w:r>
+                            <w:r>
+                              <w:rPr>
+                                <w:rFonts w:hint="eastAsia"/>
+                                <w:b/>
+                                <w:color w:val="FFC000" w:themeColor="accent4"/>
+                                <w14:textOutline w14:w="0" w14:cap="flat" w14:cmpd="sng" w14:algn="ctr">
+                                  <w14:noFill/>
+                                  <w14:prstDash w14:val="solid"/>
+                                  <w14:round/>
+                                </w14:textOutline>
+                                <w14:props3d w14:extrusionH="57150" w14:contourW="0" w14:prstMaterial="softEdge">
+                                  <w14:bevelT w14:w="25400" w14:h="38100" w14:prst="circle"/>
+                                </w14:props3d>
+                              </w:rPr>
+                              <w:t>的型号</w:t>
+                            </w:r>
+                          </w:p>
+                        </w:txbxContent>
+                      </wps:txbx>
+                      <wps:bodyPr rot="0" spcFirstLastPara="0" vertOverflow="overflow" horzOverflow="overflow" vert="horz" wrap="square" lIns="91440" tIns="45720" rIns="91440" bIns="45720" numCol="1" spcCol="0" rtlCol="0" fromWordArt="0" anchor="ctr" anchorCtr="0" forceAA="0" compatLnSpc="1">
+                        <a:prstTxWarp prst="textNoShape">
+                          <a:avLst/>
+                        </a:prstTxWarp>
+                        <a:noAutofit/>
+                      </wps:bodyPr>
+                    </wps:wsp>
+                  </a:graphicData>
+                </a:graphic>
+                <wp14:sizeRelH relativeFrom="margin">
+                  <wp14:pctWidth>0</wp14:pctWidth>
+                </wp14:sizeRelH>
+                <wp14:sizeRelV relativeFrom="margin">
+                  <wp14:pctHeight>0</wp14:pctHeight>
+                </wp14:sizeRelV>
+              </wp:anchor>
+            </w:drawing>
+          </mc:Choice>
+          <mc:Fallback>
+            <w:pict>
+              <v:shape w14:anchorId="5E95BFCE" id="圆角矩形标注 33" o:spid="_x0000_s1035" type="#_x0000_t62" style="position:absolute;margin-left:332.5pt;margin-top:71.4pt;width:81pt;height:60pt;z-index:251675648;visibility:visible;mso-wrap-style:square;mso-width-percent:0;mso-height-percent:0;mso-wrap-distance-left:9pt;mso-wrap-distance-top:0;mso-wrap-distance-right:9pt;mso-wrap-distance-bottom:0;mso-position-horizontal:absolute;mso-position-horizontal-relative:margin;mso-position-vertical:absolute;mso-position-vertical-relative:text;mso-width-percent:0;mso-height-percent:0;mso-width-relative:margin;mso-height-relative:margin;v-text-anchor:middle" o:gfxdata="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" adj="-4116,-14538" filled="f" strokecolor="#92d050" strokeweight="1pt">
+                <v:textbox>
+                  <w:txbxContent>
+                    <w:p>
+                      <w:pPr>
+                        <w:jc w:val="center"/>
+                        <w:rPr>
+                          <w:rFonts w:hint="eastAsia"/>
+                          <w:b/>
+                          <w:color w:val="FFC000" w:themeColor="accent4"/>
+                          <w14:textOutline w14:w="0" w14:cap="flat" w14:cmpd="sng" w14:algn="ctr">
+                            <w14:noFill/>
+                            <w14:prstDash w14:val="solid"/>
+                            <w14:round/>
+                          </w14:textOutline>
+                          <w14:props3d w14:extrusionH="57150" w14:contourW="0" w14:prstMaterial="softEdge">
+                            <w14:bevelT w14:w="25400" w14:h="38100" w14:prst="circle"/>
+                          </w14:props3d>
+                        </w:rPr>
+                      </w:pPr>
+                      <w:r>
+                        <w:rPr>
+                          <w:rFonts w:hint="eastAsia"/>
+                          <w:b/>
+                          <w:color w:val="FFC000" w:themeColor="accent4"/>
+                          <w14:textOutline w14:w="0" w14:cap="flat" w14:cmpd="sng" w14:algn="ctr">
+                            <w14:noFill/>
+                            <w14:prstDash w14:val="solid"/>
+                            <w14:round/>
+                          </w14:textOutline>
+                          <w14:props3d w14:extrusionH="57150" w14:contourW="0" w14:prstMaterial="softEdge">
+                            <w14:bevelT w14:w="25400" w14:h="38100" w14:prst="circle"/>
+                          </w14:props3d>
+                        </w:rPr>
+                        <w:t>这里一定要写成</w:t>
+                      </w:r>
+                      <w:r>
+                        <w:rPr>
+                          <w:rFonts w:hint="eastAsia"/>
+                          <w:b/>
+                          <w:color w:val="FFC000" w:themeColor="accent4"/>
+                          <w14:textOutline w14:w="0" w14:cap="flat" w14:cmpd="sng" w14:algn="ctr">
+                            <w14:noFill/>
+                            <w14:prstDash w14:val="solid"/>
+                            <w14:round/>
+                          </w14:textOutline>
+                          <w14:props3d w14:extrusionH="57150" w14:contourW="0" w14:prstMaterial="softEdge">
+                            <w14:bevelT w14:w="25400" w14:h="38100" w14:prst="circle"/>
+                          </w14:props3d>
+                        </w:rPr>
+                        <w:t>CPU</w:t>
+                      </w:r>
+                      <w:r>
+                        <w:rPr>
+                          <w:rFonts w:hint="eastAsia"/>
+                          <w:b/>
+                          <w:color w:val="FFC000" w:themeColor="accent4"/>
+                          <w14:textOutline w14:w="0" w14:cap="flat" w14:cmpd="sng" w14:algn="ctr">
+                            <w14:noFill/>
+                            <w14:prstDash w14:val="solid"/>
+                            <w14:round/>
+                          </w14:textOutline>
+                          <w14:props3d w14:extrusionH="57150" w14:contourW="0" w14:prstMaterial="softEdge">
+                            <w14:bevelT w14:w="25400" w14:h="38100" w14:prst="circle"/>
+                          </w14:props3d>
+                        </w:rPr>
+                        <w:t>的型号</w:t>
+                      </w:r>
+                    </w:p>
+                  </w:txbxContent>
+                </v:textbox>
+                <w10:wrap anchorx="margin"/>
+              </v:shape>
+            </w:pict>
+          </mc:Fallback>
+        </mc:AlternateContent>
+      </w:r>
+      <w:r>
+        <w:rPr>
+          <w:rFonts w:hint="eastAsia"/>
+          <w:noProof/>
+          <w:color w:val="000000" w:themeColor="text1"/>
+          <w:szCs w:val="21"/>
+        </w:rPr>
+        <w:drawing>
+          <wp:inline distT="0" distB="0" distL="0" distR="0">
+            <wp:extent cx="5274310" cy="2494915"/>
+            <wp:effectExtent l="0" t="0" r="2540" b="635"/>
+            <wp:docPr id="32" name="图片 32"/>
+            <wp:cNvGraphicFramePr>
+              <a:graphicFrameLocks xmlns:a="http://schemas.openxmlformats.org/drawingml/2006/main" noChangeAspect="1"/>
+            </wp:cNvGraphicFramePr>
+            <a:graphic xmlns:a="http://schemas.openxmlformats.org/drawingml/2006/main">
+              <a:graphicData uri="http://schemas.openxmlformats.org/drawingml/2006/picture">
+                <pic:pic xmlns:pic="http://schemas.openxmlformats.org/drawingml/2006/picture">
+                  <pic:nvPicPr>
+                    <pic:cNvPr id="32" name="QQ图片20170619141817.png"/>
+                    <pic:cNvPicPr/>
+                  </pic:nvPicPr>
+                  <pic:blipFill>
+                    <a:blip r:embed="rId27">
+                      <a:extLst>
+                        <a:ext uri="{28A0092B-C50C-407E-A947-70E740481C1C}">
+                          <a14:useLocalDpi xmlns:a14="http://schemas.microsoft.com/office/drawing/2010/main" val="0"/>
+                        </a:ext>
+                      </a:extLst>
+                    </a:blip>
+                    <a:stretch>
+                      <a:fillRect/>
+                    </a:stretch>
+                  </pic:blipFill>
+                  <pic:spPr>
+                    <a:xfrm>
+                      <a:off x="0" y="0"/>
+                      <a:ext cx="5274310" cy="2494915"/>
+                    </a:xfrm>
+                    <a:prstGeom prst="rect">
+                      <a:avLst/>
+                    </a:prstGeom>
+                  </pic:spPr>
+                </pic:pic>
+              </a:graphicData>
+            </a:graphic>
+          </wp:inline>
+        </w:drawing>
+      </w:r>
+    </w:p>
+    <w:p>
+      <w:pPr>
+        <w:jc w:val="left"/>
+        <w:rPr>
+          <w:color w:val="000000" w:themeColor="text1"/>
+          <w:szCs w:val="21"/>
+          <w14:shadow w14:blurRad="38100" w14:dist="19050" w14:dir="2700000" w14:sx="100000" w14:sy="100000" w14:kx="0" w14:ky="0" w14:algn="tl">
+            <w14:schemeClr w14:val="dk1">
+              <w14:alpha w14:val="60000"/>
+            </w14:schemeClr>
+          </w14:shadow>
+          <w14:textOutline w14:w="0" w14:cap="flat" w14:cmpd="sng" w14:algn="ctr">
+            <w14:noFill/>
+            <w14:prstDash w14:val="solid"/>
+            <w14:round/>
+          </w14:textOutline>
+        </w:rPr>
+      </w:pPr>
+      <w:r>
+        <w:rPr>
+          <w:rFonts w:hint="eastAsia"/>
+          <w:color w:val="000000" w:themeColor="text1"/>
+          <w:szCs w:val="21"/>
+          <w14:shadow w14:blurRad="38100" w14:dist="19050" w14:dir="2700000" w14:sx="100000" w14:sy="100000" w14:kx="0" w14:ky="0" w14:algn="tl">
+            <w14:schemeClr w14:val="dk1">
+              <w14:alpha w14:val="60000"/>
+            </w14:schemeClr>
+          </w14:shadow>
+          <w14:textOutline w14:w="0" w14:cap="flat" w14:cmpd="sng" w14:algn="ctr">
+            <w14:noFill/>
+            <w14:prstDash w14:val="solid"/>
+            <w14:round/>
+          </w14:textOutline>
+        </w:rPr>
+        <w:t>开始</w:t>
+      </w:r>
+      <w:r>
+        <w:rPr>
+          <w:rFonts w:hint="eastAsia"/>
+          <w:color w:val="000000" w:themeColor="text1"/>
+          <w:szCs w:val="21"/>
+          <w14:shadow w14:blurRad="38100" w14:dist="19050" w14:dir="2700000" w14:sx="100000" w14:sy="100000" w14:kx="0" w14:ky="0" w14:algn="tl">
+            <w14:schemeClr w14:val="dk1">
+              <w14:alpha w14:val="60000"/>
+            </w14:schemeClr>
+          </w14:shadow>
+          <w14:textOutline w14:w="0" w14:cap="flat" w14:cmpd="sng" w14:algn="ctr">
+            <w14:noFill/>
+            <w14:prstDash w14:val="solid"/>
+            <w14:round/>
+          </w14:textOutline>
+        </w:rPr>
+        <w:t>make</w:t>
+      </w:r>
+      <w:r>
+        <w:rPr>
+          <w:rFonts w:hint="eastAsia"/>
+          <w:color w:val="000000" w:themeColor="text1"/>
+          <w:szCs w:val="21"/>
+          <w14:shadow w14:blurRad="38100" w14:dist="19050" w14:dir="2700000" w14:sx="100000" w14:sy="100000" w14:kx="0" w14:ky="0" w14:algn="tl">
+            <w14:schemeClr w14:val="dk1">
+              <w14:alpha w14:val="60000"/>
+            </w14:schemeClr>
+          </w14:shadow>
+          <w14:textOutline w14:w="0" w14:cap="flat" w14:cmpd="sng" w14:algn="ctr">
+            <w14:noFill/>
+            <w14:prstDash w14:val="solid"/>
+            <w14:round/>
+          </w14:textOutline>
+        </w:rPr>
+        <w:t>编译</w:t>
+      </w:r>
+    </w:p>
+    <w:p>
+      <w:pPr>
+        <w:jc w:val="left"/>
+        <w:rPr>
+          <w:color w:val="000000" w:themeColor="text1"/>
+          <w:szCs w:val="21"/>
+          <w14:shadow w14:blurRad="38100" w14:dist="19050" w14:dir="2700000" w14:sx="100000" w14:sy="100000" w14:kx="0" w14:ky="0" w14:algn="tl">
+            <w14:schemeClr w14:val="dk1">
+              <w14:alpha w14:val="60000"/>
+            </w14:schemeClr>
+          </w14:shadow>
+          <w14:textOutline w14:w="0" w14:cap="flat" w14:cmpd="sng" w14:algn="ctr">
+            <w14:noFill/>
+            <w14:prstDash w14:val="solid"/>
+            <w14:round/>
+          </w14:textOutline>
+        </w:rPr>
+      </w:pPr>
+      <w:r>
+        <w:rPr>
+          <w:rFonts w:hint="eastAsia"/>
+          <w:noProof/>
+          <w:color w:val="000000" w:themeColor="text1"/>
+          <w:szCs w:val="21"/>
+        </w:rPr>
+        <w:drawing>
+          <wp:inline distT="0" distB="0" distL="0" distR="0" wp14:anchorId="7E52256C" wp14:editId="3072AA1B">
+            <wp:extent cx="5274310" cy="495300"/>
+            <wp:effectExtent l="0" t="0" r="2540" b="0"/>
+            <wp:docPr id="38" name="图片 38"/>
+            <wp:cNvGraphicFramePr>
+              <a:graphicFrameLocks xmlns:a="http://schemas.openxmlformats.org/drawingml/2006/main" noChangeAspect="1"/>
+            </wp:cNvGraphicFramePr>
+            <a:graphic xmlns:a="http://schemas.openxmlformats.org/drawingml/2006/main">
+              <a:graphicData uri="http://schemas.openxmlformats.org/drawingml/2006/picture">
+                <pic:pic xmlns:pic="http://schemas.openxmlformats.org/drawingml/2006/picture">
+                  <pic:nvPicPr>
+                    <pic:cNvPr id="38" name="QQ图片20170619142324.png"/>
+                    <pic:cNvPicPr/>
+                  </pic:nvPicPr>
+                  <pic:blipFill>
+                    <a:blip r:embed="rId28">
+                      <a:extLst>
+                        <a:ext uri="{28A0092B-C50C-407E-A947-70E740481C1C}">
+                          <a14:useLocalDpi xmlns:a14="http://schemas.microsoft.com/office/drawing/2010/main" val="0"/>
+                        </a:ext>
+                      </a:extLst>
+                    </a:blip>
+                    <a:stretch>
+                      <a:fillRect/>
+                    </a:stretch>
+                  </pic:blipFill>
+                  <pic:spPr>
+                    <a:xfrm>
+                      <a:off x="0" y="0"/>
+                      <a:ext cx="5274310" cy="495300"/>
+                    </a:xfrm>
+                    <a:prstGeom prst="rect">
+                      <a:avLst/>
+                    </a:prstGeom>
+                  </pic:spPr>
+                </pic:pic>
+              </a:graphicData>
+            </a:graphic>
+          </wp:inline>
+        </w:drawing>
+      </w:r>
+    </w:p>
+    <w:p>
+      <w:pPr>
+        <w:jc w:val="left"/>
+        <w:rPr>
+          <w:color w:val="000000" w:themeColor="text1"/>
+          <w:szCs w:val="21"/>
+          <w14:shadow w14:blurRad="38100" w14:dist="19050" w14:dir="2700000" w14:sx="100000" w14:sy="100000" w14:kx="0" w14:ky="0" w14:algn="tl">
+            <w14:schemeClr w14:val="dk1">
+              <w14:alpha w14:val="60000"/>
+            </w14:schemeClr>
+          </w14:shadow>
+          <w14:textOutline w14:w="0" w14:cap="flat" w14:cmpd="sng" w14:algn="ctr">
+            <w14:noFill/>
+            <w14:prstDash w14:val="solid"/>
+            <w14:round/>
+          </w14:textOutline>
+        </w:rPr>
+      </w:pPr>
+      <w:r>
+        <w:rPr>
+          <w:rFonts w:hint="eastAsia"/>
+          <w:noProof/>
+          <w:color w:val="000000" w:themeColor="text1"/>
+          <w:szCs w:val="21"/>
+        </w:rPr>
+        <mc:AlternateContent>
+          <mc:Choice Requires="wps">
+            <w:drawing>
+              <wp:anchor distT="0" distB="0" distL="114300" distR="114300" simplePos="0" relativeHeight="251680768" behindDoc="0" locked="0" layoutInCell="1" allowOverlap="1" wp14:anchorId="1F52C3C5" wp14:editId="452D1E5A">
+                <wp:simplePos x="0" y="0"/>
+                <wp:positionH relativeFrom="margin">
+                  <wp:posOffset>2476500</wp:posOffset>
+                </wp:positionH>
+                <wp:positionV relativeFrom="paragraph">
+                  <wp:posOffset>256540</wp:posOffset>
+                </wp:positionV>
+                <wp:extent cx="2432050" cy="711200"/>
+                <wp:effectExtent l="723900" t="0" r="25400" b="12700"/>
+                <wp:wrapNone/>
+                <wp:docPr id="40" name="圆角矩形标注 40"/>
+                <wp:cNvGraphicFramePr/>
+                <a:graphic xmlns:a="http://schemas.openxmlformats.org/drawingml/2006/main">
+                  <a:graphicData uri="http://schemas.microsoft.com/office/word/2010/wordprocessingShape">
+                    <wps:wsp>
+                      <wps:cNvSpPr/>
+                      <wps:spPr>
+                        <a:xfrm>
+                          <a:off x="0" y="0"/>
+                          <a:ext cx="2432050" cy="711200"/>
+                        </a:xfrm>
+                        <a:prstGeom prst="wedgeRoundRectCallout">
+                          <a:avLst>
+                            <a:gd name="adj1" fmla="val -77491"/>
+                            <a:gd name="adj2" fmla="val -16071"/>
+                            <a:gd name="adj3" fmla="val 16667"/>
+                          </a:avLst>
+                        </a:prstGeom>
+                        <a:noFill/>
+                      </wps:spPr>
+                      <wps:style>
+                        <a:lnRef idx="2">
+                          <a:schemeClr val="accent1">
+                            <a:shade val="50000"/>
+                          </a:schemeClr>
+                        </a:lnRef>
+                        <a:fillRef idx="1">
+                          <a:schemeClr val="accent1"/>
+                        </a:fillRef>
+                        <a:effectRef idx="0">
+                          <a:schemeClr val="accent1"/>
+                        </a:effectRef>
+                        <a:fontRef idx="minor">
+                          <a:schemeClr val="lt1"/>
+                        </a:fontRef>
+                      </wps:style>
+                      <wps:txbx>
+                        <w:txbxContent>
+                          <w:p>
+                            <w:pPr>
+                              <w:spacing w:line="0" w:lineRule="atLeast"/>
+                              <w:rPr>
+                                <w:sz w:val="20"/>
+                                <w:szCs w:val="20"/>
+                                <w:shd w:val="pct15" w:color="auto" w:fill="FFFFFF"/>
+                              </w:rPr>
+                            </w:pPr>
+                            <w:r>
+                              <w:rPr>
+                                <w:rFonts w:hint="eastAsia"/>
+                                <w:sz w:val="20"/>
+                                <w:szCs w:val="20"/>
+                                <w:shd w:val="pct15" w:color="auto" w:fill="FFFFFF"/>
+                              </w:rPr>
+                              <w:t>这里一定要写成</w:t>
+                            </w:r>
+                            <w:r>
+                              <w:rPr>
+                                <w:color w:val="FF0000"/>
+                                <w:sz w:val="20"/>
+                                <w:szCs w:val="20"/>
+                                <w:shd w:val="pct15" w:color="auto" w:fill="FFFFFF"/>
+                              </w:rPr>
+                              <w:t>mx6solosabresd_config</w:t>
+                            </w:r>
+                          </w:p>
+                          <w:p>
+                            <w:pPr>
+                              <w:spacing w:line="0" w:lineRule="atLeast"/>
+                              <w:rPr>
+                                <w:sz w:val="20"/>
+                                <w:szCs w:val="20"/>
+                                <w:shd w:val="pct15" w:color="auto" w:fill="FFFFFF"/>
+                              </w:rPr>
+                            </w:pPr>
+                            <w:r>
+                              <w:rPr>
+                                <w:rFonts w:hint="eastAsia"/>
+                                <w:color w:val="000000" w:themeColor="text1"/>
+                                <w14:shadow w14:blurRad="38100" w14:dist="19050" w14:dir="2700000" w14:sx="100000" w14:sy="100000" w14:kx="0" w14:ky="0" w14:algn="tl">
+                                  <w14:schemeClr w14:val="dk1">
+                                    <w14:alpha w14:val="60000"/>
+                                  </w14:schemeClr>
+                                </w14:shadow>
+                                <w14:textOutline w14:w="0" w14:cap="flat" w14:cmpd="sng" w14:algn="ctr">
+                                  <w14:noFill/>
+                                  <w14:prstDash w14:val="solid"/>
+                                  <w14:round/>
+                                </w14:textOutline>
+                              </w:rPr>
+                              <w:t>而不是</w:t>
+                            </w:r>
+                            <w:r>
+                              <w:rPr>
+                                <w:sz w:val="20"/>
+                                <w:szCs w:val="20"/>
+                                <w:shd w:val="pct15" w:color="auto" w:fill="FFFFFF"/>
+                              </w:rPr>
+                              <w:t>mx6q</w:t>
+                            </w:r>
+                            <w:r>
+                              <w:rPr>
+                                <w:sz w:val="20"/>
+                                <w:szCs w:val="20"/>
+                                <w:shd w:val="pct15" w:color="auto" w:fill="FFFFFF"/>
+                              </w:rPr>
+                              <w:t>sabresd_confi</w:t>
+                            </w:r>
+                          </w:p>
+                          <w:p>
+                            <w:pPr>
+                              <w:spacing w:line="0" w:lineRule="atLeast"/>
+                              <w:rPr>
+                                <w:color w:val="000000" w:themeColor="text1"/>
+                                <w14:shadow w14:blurRad="38100" w14:dist="19050" w14:dir="2700000" w14:sx="100000" w14:sy="100000" w14:kx="0" w14:ky="0" w14:algn="tl">
+                                  <w14:schemeClr w14:val="dk1">
+                                    <w14:alpha w14:val="60000"/>
+                                  </w14:schemeClr>
+                                </w14:shadow>
+                                <w14:textOutline w14:w="0" w14:cap="flat" w14:cmpd="sng" w14:algn="ctr">
+                                  <w14:noFill/>
+                                  <w14:prstDash w14:val="solid"/>
+                                  <w14:round/>
+                                </w14:textOutline>
+                              </w:rPr>
+                            </w:pPr>
+                            <w:r>
+                              <w:rPr>
+                                <w:rFonts w:hint="eastAsia"/>
+                                <w:color w:val="000000" w:themeColor="text1"/>
+                                <w14:shadow w14:blurRad="38100" w14:dist="19050" w14:dir="2700000" w14:sx="100000" w14:sy="100000" w14:kx="0" w14:ky="0" w14:algn="tl">
+                                  <w14:schemeClr w14:val="dk1">
+                                    <w14:alpha w14:val="60000"/>
+                                  </w14:schemeClr>
+                                </w14:shadow>
+                                <w14:textOutline w14:w="0" w14:cap="flat" w14:cmpd="sng" w14:algn="ctr">
+                                  <w14:noFill/>
+                                  <w14:prstDash w14:val="solid"/>
+                                  <w14:round/>
+                                </w14:textOutline>
+                              </w:rPr>
+                              <w:t>或者</w:t>
+                            </w:r>
+                            <w:r>
+                              <w:rPr>
+                                <w:rFonts w:hint="eastAsia"/>
+                                <w:color w:val="000000" w:themeColor="text1"/>
+                                <w14:shadow w14:blurRad="38100" w14:dist="19050" w14:dir="2700000" w14:sx="100000" w14:sy="100000" w14:kx="0" w14:ky="0" w14:algn="tl">
+                                  <w14:schemeClr w14:val="dk1">
+                                    <w14:alpha w14:val="60000"/>
+                                  </w14:schemeClr>
+                                </w14:shadow>
+                                <w14:textOutline w14:w="0" w14:cap="flat" w14:cmpd="sng" w14:algn="ctr">
+                                  <w14:noFill/>
+                                  <w14:prstDash w14:val="solid"/>
+                                  <w14:round/>
+                                </w14:textOutline>
+                              </w:rPr>
+                              <w:t xml:space="preserve">  </w:t>
+                            </w:r>
+                            <w:r>
+                              <w:rPr>
+                                <w:sz w:val="20"/>
+                                <w:szCs w:val="20"/>
+                                <w:shd w:val="pct15" w:color="auto" w:fill="FFFFFF"/>
+                              </w:rPr>
+                              <w:t>mx6</w:t>
+                            </w:r>
+                            <w:r>
+                              <w:rPr>
+                                <w:rFonts w:hint="eastAsia"/>
+                                <w:sz w:val="20"/>
+                                <w:szCs w:val="20"/>
+                                <w:shd w:val="pct15" w:color="auto" w:fill="FFFFFF"/>
+                              </w:rPr>
+                              <w:t>dl</w:t>
+                            </w:r>
+                            <w:r>
+                              <w:rPr>
+                                <w:sz w:val="20"/>
+                                <w:szCs w:val="20"/>
+                                <w:shd w:val="pct15" w:color="auto" w:fill="FFFFFF"/>
+                              </w:rPr>
+                              <w:t>sabresd_confi</w:t>
+                            </w:r>
+                          </w:p>
+                        </w:txbxContent>
+                      </wps:txbx>
+                      <wps:bodyPr rot="0" spcFirstLastPara="0" vertOverflow="overflow" horzOverflow="overflow" vert="horz" wrap="square" lIns="91440" tIns="45720" rIns="91440" bIns="45720" numCol="1" spcCol="0" rtlCol="0" fromWordArt="0" anchor="ctr" anchorCtr="0" forceAA="0" compatLnSpc="1">
+                        <a:prstTxWarp prst="textNoShape">
+                          <a:avLst/>
+                        </a:prstTxWarp>
+                        <a:noAutofit/>
+                      </wps:bodyPr>
+                    </wps:wsp>
+                  </a:graphicData>
+                </a:graphic>
+                <wp14:sizeRelH relativeFrom="margin">
+                  <wp14:pctWidth>0</wp14:pctWidth>
+                </wp14:sizeRelH>
+                <wp14:sizeRelV relativeFrom="margin">
+                  <wp14:pctHeight>0</wp14:pctHeight>
+                </wp14:sizeRelV>
+              </wp:anchor>
+            </w:drawing>
+          </mc:Choice>
+          <mc:Fallback>
+            <w:pict>
+              <v:shapetype w14:anchorId="1F52C3C5" id="_x0000_t62" coordsize="21600,21600" o:spt="62" adj="1350,25920" path="m3600,qx,3600l0@8@12@24,0@9,,18000qy3600,21600l@6,21600@15@27@7,21600,18000,21600qx21600,18000l21600@9@18@30,21600@8,21600,3600qy18000,l@7,0@21@33@6,xe">
+                <v:stroke joinstyle="miter"/>
+                <v:formulas>
+                  <v:f eqn="sum 10800 0 #0"/>
+                  <v:f eqn="sum 10800 0 #1"/>
+                  <v:f eqn="sum #0 0 #1"/>
+                  <v:f eqn="sum @0 @1 0"/>
+                  <v:f eqn="sum 21600 0 #0"/>
+                  <v:f eqn="sum 21600 0 #1"/>
+                  <v:f eqn="if @0 3600 12600"/>
+                  <v:f eqn="if @0 9000 18000"/>
+                  <v:f eqn="if @1 3600 12600"/>
+                  <v:f eqn="if @1 9000 18000"/>
+                  <v:f eqn="if @2 0 #0"/>
+                  <v:f eqn="if @3 @10 0"/>
+                  <v:f eqn="if #0 0 @11"/>
+                  <v:f eqn="if @2 @6 #0"/>
+                  <v:f eqn="if @3 @6 @13"/>
+                  <v:f eqn="if @5 @6 @14"/>
+                  <v:f eqn="if @2 #0 21600"/>
+                  <v:f eqn="if @3 21600 @16"/>
+                  <v:f eqn="if @4 21600 @17"/>
+                  <v:f eqn="if @2 #0 @6"/>
+                  <v:f eqn="if @3 @19 @6"/>
+                  <v:f eqn="if #1 @6 @20"/>
+                  <v:f eqn="if @2 @8 #1"/>
+                  <v:f eqn="if @3 @22 @8"/>
+                  <v:f eqn="if #0 @8 @23"/>
+                  <v:f eqn="if @2 21600 #1"/>
+                  <v:f eqn="if @3 21600 @25"/>
+                  <v:f eqn="if @5 21600 @26"/>
+                  <v:f eqn="if @2 #1 @8"/>
+                  <v:f eqn="if @3 @8 @28"/>
+                  <v:f eqn="if @4 @8 @29"/>
+                  <v:f eqn="if @2 #1 0"/>
+                  <v:f eqn="if @3 @31 0"/>
+                  <v:f eqn="if #1 0 @32"/>
+                  <v:f eqn="val #0"/>
+                  <v:f eqn="val #1"/>
+                </v:formulas>
+                <v:path o:connecttype="custom" o:connectlocs="10800,0;0,10800;10800,21600;21600,10800;@34,@35" textboxrect="791,791,20809,20809"/>
+                <v:handles>
+                  <v:h position="#0,#1"/>
+                </v:handles>
+              </v:shapetype>
+              <v:shape id="圆角矩形标注 40" o:spid="_x0000_s1036" type="#_x0000_t62" style="position:absolute;margin-left:195pt;margin-top:20.2pt;width:191.5pt;height:56pt;z-index:251680768;visibility:visible;mso-wrap-style:square;mso-width-percent:0;mso-height-percent:0;mso-wrap-distance-left:9pt;mso-wrap-distance-top:0;mso-wrap-distance-right:9pt;mso-wrap-distance-bottom:0;mso-position-horizontal:absolute;mso-position-horizontal-relative:margin;mso-position-vertical:absolute;mso-position-vertical-relative:text;mso-width-percent:0;mso-height-percent:0;mso-width-relative:margin;mso-height-relative:margin;v-text-anchor:middle" o:gfxdata="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" adj="-5938,7329" filled="f" strokecolor="#1f4d78 [1604]" strokeweight="1pt">
+                <v:textbox>
+                  <w:txbxContent>
+                    <w:p>
+                      <w:pPr>
+                        <w:spacing w:line="0" w:lineRule="atLeast"/>
+                        <w:rPr>
+                          <w:sz w:val="20"/>
+                          <w:szCs w:val="20"/>
+                          <w:shd w:val="pct15" w:color="auto" w:fill="FFFFFF"/>
+                        </w:rPr>
+                      </w:pPr>
+                      <w:r>
+                        <w:rPr>
+                          <w:rFonts w:hint="eastAsia"/>
+                          <w:sz w:val="20"/>
+                          <w:szCs w:val="20"/>
+                          <w:shd w:val="pct15" w:color="auto" w:fill="FFFFFF"/>
+                        </w:rPr>
+                        <w:t>这里一定要写成</w:t>
+                      </w:r>
+                      <w:r>
+                        <w:rPr>
+                          <w:color w:val="FF0000"/>
+                          <w:sz w:val="20"/>
+                          <w:szCs w:val="20"/>
+                          <w:shd w:val="pct15" w:color="auto" w:fill="FFFFFF"/>
+                        </w:rPr>
+                        <w:t>mx6solosabresd_config</w:t>
+                      </w:r>
+                    </w:p>
+                    <w:p>
+                      <w:pPr>
+                        <w:spacing w:line="0" w:lineRule="atLeast"/>
+                        <w:rPr>
+                          <w:sz w:val="20"/>
+                          <w:szCs w:val="20"/>
+                          <w:shd w:val="pct15" w:color="auto" w:fill="FFFFFF"/>
+                        </w:rPr>
+                      </w:pPr>
+                      <w:r>
+                        <w:rPr>
+                          <w:rFonts w:hint="eastAsia"/>
+                          <w:color w:val="000000" w:themeColor="text1"/>
+                          <w14:shadow w14:blurRad="38100" w14:dist="19050" w14:dir="2700000" w14:sx="100000" w14:sy="100000" w14:kx="0" w14:ky="0" w14:algn="tl">
+                            <w14:schemeClr w14:val="dk1">
+                              <w14:alpha w14:val="60000"/>
+                            </w14:schemeClr>
+                          </w14:shadow>
+                          <w14:textOutline w14:w="0" w14:cap="flat" w14:cmpd="sng" w14:algn="ctr">
+                            <w14:noFill/>
+                            <w14:prstDash w14:val="solid"/>
+                            <w14:round/>
+                          </w14:textOutline>
+                        </w:rPr>
+                        <w:t>而不是</w:t>
+                      </w:r>
+                      <w:r>
+                        <w:rPr>
+                          <w:sz w:val="20"/>
+                          <w:szCs w:val="20"/>
+                          <w:shd w:val="pct15" w:color="auto" w:fill="FFFFFF"/>
+                        </w:rPr>
+                        <w:t>mx6q</w:t>
+                      </w:r>
+                      <w:r>
+                        <w:rPr>
+                          <w:sz w:val="20"/>
+                          <w:szCs w:val="20"/>
+                          <w:shd w:val="pct15" w:color="auto" w:fill="FFFFFF"/>
+                        </w:rPr>
+                        <w:t>sabresd_confi</w:t>
+                      </w:r>
+                    </w:p>
+                    <w:p>
+                      <w:pPr>
+                        <w:spacing w:line="0" w:lineRule="atLeast"/>
+                        <w:rPr>
+                          <w:color w:val="000000" w:themeColor="text1"/>
+                          <w14:shadow w14:blurRad="38100" w14:dist="19050" w14:dir="2700000" w14:sx="100000" w14:sy="100000" w14:kx="0" w14:ky="0" w14:algn="tl">
+                            <w14:schemeClr w14:val="dk1">
+                              <w14:alpha w14:val="60000"/>
+                            </w14:schemeClr>
+                          </w14:shadow>
+                          <w14:textOutline w14:w="0" w14:cap="flat" w14:cmpd="sng" w14:algn="ctr">
+                            <w14:noFill/>
+                            <w14:prstDash w14:val="solid"/>
+                            <w14:round/>
+                          </w14:textOutline>
+                        </w:rPr>
+                      </w:pPr>
+                      <w:r>
+                        <w:rPr>
+                          <w:rFonts w:hint="eastAsia"/>
+                          <w:color w:val="000000" w:themeColor="text1"/>
+                          <w14:shadow w14:blurRad="38100" w14:dist="19050" w14:dir="2700000" w14:sx="100000" w14:sy="100000" w14:kx="0" w14:ky="0" w14:algn="tl">
+                            <w14:schemeClr w14:val="dk1">
+                              <w14:alpha w14:val="60000"/>
+                            </w14:schemeClr>
+                          </w14:shadow>
+                          <w14:textOutline w14:w="0" w14:cap="flat" w14:cmpd="sng" w14:algn="ctr">
+                            <w14:noFill/>
+                            <w14:prstDash w14:val="solid"/>
+                            <w14:round/>
+                          </w14:textOutline>
+                        </w:rPr>
+                        <w:t>或者</w:t>
+                      </w:r>
+                      <w:r>
+                        <w:rPr>
+                          <w:rFonts w:hint="eastAsia"/>
+                          <w:color w:val="000000" w:themeColor="text1"/>
+                          <w14:shadow w14:blurRad="38100" w14:dist="19050" w14:dir="2700000" w14:sx="100000" w14:sy="100000" w14:kx="0" w14:ky="0" w14:algn="tl">
+                            <w14:schemeClr w14:val="dk1">
+                              <w14:alpha w14:val="60000"/>
+                            </w14:schemeClr>
+                          </w14:shadow>
+                          <w14:textOutline w14:w="0" w14:cap="flat" w14:cmpd="sng" w14:algn="ctr">
+                            <w14:noFill/>
+                            <w14:prstDash w14:val="solid"/>
+                            <w14:round/>
+                          </w14:textOutline>
+                        </w:rPr>
+                        <w:t xml:space="preserve">  </w:t>
+                      </w:r>
+                      <w:r>
+                        <w:rPr>
+                          <w:sz w:val="20"/>
+                          <w:szCs w:val="20"/>
+                          <w:shd w:val="pct15" w:color="auto" w:fill="FFFFFF"/>
+                        </w:rPr>
+                        <w:t>mx6</w:t>
+                      </w:r>
+                      <w:r>
+                        <w:rPr>
+                          <w:rFonts w:hint="eastAsia"/>
+                          <w:sz w:val="20"/>
+                          <w:szCs w:val="20"/>
+                          <w:shd w:val="pct15" w:color="auto" w:fill="FFFFFF"/>
+                        </w:rPr>
+                        <w:t>dl</w:t>
+                      </w:r>
+                      <w:r>
+                        <w:rPr>
+                          <w:sz w:val="20"/>
+                          <w:szCs w:val="20"/>
+                          <w:shd w:val="pct15" w:color="auto" w:fill="FFFFFF"/>
+                        </w:rPr>
+                        <w:t>sabresd_confi</w:t>
+                      </w:r>
+                    </w:p>
+                  </w:txbxContent>
+                </v:textbox>
+                <w10:wrap anchorx="margin"/>
+              </v:shape>
+            </w:pict>
+          </mc:Fallback>
+        </mc:AlternateContent>
+      </w:r>
+      <w:r>
+        <w:rPr>
+          <w:rFonts w:hint="eastAsia"/>
+          <w:color w:val="000000" w:themeColor="text1"/>
+          <w:szCs w:val="21"/>
+          <w14:shadow w14:blurRad="38100" w14:dist="19050" w14:dir="2700000" w14:sx="100000" w14:sy="100000" w14:kx="0" w14:ky="0" w14:algn="tl">
+            <w14:schemeClr w14:val="dk1">
+              <w14:alpha w14:val="60000"/>
+            </w14:schemeClr>
+          </w14:shadow>
+          <w14:textOutline w14:w="0" w14:cap="flat" w14:cmpd="sng" w14:algn="ctr">
+            <w14:noFill/>
+            <w14:prstDash w14:val="solid"/>
+            <w14:round/>
+          </w14:textOutline>
+        </w:rPr>
+        <w:t>编译报错。</w:t>
+      </w:r>
+      <w:r>
+        <w:rPr>
+          <w:rFonts w:hint="eastAsia"/>
+          <w:color w:val="000000" w:themeColor="text1"/>
+          <w:szCs w:val="21"/>
+          <w14:shadow w14:blurRad="38100" w14:dist="19050" w14:dir="2700000" w14:sx="100000" w14:sy="100000" w14:kx="0" w14:ky="0" w14:algn="tl">
+            <w14:schemeClr w14:val="dk1">
+              <w14:alpha w14:val="60000"/>
+            </w14:schemeClr>
+          </w14:shadow>
+          <w14:textOutline w14:w="0" w14:cap="flat" w14:cmpd="sng" w14:algn="ctr">
+            <w14:noFill/>
+            <w14:prstDash w14:val="solid"/>
+            <w14:round/>
+          </w14:textOutline>
+        </w:rPr>
+        <w:t>因为你最先</w:t>
+      </w:r>
+      <w:r>
+        <w:rPr>
+          <w:rFonts w:hint="eastAsia"/>
+          <w:color w:val="000000" w:themeColor="text1"/>
+          <w:szCs w:val="21"/>
+          <w14:shadow w14:blurRad="38100" w14:dist="19050" w14:dir="2700000" w14:sx="100000" w14:sy="100000" w14:kx="0" w14:ky="0" w14:algn="tl">
+            <w14:schemeClr w14:val="dk1">
+              <w14:alpha w14:val="60000"/>
+            </w14:schemeClr>
+          </w14:shadow>
+          <w14:textOutline w14:w="0" w14:cap="flat" w14:cmpd="sng" w14:algn="ctr">
+            <w14:noFill/>
+            <w14:prstDash w14:val="solid"/>
+            <w14:round/>
+          </w14:textOutline>
+        </w:rPr>
+        <w:t>make</w:t>
+      </w:r>
+      <w:r>
+        <w:rPr>
+          <w:color w:val="000000" w:themeColor="text1"/>
+          <w:szCs w:val="21"/>
+          <w14:shadow w14:blurRad="38100" w14:dist="19050" w14:dir="2700000" w14:sx="100000" w14:sy="100000" w14:kx="0" w14:ky="0" w14:algn="tl">
+            <w14:schemeClr w14:val="dk1">
+              <w14:alpha w14:val="60000"/>
+            </w14:schemeClr>
+          </w14:shadow>
+          <w14:textOutline w14:w="0" w14:cap="flat" w14:cmpd="sng" w14:algn="ctr">
+            <w14:noFill/>
+            <w14:prstDash w14:val="solid"/>
+            <w14:round/>
+          </w14:textOutline>
+        </w:rPr>
+        <w:t xml:space="preserve"> </w:t>
+      </w:r>
+      <w:r>
+        <w:rPr>
+          <w:rFonts w:hint="eastAsia"/>
+          <w:color w:val="000000" w:themeColor="text1"/>
+          <w:szCs w:val="21"/>
+          <w14:shadow w14:blurRad="38100" w14:dist="19050" w14:dir="2700000" w14:sx="100000" w14:sy="100000" w14:kx="0" w14:ky="0" w14:algn="tl">
+            <w14:schemeClr w14:val="dk1">
+              <w14:alpha w14:val="60000"/>
+            </w14:schemeClr>
+          </w14:shadow>
+          <w14:textOutline w14:w="0" w14:cap="flat" w14:cmpd="sng" w14:algn="ctr">
+            <w14:noFill/>
+            <w14:prstDash w14:val="solid"/>
+            <w14:round/>
+          </w14:textOutline>
+        </w:rPr>
+        <w:t>配置的是</w:t>
+      </w:r>
+      <w:r>
+        <w:rPr>
+          <w:rFonts w:hint="eastAsia"/>
+          <w:color w:val="000000" w:themeColor="text1"/>
+          <w:szCs w:val="21"/>
+          <w14:shadow w14:blurRad="38100" w14:dist="19050" w14:dir="2700000" w14:sx="100000" w14:sy="100000" w14:kx="0" w14:ky="0" w14:algn="tl">
+            <w14:schemeClr w14:val="dk1">
+              <w14:alpha w14:val="60000"/>
+            </w14:schemeClr>
+          </w14:shadow>
+          <w14:textOutline w14:w="0" w14:cap="flat" w14:cmpd="sng" w14:algn="ctr">
+            <w14:noFill/>
+            <w14:prstDash w14:val="solid"/>
+            <w14:round/>
+          </w14:textOutline>
+        </w:rPr>
+        <w:t>IMX6Q</w:t>
+      </w:r>
+      <w:r>
+        <w:rPr>
+          <w:rFonts w:hint="eastAsia"/>
+          <w:color w:val="000000" w:themeColor="text1"/>
+          <w:szCs w:val="21"/>
+          <w14:shadow w14:blurRad="38100" w14:dist="19050" w14:dir="2700000" w14:sx="100000" w14:sy="100000" w14:kx="0" w14:ky="0" w14:algn="tl">
+            <w14:schemeClr w14:val="dk1">
+              <w14:alpha w14:val="60000"/>
+            </w14:schemeClr>
+          </w14:shadow>
+          <w14:textOutline w14:w="0" w14:cap="flat" w14:cmpd="sng" w14:algn="ctr">
+            <w14:noFill/>
+            <w14:prstDash w14:val="solid"/>
+            <w14:round/>
+          </w14:textOutline>
+        </w:rPr>
+        <w:t>的</w:t>
+      </w:r>
+      <w:r>
+        <w:rPr>
+          <w:rFonts w:hint="eastAsia"/>
+          <w:color w:val="000000" w:themeColor="text1"/>
+          <w:szCs w:val="21"/>
+          <w14:shadow w14:blurRad="38100" w14:dist="19050" w14:dir="2700000" w14:sx="100000" w14:sy="100000" w14:kx="0" w14:ky="0" w14:algn="tl">
+            <w14:schemeClr w14:val="dk1">
+              <w14:alpha w14:val="60000"/>
+            </w14:schemeClr>
+          </w14:shadow>
+          <w14:textOutline w14:w="0" w14:cap="flat" w14:cmpd="sng" w14:algn="ctr">
+            <w14:noFill/>
+            <w14:prstDash w14:val="solid"/>
+            <w14:round/>
+          </w14:textOutline>
+        </w:rPr>
+        <w:t>CPU</w:t>
+      </w:r>
+      <w:r>
+        <w:rPr>
+          <w:rFonts w:hint="eastAsia"/>
+          <w:color w:val="000000" w:themeColor="text1"/>
+          <w:szCs w:val="21"/>
+          <w14:shadow w14:blurRad="38100" w14:dist="19050" w14:dir="2700000" w14:sx="100000" w14:sy="100000" w14:kx="0" w14:ky="0" w14:algn="tl">
+            <w14:schemeClr w14:val="dk1">
+              <w14:alpha w14:val="60000"/>
+            </w14:schemeClr>
+          </w14:shadow>
+          <w14:textOutline w14:w="0" w14:cap="flat" w14:cmpd="sng" w14:algn="ctr">
+            <w14:noFill/>
+            <w14:prstDash w14:val="solid"/>
+            <w14:round/>
+          </w14:textOutline>
+        </w:rPr>
+        <w:t>型号，</w:t>
+      </w:r>
+      <w:r>
+        <w:rPr>
+          <w:color w:val="000000" w:themeColor="text1"/>
+          <w:szCs w:val="21"/>
+          <w14:shadow w14:blurRad="38100" w14:dist="19050" w14:dir="2700000" w14:sx="100000" w14:sy="100000" w14:kx="0" w14:ky="0" w14:algn="tl">
+            <w14:schemeClr w14:val="dk1">
+              <w14:alpha w14:val="60000"/>
+            </w14:schemeClr>
+          </w14:shadow>
+          <w14:textOutline w14:w="0" w14:cap="flat" w14:cmpd="sng" w14:algn="ctr">
+            <w14:noFill/>
+            <w14:prstDash w14:val="solid"/>
+            <w14:round/>
+          </w14:textOutline>
+        </w:rPr>
+        <w:t>现在</w:t>
+      </w:r>
+      <w:r>
+        <w:rPr>
+          <w:rFonts w:hint="eastAsia"/>
+          <w:color w:val="000000" w:themeColor="text1"/>
+          <w:szCs w:val="21"/>
+          <w14:shadow w14:blurRad="38100" w14:dist="19050" w14:dir="2700000" w14:sx="100000" w14:sy="100000" w14:kx="0" w14:ky="0" w14:algn="tl">
+            <w14:schemeClr w14:val="dk1">
+              <w14:alpha w14:val="60000"/>
+            </w14:schemeClr>
+          </w14:shadow>
+          <w14:textOutline w14:w="0" w14:cap="flat" w14:cmpd="sng" w14:algn="ctr">
+            <w14:noFill/>
+            <w14:prstDash w14:val="solid"/>
+            <w14:round/>
+          </w14:textOutline>
+        </w:rPr>
+        <w:t>你要用</w:t>
+      </w:r>
+      <w:r>
+        <w:rPr>
+          <w:rFonts w:hint="eastAsia"/>
+          <w:color w:val="000000" w:themeColor="text1"/>
+          <w:szCs w:val="21"/>
+          <w14:shadow w14:blurRad="38100" w14:dist="19050" w14:dir="2700000" w14:sx="100000" w14:sy="100000" w14:kx="0" w14:ky="0" w14:algn="tl">
+            <w14:schemeClr w14:val="dk1">
+              <w14:alpha w14:val="60000"/>
+            </w14:schemeClr>
+          </w14:shadow>
+          <w14:textOutline w14:w="0" w14:cap="flat" w14:cmpd="sng" w14:algn="ctr">
+            <w14:noFill/>
+            <w14:prstDash w14:val="solid"/>
+            <w14:round/>
+          </w14:textOutline>
+        </w:rPr>
+        <w:t>IMX6</w:t>
+      </w:r>
+      <w:r>
+        <w:rPr>
+          <w:color w:val="000000" w:themeColor="text1"/>
+          <w:szCs w:val="21"/>
+          <w14:shadow w14:blurRad="38100" w14:dist="19050" w14:dir="2700000" w14:sx="100000" w14:sy="100000" w14:kx="0" w14:ky="0" w14:algn="tl">
+            <w14:schemeClr w14:val="dk1">
+              <w14:alpha w14:val="60000"/>
+            </w14:schemeClr>
+          </w14:shadow>
+          <w14:textOutline w14:w="0" w14:cap="flat" w14:cmpd="sng" w14:algn="ctr">
+            <w14:noFill/>
+            <w14:prstDash w14:val="solid"/>
+            <w14:round/>
+          </w14:textOutline>
+        </w:rPr>
+        <w:t>solo</w:t>
+      </w:r>
+      <w:r>
+        <w:rPr>
+          <w:rFonts w:hint="eastAsia"/>
+          <w:color w:val="000000" w:themeColor="text1"/>
+          <w:szCs w:val="21"/>
+          <w14:shadow w14:blurRad="38100" w14:dist="19050" w14:dir="2700000" w14:sx="100000" w14:sy="100000" w14:kx="0" w14:ky="0" w14:algn="tl">
+            <w14:schemeClr w14:val="dk1">
+              <w14:alpha w14:val="60000"/>
+            </w14:schemeClr>
+          </w14:shadow>
+          <w14:textOutline w14:w="0" w14:cap="flat" w14:cmpd="sng" w14:algn="ctr">
+            <w14:noFill/>
+            <w14:prstDash w14:val="solid"/>
+            <w14:round/>
+          </w14:textOutline>
+        </w:rPr>
+        <w:t>，</w:t>
+      </w:r>
+      <w:r>
+        <w:rPr>
+          <w:color w:val="000000" w:themeColor="text1"/>
+          <w:szCs w:val="21"/>
+          <w14:shadow w14:blurRad="38100" w14:dist="19050" w14:dir="2700000" w14:sx="100000" w14:sy="100000" w14:kx="0" w14:ky="0" w14:algn="tl">
+            <w14:schemeClr w14:val="dk1">
+              <w14:alpha w14:val="60000"/>
+            </w14:schemeClr>
+          </w14:shadow>
+          <w14:textOutline w14:w="0" w14:cap="flat" w14:cmpd="sng" w14:algn="ctr">
+            <w14:noFill/>
+            <w14:prstDash w14:val="solid"/>
+            <w14:round/>
+          </w14:textOutline>
+        </w:rPr>
+        <w:t>那么</w:t>
+      </w:r>
+      <w:r>
+        <w:rPr>
+          <w:rFonts w:hint="eastAsia"/>
+          <w:color w:val="000000" w:themeColor="text1"/>
+          <w:szCs w:val="21"/>
+          <w14:shadow w14:blurRad="38100" w14:dist="19050" w14:dir="2700000" w14:sx="100000" w14:sy="100000" w14:kx="0" w14:ky="0" w14:algn="tl">
+            <w14:schemeClr w14:val="dk1">
+              <w14:alpha w14:val="60000"/>
+            </w14:schemeClr>
+          </w14:shadow>
+          <w14:textOutline w14:w="0" w14:cap="flat" w14:cmpd="sng" w14:algn="ctr">
+            <w14:noFill/>
+            <w14:prstDash w14:val="solid"/>
+            <w14:round/>
+          </w14:textOutline>
+        </w:rPr>
+        <w:t>你就要重新指定</w:t>
+      </w:r>
+      <w:r>
+        <w:rPr>
+          <w:rFonts w:hint="eastAsia"/>
+          <w:color w:val="000000" w:themeColor="text1"/>
+          <w:szCs w:val="21"/>
+          <w14:shadow w14:blurRad="38100" w14:dist="19050" w14:dir="2700000" w14:sx="100000" w14:sy="100000" w14:kx="0" w14:ky="0" w14:algn="tl">
+            <w14:schemeClr w14:val="dk1">
+              <w14:alpha w14:val="60000"/>
+            </w14:schemeClr>
+          </w14:shadow>
+          <w14:textOutline w14:w="0" w14:cap="flat" w14:cmpd="sng" w14:algn="ctr">
+            <w14:noFill/>
+            <w14:prstDash w14:val="solid"/>
+            <w14:round/>
+          </w14:textOutline>
+        </w:rPr>
+        <w:t>make</w:t>
+      </w:r>
+      <w:r>
+        <w:rPr>
+          <w:rFonts w:hint="eastAsia"/>
+          <w:color w:val="000000" w:themeColor="text1"/>
+          <w:szCs w:val="21"/>
+          <w14:shadow w14:blurRad="38100" w14:dist="19050" w14:dir="2700000" w14:sx="100000" w14:sy="100000" w14:kx="0" w14:ky="0" w14:algn="tl">
+            <w14:schemeClr w14:val="dk1">
+              <w14:alpha w14:val="60000"/>
+            </w14:schemeClr>
+          </w14:shadow>
+          <w14:textOutline w14:w="0" w14:cap="flat" w14:cmpd="sng" w14:algn="ctr">
+            <w14:noFill/>
+            <w14:prstDash w14:val="solid"/>
+            <w14:round/>
+          </w14:textOutline>
+        </w:rPr>
+        <w:t>配置型号。</w:t>
+      </w:r>
+    </w:p>
+    <w:p>
+      <w:pPr>
+        <w:ind w:firstLine="360"/>
+        <w:rPr>
+          <w:sz w:val="20"/>
+          <w:szCs w:val="20"/>
+          <w:shd w:val="pct15" w:color="auto" w:fill="FFFFFF"/>
+        </w:rPr>
+      </w:pPr>
+      <w:r>
+        <w:rPr>
+          <w:sz w:val="20"/>
+          <w:szCs w:val="20"/>
+          <w:shd w:val="pct15" w:color="auto" w:fill="FFFFFF"/>
+        </w:rPr>
+        <w:t>make mx6solo</w:t>
+      </w:r>
+      <w:r>
+        <w:rPr>
+          <w:sz w:val="20"/>
+          <w:szCs w:val="20"/>
+          <w:shd w:val="pct15" w:color="auto" w:fill="FFFFFF"/>
+        </w:rPr>
+        <w:t>sabresd_config</w:t>
+      </w:r>
+    </w:p>
+    <w:p>
+      <w:pPr>
+        <w:ind w:firstLine="360"/>
+        <w:rPr>
+          <w:sz w:val="20"/>
+          <w:szCs w:val="20"/>
+          <w:shd w:val="pct15" w:color="auto" w:fill="FFFFFF"/>
+        </w:rPr>
+      </w:pPr>
+    </w:p>
+    <w:p>
+      <w:pPr>
+        <w:ind w:firstLine="360"/>
+        <w:rPr>
+          <w:rFonts w:hint="eastAsia"/>
+          <w:sz w:val="20"/>
+          <w:szCs w:val="20"/>
+          <w:shd w:val="pct15" w:color="auto" w:fill="FFFFFF"/>
+        </w:rPr>
+      </w:pPr>
+    </w:p>
+    <w:p>
+      <w:pPr>
+        <w:ind w:firstLine="360"/>
+        <w:rPr>
+          <w:color w:val="FF0000"/>
+          <w:sz w:val="20"/>
+          <w:szCs w:val="20"/>
+          <w:shd w:val="pct15" w:color="auto" w:fill="FFFFFF"/>
+        </w:rPr>
+      </w:pPr>
+      <w:r>
+        <w:rPr>
+          <w:rFonts w:hint="eastAsia"/>
+          <w:color w:val="FF0000"/>
+          <w:sz w:val="20"/>
+          <w:szCs w:val="20"/>
+          <w:shd w:val="pct15" w:color="auto" w:fill="FFFFFF"/>
+        </w:rPr>
+        <w:t>否则在下载程序的时候会出现和上面一样的情况</w:t>
+      </w:r>
+    </w:p>
+    <w:p>
+      <w:pPr>
+        <w:jc w:val="left"/>
+        <w:rPr>
+          <w:color w:val="000000" w:themeColor="text1"/>
+          <w:szCs w:val="21"/>
+          <w14:shadow w14:blurRad="38100" w14:dist="19050" w14:dir="2700000" w14:sx="100000" w14:sy="100000" w14:kx="0" w14:ky="0" w14:algn="tl">
+            <w14:schemeClr w14:val="dk1">
+              <w14:alpha w14:val="60000"/>
+            </w14:schemeClr>
+          </w14:shadow>
+          <w14:textOutline w14:w="0" w14:cap="flat" w14:cmpd="sng" w14:algn="ctr">
+            <w14:noFill/>
+            <w14:prstDash w14:val="solid"/>
+            <w14:round/>
+          </w14:textOutline>
+        </w:rPr>
+      </w:pPr>
+      <w:r>
+        <w:rPr>
+          <w:noProof/>
+          <w:sz w:val="20"/>
+          <w:szCs w:val="20"/>
+        </w:rPr>
+        <mc:AlternateContent>
+          <mc:Choice Requires="wps">
+            <w:drawing>
+              <wp:anchor distT="0" distB="0" distL="114300" distR="114300" simplePos="0" relativeHeight="251681792" behindDoc="0" locked="0" layoutInCell="1" allowOverlap="1" wp14:anchorId="75512462" wp14:editId="44EDC933">
+                <wp:simplePos x="0" y="0"/>
+                <wp:positionH relativeFrom="margin">
+                  <wp:align>left</wp:align>
+                </wp:positionH>
+                <wp:positionV relativeFrom="paragraph">
+                  <wp:posOffset>31750</wp:posOffset>
+                </wp:positionV>
+                <wp:extent cx="4546600" cy="2120900"/>
+                <wp:effectExtent l="0" t="0" r="25400" b="12700"/>
+                <wp:wrapNone/>
+                <wp:docPr id="41" name="流程图: 过程 41"/>
+                <wp:cNvGraphicFramePr/>
+                <a:graphic xmlns:a="http://schemas.openxmlformats.org/drawingml/2006/main">
+                  <a:graphicData uri="http://schemas.microsoft.com/office/word/2010/wordprocessingShape">
+                    <wps:wsp>
+                      <wps:cNvSpPr/>
+                      <wps:spPr>
+                        <a:xfrm>
+                          <a:off x="0" y="0"/>
+                          <a:ext cx="4546600" cy="2120900"/>
+                        </a:xfrm>
+                        <a:prstGeom prst="flowChartProcess">
+                          <a:avLst/>
+                        </a:prstGeom>
+                        <a:noFill/>
+                      </wps:spPr>
+                      <wps:style>
+                        <a:lnRef idx="2">
+                          <a:schemeClr val="accent1">
+                            <a:shade val="50000"/>
+                          </a:schemeClr>
+                        </a:lnRef>
+                        <a:fillRef idx="1">
+                          <a:schemeClr val="accent1"/>
+                        </a:fillRef>
+                        <a:effectRef idx="0">
+                          <a:schemeClr val="accent1"/>
+                        </a:effectRef>
+                        <a:fontRef idx="minor">
+                          <a:schemeClr val="lt1"/>
+                        </a:fontRef>
+                      </wps:style>
+                      <wps:txbx>
+                        <w:txbxContent>
+                          <w:p>
+                            <w:pPr>
+                              <w:jc w:val="center"/>
+                            </w:pPr>
+                            <w:r>
+                              <w:rPr>
+                                <w:noProof/>
+                              </w:rPr>
+                              <w:drawing>
+                                <wp:inline distT="0" distB="0" distL="0" distR="0" wp14:anchorId="2ADDB2E5" wp14:editId="1624D0C3">
+                                  <wp:extent cx="3328035" cy="1676400"/>
+                                  <wp:effectExtent l="0" t="0" r="5715" b="0"/>
+                                  <wp:docPr id="42" name="图片 42"/>
+                                  <wp:cNvGraphicFramePr>
+                                    <a:graphicFrameLocks xmlns:a="http://schemas.openxmlformats.org/drawingml/2006/main" noChangeAspect="1"/>
+                                  </wp:cNvGraphicFramePr>
+                                  <a:graphic xmlns:a="http://schemas.openxmlformats.org/drawingml/2006/main">
+                                    <a:graphicData uri="http://schemas.openxmlformats.org/drawingml/2006/picture">
+                                      <pic:pic xmlns:pic="http://schemas.openxmlformats.org/drawingml/2006/picture">
+                                        <pic:nvPicPr>
+                                          <pic:cNvPr id="42" name="QQ图片20170619134415.png"/>
+                                          <pic:cNvPicPr/>
+                                        </pic:nvPicPr>
+                                        <pic:blipFill>
+                                          <a:blip r:embed="rId25">
+                                            <a:extLst>
+                                              <a:ext uri="{28A0092B-C50C-407E-A947-70E740481C1C}">
+                                                <a14:useLocalDpi xmlns:a14="http://schemas.microsoft.com/office/drawing/2010/main" val="0"/>
+                                              </a:ext>
+                                            </a:extLst>
+                                          </a:blip>
+                                          <a:stretch>
+                                            <a:fillRect/>
+                                          </a:stretch>
+                                        </pic:blipFill>
+                                        <pic:spPr>
+                                          <a:xfrm>
+                                            <a:off x="0" y="0"/>
+                                            <a:ext cx="3328035" cy="1676400"/>
+                                          </a:xfrm>
+                                          <a:prstGeom prst="rect">
+                                            <a:avLst/>
+                                          </a:prstGeom>
+                                        </pic:spPr>
+                                      </pic:pic>
+                                    </a:graphicData>
+                                  </a:graphic>
+                                </wp:inline>
+                              </w:drawing>
+                            </w:r>
+                          </w:p>
+                          <w:p>
+                            <w:pPr>
+                              <w:jc w:val="center"/>
+                              <w:rPr>
+                                <w:color w:val="7030A0"/>
+                              </w:rPr>
+                            </w:pPr>
+                            <w:r>
+                              <w:rPr>
+                                <w:rFonts w:hint="eastAsia"/>
+                                <w:color w:val="7030A0"/>
+                              </w:rPr>
+                              <w:t>过了</w:t>
+                            </w:r>
+                            <w:r>
+                              <w:rPr>
+                                <w:rFonts w:hint="eastAsia"/>
+                                <w:color w:val="7030A0"/>
+                              </w:rPr>
+                              <w:t>jump</w:t>
+                            </w:r>
+                            <w:r>
+                              <w:rPr>
+                                <w:color w:val="7030A0"/>
+                              </w:rPr>
+                              <w:t xml:space="preserve"> OS</w:t>
+                            </w:r>
+                            <w:r>
+                              <w:rPr>
+                                <w:rFonts w:hint="eastAsia"/>
+                                <w:color w:val="7030A0"/>
+                              </w:rPr>
+                              <w:t>就无法继续正常下载了</w:t>
+                            </w:r>
+                          </w:p>
+                        </w:txbxContent>
+                      </wps:txbx>
+                      <wps:bodyPr rot="0" spcFirstLastPara="0" vertOverflow="overflow" horzOverflow="overflow" vert="horz" wrap="square" lIns="91440" tIns="45720" rIns="91440" bIns="45720" numCol="1" spcCol="0" rtlCol="0" fromWordArt="0" anchor="ctr" anchorCtr="0" forceAA="0" compatLnSpc="1">
+                        <a:prstTxWarp prst="textNoShape">
+                          <a:avLst/>
+                        </a:prstTxWarp>
+                        <a:noAutofit/>
+                      </wps:bodyPr>
+                    </wps:wsp>
+                  </a:graphicData>
+                </a:graphic>
+                <wp14:sizeRelH relativeFrom="margin">
+                  <wp14:pctWidth>0</wp14:pctWidth>
+                </wp14:sizeRelH>
+                <wp14:sizeRelV relativeFrom="margin">
+                  <wp14:pctHeight>0</wp14:pctHeight>
+                </wp14:sizeRelV>
+              </wp:anchor>
+            </w:drawing>
+          </mc:Choice>
+          <mc:Fallback>
+            <w:pict>
+              <v:shape w14:anchorId="75512462" id="流程图: 过程 41" o:spid="_x0000_s1037" type="#_x0000_t109" style="position:absolute;margin-left:0;margin-top:2.5pt;width:358pt;height:167pt;z-index:251681792;visibility:visible;mso-wrap-style:square;mso-width-percent:0;mso-height-percent:0;mso-wrap-distance-left:9pt;mso-wrap-distance-top:0;mso-wrap-distance-right:9pt;mso-wrap-distance-bottom:0;mso-position-horizontal:left;mso-position-horizontal-relative:margin;mso-position-vertical:absolute;mso-position-vertical-relative:text;mso-width-percent:0;mso-height-percent:0;mso-width-relative:margin;mso-height-relative:margin;v-text-anchor:middle" o:gfxdata="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" filled="f" strokecolor="#1f4d78 [1604]" strokeweight="1pt">
+                <v:textbox>
+                  <w:txbxContent>
+                    <w:p>
+                      <w:pPr>
+                        <w:jc w:val="center"/>
+                      </w:pPr>
+                      <w:r>
+                        <w:rPr>
+                          <w:noProof/>
+                        </w:rPr>
+                        <w:drawing>
+                          <wp:inline distT="0" distB="0" distL="0" distR="0" wp14:anchorId="2ADDB2E5" wp14:editId="1624D0C3">
+                            <wp:extent cx="3328035" cy="1676400"/>
+                            <wp:effectExtent l="0" t="0" r="5715" b="0"/>
+                            <wp:docPr id="42" name="图片 42"/>
+                            <wp:cNvGraphicFramePr>
+                              <a:graphicFrameLocks xmlns:a="http://schemas.openxmlformats.org/drawingml/2006/main" noChangeAspect="1"/>
+                            </wp:cNvGraphicFramePr>
+                            <a:graphic xmlns:a="http://schemas.openxmlformats.org/drawingml/2006/main">
+                              <a:graphicData uri="http://schemas.openxmlformats.org/drawingml/2006/picture">
+                                <pic:pic xmlns:pic="http://schemas.openxmlformats.org/drawingml/2006/picture">
+                                  <pic:nvPicPr>
+                                    <pic:cNvPr id="42" name="QQ图片20170619134415.png"/>
+                                    <pic:cNvPicPr/>
+                                  </pic:nvPicPr>
+                                  <pic:blipFill>
+                                    <a:blip r:embed="rId29">
+                                      <a:extLst>
+                                        <a:ext uri="{28A0092B-C50C-407E-A947-70E740481C1C}">
+                                          <a14:useLocalDpi xmlns:a14="http://schemas.microsoft.com/office/drawing/2010/main" val="0"/>
+                                        </a:ext>
+                                      </a:extLst>
+                                    </a:blip>
+                                    <a:stretch>
+                                      <a:fillRect/>
+                                    </a:stretch>
+                                  </pic:blipFill>
+                                  <pic:spPr>
+                                    <a:xfrm>
+                                      <a:off x="0" y="0"/>
+                                      <a:ext cx="3328035" cy="1676400"/>
+                                    </a:xfrm>
+                                    <a:prstGeom prst="rect">
+                                      <a:avLst/>
+                                    </a:prstGeom>
+                                  </pic:spPr>
+                                </pic:pic>
+                              </a:graphicData>
+                            </a:graphic>
+                          </wp:inline>
+                        </w:drawing>
+                      </w:r>
+                    </w:p>
+                    <w:p>
+                      <w:pPr>
+                        <w:jc w:val="center"/>
+                        <w:rPr>
+                          <w:rFonts w:hint="eastAsia"/>
+                          <w:color w:val="7030A0"/>
+                        </w:rPr>
+                      </w:pPr>
+                      <w:r>
+                        <w:rPr>
+                          <w:rFonts w:hint="eastAsia"/>
+                          <w:color w:val="7030A0"/>
+                        </w:rPr>
+                        <w:t>过了</w:t>
+                      </w:r>
+                      <w:r>
+                        <w:rPr>
+                          <w:rFonts w:hint="eastAsia"/>
+                          <w:color w:val="7030A0"/>
+                        </w:rPr>
+                        <w:t>jump</w:t>
+                      </w:r>
+                      <w:r>
+                        <w:rPr>
+                          <w:color w:val="7030A0"/>
+                        </w:rPr>
+                        <w:t xml:space="preserve"> OS</w:t>
+                      </w:r>
+                      <w:r>
+                        <w:rPr>
+                          <w:rFonts w:hint="eastAsia"/>
+                          <w:color w:val="7030A0"/>
+                        </w:rPr>
+                        <w:t>就无法继续正常下载了</w:t>
+                      </w:r>
+                    </w:p>
+                  </w:txbxContent>
+                </v:textbox>
+                <w10:wrap anchorx="margin"/>
+              </v:shape>
+            </w:pict>
+          </mc:Fallback>
+        </mc:AlternateContent>
+      </w:r>
+    </w:p>
+    <w:p>
+      <w:pPr>
+        <w:jc w:val="left"/>
+        <w:rPr>
+          <w:color w:val="000000" w:themeColor="text1"/>
+          <w:szCs w:val="21"/>
+          <w14:shadow w14:blurRad="38100" w14:dist="19050" w14:dir="2700000" w14:sx="100000" w14:sy="100000" w14:kx="0" w14:ky="0" w14:algn="tl">
+            <w14:schemeClr w14:val="dk1">
+              <w14:alpha w14:val="60000"/>
+            </w14:schemeClr>
+          </w14:shadow>
+          <w14:textOutline w14:w="0" w14:cap="flat" w14:cmpd="sng" w14:algn="ctr">
+            <w14:noFill/>
+            <w14:prstDash w14:val="solid"/>
+            <w14:round/>
+          </w14:textOutline>
+        </w:rPr>
+      </w:pPr>
+    </w:p>
+    <w:p>
+      <w:pPr>
+        <w:jc w:val="left"/>
+        <w:rPr>
+          <w:color w:val="000000" w:themeColor="text1"/>
+          <w:szCs w:val="21"/>
+          <w14:shadow w14:blurRad="38100" w14:dist="19050" w14:dir="2700000" w14:sx="100000" w14:sy="100000" w14:kx="0" w14:ky="0" w14:algn="tl">
+            <w14:schemeClr w14:val="dk1">
+              <w14:alpha w14:val="60000"/>
+            </w14:schemeClr>
+          </w14:shadow>
+          <w14:textOutline w14:w="0" w14:cap="flat" w14:cmpd="sng" w14:algn="ctr">
+            <w14:noFill/>
+            <w14:prstDash w14:val="solid"/>
+            <w14:round/>
+          </w14:textOutline>
+        </w:rPr>
+      </w:pPr>
+    </w:p>
+    <w:p>
+      <w:pPr>
+        <w:jc w:val="left"/>
+        <w:rPr>
+          <w:color w:val="000000" w:themeColor="text1"/>
+          <w:szCs w:val="21"/>
+          <w14:shadow w14:blurRad="38100" w14:dist="19050" w14:dir="2700000" w14:sx="100000" w14:sy="100000" w14:kx="0" w14:ky="0" w14:algn="tl">
+            <w14:schemeClr w14:val="dk1">
+              <w14:alpha w14:val="60000"/>
+            </w14:schemeClr>
+          </w14:shadow>
+          <w14:textOutline w14:w="0" w14:cap="flat" w14:cmpd="sng" w14:algn="ctr">
+            <w14:noFill/>
+            <w14:prstDash w14:val="solid"/>
+            <w14:round/>
+          </w14:textOutline>
+        </w:rPr>
+      </w:pPr>
+    </w:p>
+    <w:p>
+      <w:pPr>
+        <w:jc w:val="left"/>
+        <w:rPr>
+          <w:color w:val="000000" w:themeColor="text1"/>
+          <w:szCs w:val="21"/>
+          <w14:shadow w14:blurRad="38100" w14:dist="19050" w14:dir="2700000" w14:sx="100000" w14:sy="100000" w14:kx="0" w14:ky="0" w14:algn="tl">
+            <w14:schemeClr w14:val="dk1">
+              <w14:alpha w14:val="60000"/>
+            </w14:schemeClr>
+          </w14:shadow>
+          <w14:textOutline w14:w="0" w14:cap="flat" w14:cmpd="sng" w14:algn="ctr">
+            <w14:noFill/>
+            <w14:prstDash w14:val="solid"/>
+            <w14:round/>
+          </w14:textOutline>
+        </w:rPr>
+      </w:pPr>
+    </w:p>
+    <w:p>
+      <w:pPr>
+        <w:jc w:val="left"/>
+        <w:rPr>
+          <w:color w:val="000000" w:themeColor="text1"/>
+          <w:szCs w:val="21"/>
+          <w14:shadow w14:blurRad="38100" w14:dist="19050" w14:dir="2700000" w14:sx="100000" w14:sy="100000" w14:kx="0" w14:ky="0" w14:algn="tl">
+            <w14:schemeClr w14:val="dk1">
+              <w14:alpha w14:val="60000"/>
+            </w14:schemeClr>
+          </w14:shadow>
+          <w14:textOutline w14:w="0" w14:cap="flat" w14:cmpd="sng" w14:algn="ctr">
+            <w14:noFill/>
+            <w14:prstDash w14:val="solid"/>
+            <w14:round/>
+          </w14:textOutline>
+        </w:rPr>
+      </w:pPr>
+    </w:p>
+    <w:p>
+      <w:pPr>
+        <w:jc w:val="left"/>
+        <w:rPr>
+          <w:color w:val="000000" w:themeColor="text1"/>
+          <w:szCs w:val="21"/>
+          <w14:shadow w14:blurRad="38100" w14:dist="19050" w14:dir="2700000" w14:sx="100000" w14:sy="100000" w14:kx="0" w14:ky="0" w14:algn="tl">
+            <w14:schemeClr w14:val="dk1">
+              <w14:alpha w14:val="60000"/>
+            </w14:schemeClr>
+          </w14:shadow>
+          <w14:textOutline w14:w="0" w14:cap="flat" w14:cmpd="sng" w14:algn="ctr">
+            <w14:noFill/>
+            <w14:prstDash w14:val="solid"/>
+            <w14:round/>
+          </w14:textOutline>
+        </w:rPr>
+      </w:pPr>
+    </w:p>
+    <w:p>
+      <w:pPr>
+        <w:jc w:val="left"/>
+        <w:rPr>
+          <w:color w:val="000000" w:themeColor="text1"/>
+          <w:szCs w:val="21"/>
+          <w14:shadow w14:blurRad="38100" w14:dist="19050" w14:dir="2700000" w14:sx="100000" w14:sy="100000" w14:kx="0" w14:ky="0" w14:algn="tl">
+            <w14:schemeClr w14:val="dk1">
+              <w14:alpha w14:val="60000"/>
+            </w14:schemeClr>
+          </w14:shadow>
+          <w14:textOutline w14:w="0" w14:cap="flat" w14:cmpd="sng" w14:algn="ctr">
+            <w14:noFill/>
+            <w14:prstDash w14:val="solid"/>
+            <w14:round/>
+          </w14:textOutline>
+        </w:rPr>
+      </w:pPr>
+    </w:p>
+    <w:p>
+      <w:pPr>
+        <w:jc w:val="left"/>
+        <w:rPr>
+          <w:color w:val="000000" w:themeColor="text1"/>
+          <w:szCs w:val="21"/>
+          <w14:shadow w14:blurRad="38100" w14:dist="19050" w14:dir="2700000" w14:sx="100000" w14:sy="100000" w14:kx="0" w14:ky="0" w14:algn="tl">
+            <w14:schemeClr w14:val="dk1">
+              <w14:alpha w14:val="60000"/>
+            </w14:schemeClr>
+          </w14:shadow>
+          <w14:textOutline w14:w="0" w14:cap="flat" w14:cmpd="sng" w14:algn="ctr">
+            <w14:noFill/>
+            <w14:prstDash w14:val="solid"/>
+            <w14:round/>
+          </w14:textOutline>
+        </w:rPr>
+      </w:pPr>
+    </w:p>
+    <w:p>
+      <w:pPr>
+        <w:jc w:val="left"/>
+        <w:rPr>
+          <w:color w:val="000000" w:themeColor="text1"/>
+          <w:szCs w:val="21"/>
+          <w14:shadow w14:blurRad="38100" w14:dist="19050" w14:dir="2700000" w14:sx="100000" w14:sy="100000" w14:kx="0" w14:ky="0" w14:algn="tl">
+            <w14:schemeClr w14:val="dk1">
+              <w14:alpha w14:val="60000"/>
+            </w14:schemeClr>
+          </w14:shadow>
+          <w14:textOutline w14:w="0" w14:cap="flat" w14:cmpd="sng" w14:algn="ctr">
+            <w14:noFill/>
+            <w14:prstDash w14:val="solid"/>
+            <w14:round/>
+          </w14:textOutline>
+        </w:rPr>
+      </w:pPr>
+    </w:p>
+    <w:p>
+      <w:pPr>
+        <w:jc w:val="left"/>
+        <w:rPr>
+          <w:color w:val="000000" w:themeColor="text1"/>
+          <w:szCs w:val="21"/>
+          <w14:shadow w14:blurRad="38100" w14:dist="19050" w14:dir="2700000" w14:sx="100000" w14:sy="100000" w14:kx="0" w14:ky="0" w14:algn="tl">
+            <w14:schemeClr w14:val="dk1">
+              <w14:alpha w14:val="60000"/>
+            </w14:schemeClr>
+          </w14:shadow>
+          <w14:textOutline w14:w="0" w14:cap="flat" w14:cmpd="sng" w14:algn="ctr">
+            <w14:noFill/>
+            <w14:prstDash w14:val="solid"/>
+            <w14:round/>
+          </w14:textOutline>
+        </w:rPr>
+      </w:pPr>
+    </w:p>
+    <w:p>
+      <w:pPr>
+        <w:jc w:val="left"/>
+        <w:rPr>
+          <w:color w:val="000000" w:themeColor="text1"/>
+          <w:szCs w:val="21"/>
+          <w14:shadow w14:blurRad="38100" w14:dist="19050" w14:dir="2700000" w14:sx="100000" w14:sy="100000" w14:kx="0" w14:ky="0" w14:algn="tl">
+            <w14:schemeClr w14:val="dk1">
+              <w14:alpha w14:val="60000"/>
+            </w14:schemeClr>
+          </w14:shadow>
+          <w14:textOutline w14:w="0" w14:cap="flat" w14:cmpd="sng" w14:algn="ctr">
+            <w14:noFill/>
+            <w14:prstDash w14:val="solid"/>
+            <w14:round/>
+          </w14:textOutline>
+        </w:rPr>
+      </w:pPr>
+      <w:r>
+        <w:rPr>
+          <w:rFonts w:hint="eastAsia"/>
+          <w:color w:val="000000" w:themeColor="text1"/>
+          <w:szCs w:val="21"/>
+          <w14:shadow w14:blurRad="38100" w14:dist="19050" w14:dir="2700000" w14:sx="100000" w14:sy="100000" w14:kx="0" w14:ky="0" w14:algn="tl">
+            <w14:schemeClr w14:val="dk1">
+              <w14:alpha w14:val="60000"/>
+            </w14:schemeClr>
+          </w14:shadow>
+          <w14:textOutline w14:w="0" w14:cap="flat" w14:cmpd="sng" w14:algn="ctr">
+            <w14:noFill/>
+            <w14:prstDash w14:val="solid"/>
+            <w14:round/>
+          </w14:textOutline>
+        </w:rPr>
+        <w:t>执行</w:t>
+      </w:r>
+      <w:r>
+        <w:rPr>
+          <w:rFonts w:hint="eastAsia"/>
+          <w:color w:val="000000" w:themeColor="text1"/>
+          <w:szCs w:val="21"/>
+          <w14:shadow w14:blurRad="38100" w14:dist="19050" w14:dir="2700000" w14:sx="100000" w14:sy="100000" w14:kx="0" w14:ky="0" w14:algn="tl">
+            <w14:schemeClr w14:val="dk1">
+              <w14:alpha w14:val="60000"/>
+            </w14:schemeClr>
+          </w14:shadow>
+          <w14:textOutline w14:w="0" w14:cap="flat" w14:cmpd="sng" w14:algn="ctr">
+            <w14:noFill/>
+            <w14:prstDash w14:val="solid"/>
+            <w14:round/>
+          </w14:textOutline>
+        </w:rPr>
+        <w:t>make</w:t>
+      </w:r>
+      <w:r>
+        <w:rPr>
+          <w:color w:val="000000" w:themeColor="text1"/>
+          <w:szCs w:val="21"/>
+          <w14:shadow w14:blurRad="38100" w14:dist="19050" w14:dir="2700000" w14:sx="100000" w14:sy="100000" w14:kx="0" w14:ky="0" w14:algn="tl">
+            <w14:schemeClr w14:val="dk1">
+              <w14:alpha w14:val="60000"/>
+            </w14:schemeClr>
+          </w14:shadow>
+          <w14:textOutline w14:w="0" w14:cap="flat" w14:cmpd="sng" w14:algn="ctr">
+            <w14:noFill/>
+            <w14:prstDash w14:val="solid"/>
+            <w14:round/>
+          </w14:textOutline>
+        </w:rPr>
+        <w:t xml:space="preserve"> mx6solosabresd_config</w:t>
+      </w:r>
+      <w:r>
+        <w:rPr>
+          <w:rFonts w:hint="eastAsia"/>
+          <w:color w:val="000000" w:themeColor="text1"/>
+          <w:szCs w:val="21"/>
+          <w14:shadow w14:blurRad="38100" w14:dist="19050" w14:dir="2700000" w14:sx="100000" w14:sy="100000" w14:kx="0" w14:ky="0" w14:algn="tl">
+            <w14:schemeClr w14:val="dk1">
+              <w14:alpha w14:val="60000"/>
+            </w14:schemeClr>
+          </w14:shadow>
+          <w14:textOutline w14:w="0" w14:cap="flat" w14:cmpd="sng" w14:algn="ctr">
+            <w14:noFill/>
+            <w14:prstDash w14:val="solid"/>
+            <w14:round/>
+          </w14:textOutline>
+        </w:rPr>
+        <w:t>之后，</w:t>
+      </w:r>
+      <w:r>
+        <w:rPr>
+          <w:color w:val="000000" w:themeColor="text1"/>
+          <w:szCs w:val="21"/>
+          <w14:shadow w14:blurRad="38100" w14:dist="19050" w14:dir="2700000" w14:sx="100000" w14:sy="100000" w14:kx="0" w14:ky="0" w14:algn="tl">
+            <w14:schemeClr w14:val="dk1">
+              <w14:alpha w14:val="60000"/>
+            </w14:schemeClr>
+          </w14:shadow>
+          <w14:textOutline w14:w="0" w14:cap="flat" w14:cmpd="sng" w14:algn="ctr">
+            <w14:noFill/>
+            <w14:prstDash w14:val="solid"/>
+            <w14:round/>
+          </w14:textOutline>
+        </w:rPr>
+        <w:t>linux</w:t>
+      </w:r>
+      <w:r>
+        <w:rPr>
+          <w:rFonts w:hint="eastAsia"/>
+          <w:color w:val="000000" w:themeColor="text1"/>
+          <w:szCs w:val="21"/>
+          <w14:shadow w14:blurRad="38100" w14:dist="19050" w14:dir="2700000" w14:sx="100000" w14:sy="100000" w14:kx="0" w14:ky="0" w14:algn="tl">
+            <w14:schemeClr w14:val="dk1">
+              <w14:alpha w14:val="60000"/>
+            </w14:schemeClr>
+          </w14:shadow>
+          <w14:textOutline w14:w="0" w14:cap="flat" w14:cmpd="sng" w14:algn="ctr">
+            <w14:noFill/>
+            <w14:prstDash w14:val="solid"/>
+            <w14:round/>
+          </w14:textOutline>
+        </w:rPr>
+        <w:t>终端会回显</w:t>
+      </w:r>
+    </w:p>
+    <w:p>
+      <w:pPr>
+        <w:jc w:val="left"/>
+        <w:rPr>
+          <w:color w:val="000000" w:themeColor="text1"/>
+          <w:szCs w:val="21"/>
+          <w14:shadow w14:blurRad="38100" w14:dist="19050" w14:dir="2700000" w14:sx="100000" w14:sy="100000" w14:kx="0" w14:ky="0" w14:algn="tl">
+            <w14:schemeClr w14:val="dk1">
+              <w14:alpha w14:val="60000"/>
+            </w14:schemeClr>
+          </w14:shadow>
+          <w14:textOutline w14:w="0" w14:cap="flat" w14:cmpd="sng" w14:algn="ctr">
+            <w14:noFill/>
+            <w14:prstDash w14:val="solid"/>
+            <w14:round/>
+          </w14:textOutline>
+        </w:rPr>
+      </w:pPr>
+      <w:r>
+        <w:rPr>
+          <w:rFonts w:hint="eastAsia"/>
+          <w:noProof/>
+          <w:color w:val="000000" w:themeColor="text1"/>
+          <w:szCs w:val="21"/>
+        </w:rPr>
+        <mc:AlternateContent>
+          <mc:Choice Requires="wps">
+            <w:drawing>
+              <wp:anchor distT="0" distB="0" distL="114300" distR="114300" simplePos="0" relativeHeight="251683840" behindDoc="0" locked="0" layoutInCell="1" allowOverlap="1">
+                <wp:simplePos x="0" y="0"/>
+                <wp:positionH relativeFrom="column">
+                  <wp:posOffset>3689350</wp:posOffset>
+                </wp:positionH>
+                <wp:positionV relativeFrom="paragraph">
+                  <wp:posOffset>292100</wp:posOffset>
+                </wp:positionV>
+                <wp:extent cx="6350" cy="355600"/>
+                <wp:effectExtent l="76200" t="38100" r="69850" b="25400"/>
+                <wp:wrapNone/>
+                <wp:docPr id="45" name="直接箭头连接符 45"/>
+                <wp:cNvGraphicFramePr/>
+                <a:graphic xmlns:a="http://schemas.openxmlformats.org/drawingml/2006/main">
+                  <a:graphicData uri="http://schemas.microsoft.com/office/word/2010/wordprocessingShape">
+                    <wps:wsp>
+                      <wps:cNvCnPr/>
+                      <wps:spPr>
+                        <a:xfrm flipH="1" flipV="1">
+                          <a:off x="0" y="0"/>
+                          <a:ext cx="6350" cy="355600"/>
+                        </a:xfrm>
+                        <a:prstGeom prst="straightConnector1">
+                          <a:avLst/>
+                        </a:prstGeom>
+                        <a:ln>
+                          <a:tailEnd type="triangle"/>
+                        </a:ln>
+                      </wps:spPr>
+                      <wps:style>
+                        <a:lnRef idx="3">
+                          <a:schemeClr val="accent5"/>
+                        </a:lnRef>
+                        <a:fillRef idx="0">
+                          <a:schemeClr val="accent5"/>
+                        </a:fillRef>
+                        <a:effectRef idx="2">
+                          <a:schemeClr val="accent5"/>
+                        </a:effectRef>
+                        <a:fontRef idx="minor">
+                          <a:schemeClr val="tx1"/>
+                        </a:fontRef>
+                      </wps:style>
+                      <wps:bodyPr/>
+                    </wps:wsp>
+                  </a:graphicData>
+                </a:graphic>
+              </wp:anchor>
+            </w:drawing>
+          </mc:Choice>
+          <mc:Fallback>
+            <w:pict>
+              <v:shapetype w14:anchorId="37A71214" id="_x0000_t32" coordsize="21600,21600" o:spt="32" o:oned="t" path="m,l21600,21600e" filled="f">
+                <v:path arrowok="t" fillok="f" o:connecttype="none"/>
+                <o:lock v:ext="edit" shapetype="t"/>
+              </v:shapetype>
+              <v:shape id="直接箭头连接符 45" o:spid="_x0000_s1026" type="#_x0000_t32" style="position:absolute;left:0;text-align:left;margin-left:290.5pt;margin-top:23pt;width:.5pt;height:28pt;flip:x y;z-index:251683840;visibility:visible;mso-wrap-style:square;mso-wrap-distance-left:9pt;mso-wrap-distance-top:0;mso-wrap-distance-right:9pt;mso-wrap-distance-bottom:0;mso-position-horizontal:absolute;mso-position-horizontal-relative:text;mso-position-vertical:absolute;mso-position-vertical-relative:text" o:gfxdata="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" strokecolor="#4472c4 [3208]" strokeweight="1.5pt">
+                <v:stroke endarrow="block" joinstyle="miter"/>
+              </v:shape>
+            </w:pict>
+          </mc:Fallback>
+        </mc:AlternateContent>
+      </w:r>
+      <w:r>
+        <w:rPr>
+          <w:rFonts w:hint="eastAsia"/>
+          <w:noProof/>
+          <w:color w:val="000000" w:themeColor="text1"/>
+          <w:szCs w:val="21"/>
+        </w:rPr>
+        <w:drawing>
+          <wp:inline distT="0" distB="0" distL="0" distR="0" wp14:anchorId="49278D70" wp14:editId="0D69EB7D">
+            <wp:extent cx="5274310" cy="565150"/>
+            <wp:effectExtent l="0" t="0" r="2540" b="6350"/>
+            <wp:docPr id="43" name="图片 43"/>
+            <wp:cNvGraphicFramePr>
+              <a:graphicFrameLocks xmlns:a="http://schemas.openxmlformats.org/drawingml/2006/main" noChangeAspect="1"/>
+            </wp:cNvGraphicFramePr>
+            <a:graphic xmlns:a="http://schemas.openxmlformats.org/drawingml/2006/main">
+              <a:graphicData uri="http://schemas.openxmlformats.org/drawingml/2006/picture">
+                <pic:pic xmlns:pic="http://schemas.openxmlformats.org/drawingml/2006/picture">
+                  <pic:nvPicPr>
+                    <pic:cNvPr id="43" name="QQ图片20170619144331.png"/>
+                    <pic:cNvPicPr/>
+                  </pic:nvPicPr>
+                  <pic:blipFill>
+                    <a:blip r:embed="rId30">
+                      <a:extLst>
+                        <a:ext uri="{28A0092B-C50C-407E-A947-70E740481C1C}">
+                          <a14:useLocalDpi xmlns:a14="http://schemas.microsoft.com/office/drawing/2010/main" val="0"/>
+                        </a:ext>
+                      </a:extLst>
+                    </a:blip>
+                    <a:stretch>
+                      <a:fillRect/>
+                    </a:stretch>
+                  </pic:blipFill>
+                  <pic:spPr>
+                    <a:xfrm>
+                      <a:off x="0" y="0"/>
+                      <a:ext cx="5274310" cy="565150"/>
+                    </a:xfrm>
+                    <a:prstGeom prst="rect">
+                      <a:avLst/>
+                    </a:prstGeom>
+                  </pic:spPr>
+                </pic:pic>
+              </a:graphicData>
+            </a:graphic>
+          </wp:inline>
+        </w:drawing>
+      </w:r>
+    </w:p>
+    <w:p>
+      <w:pPr>
+        <w:jc w:val="left"/>
+        <w:rPr>
+          <w:color w:val="000000" w:themeColor="text1"/>
+          <w:szCs w:val="21"/>
+          <w14:shadow w14:blurRad="38100" w14:dist="19050" w14:dir="2700000" w14:sx="100000" w14:sy="100000" w14:kx="0" w14:ky="0" w14:algn="tl">
+            <w14:schemeClr w14:val="dk1">
+              <w14:alpha w14:val="60000"/>
+            </w14:schemeClr>
+          </w14:shadow>
+          <w14:textOutline w14:w="0" w14:cap="flat" w14:cmpd="sng" w14:algn="ctr">
+            <w14:noFill/>
+            <w14:prstDash w14:val="solid"/>
+            <w14:round/>
+          </w14:textOutline>
+        </w:rPr>
+      </w:pPr>
+      <w:r>
+        <w:rPr>
+          <w:rFonts w:hint="eastAsia"/>
+          <w:noProof/>
+          <w:color w:val="000000" w:themeColor="text1"/>
+          <w:szCs w:val="21"/>
+        </w:rPr>
+        <mc:AlternateContent>
+          <mc:Choice Requires="wps">
+            <w:drawing>
+              <wp:anchor distT="0" distB="0" distL="114300" distR="114300" simplePos="0" relativeHeight="251682816" behindDoc="0" locked="0" layoutInCell="1" allowOverlap="1" wp14:anchorId="3F6B000F" wp14:editId="06EE0955">
+                <wp:simplePos x="0" y="0"/>
+                <wp:positionH relativeFrom="column">
+                  <wp:posOffset>3473450</wp:posOffset>
+                </wp:positionH>
+                <wp:positionV relativeFrom="paragraph">
+                  <wp:posOffset>53340</wp:posOffset>
+                </wp:positionV>
+                <wp:extent cx="1035050" cy="336550"/>
+                <wp:effectExtent l="2400300" t="266700" r="12700" b="25400"/>
+                <wp:wrapNone/>
+                <wp:docPr id="44" name="圆角矩形标注 44"/>
+                <wp:cNvGraphicFramePr/>
+                <a:graphic xmlns:a="http://schemas.openxmlformats.org/drawingml/2006/main">
+                  <a:graphicData uri="http://schemas.microsoft.com/office/word/2010/wordprocessingShape">
+                    <wps:wsp>
+                      <wps:cNvSpPr/>
+                      <wps:spPr>
+                        <a:xfrm>
+                          <a:off x="0" y="0"/>
+                          <a:ext cx="1035050" cy="336550"/>
+                        </a:xfrm>
+                        <a:prstGeom prst="wedgeRoundRectCallout">
+                          <a:avLst>
+                            <a:gd name="adj1" fmla="val -278502"/>
+                            <a:gd name="adj2" fmla="val -122406"/>
+                            <a:gd name="adj3" fmla="val 16667"/>
+                          </a:avLst>
+                        </a:prstGeom>
+                        <a:noFill/>
+                      </wps:spPr>
+                      <wps:style>
+                        <a:lnRef idx="2">
+                          <a:schemeClr val="accent1">
+                            <a:shade val="50000"/>
+                          </a:schemeClr>
+                        </a:lnRef>
+                        <a:fillRef idx="1">
+                          <a:schemeClr val="accent1"/>
+                        </a:fillRef>
+                        <a:effectRef idx="0">
+                          <a:schemeClr val="accent1"/>
+                        </a:effectRef>
+                        <a:fontRef idx="minor">
+                          <a:schemeClr val="lt1"/>
+                        </a:fontRef>
+                      </wps:style>
+                      <wps:txbx>
+                        <w:txbxContent>
+                          <w:p>
+                            <w:pPr>
+                              <w:jc w:val="center"/>
+                              <w:rPr>
+                                <w:b/>
+                                <w:color w:val="70AD47"/>
+                                <w:spacing w:val="10"/>
+                                <w14:glow w14:rad="38100">
+                                  <w14:schemeClr w14:val="accent1">
+                                    <w14:alpha w14:val="60000"/>
+                                  </w14:schemeClr>
+                                </w14:glow>
+                                <w14:textOutline w14:w="9525" w14:cap="flat" w14:cmpd="sng" w14:algn="ctr">
+                                  <w14:solidFill>
+                                    <w14:schemeClr w14:val="accent1"/>
+                                  </w14:solidFill>
+                                  <w14:prstDash w14:val="solid"/>
+                                  <w14:round/>
+                                </w14:textOutline>
+                                <w14:textFill>
+                                  <w14:solidFill>
+                                    <w14:srgbClr w14:val="70AD47">
+                                      <w14:tint w14:val="1000"/>
+                                    </w14:srgbClr>
+                                  </w14:solidFill>
+                                </w14:textFill>
+                              </w:rPr>
+                            </w:pPr>
+                            <w:r>
+                              <w:rPr>
+                                <w:rFonts w:hint="eastAsia"/>
+                                <w:b/>
+                                <w:color w:val="70AD47"/>
+                                <w:spacing w:val="10"/>
+                                <w14:glow w14:rad="38100">
+                                  <w14:schemeClr w14:val="accent1">
+                                    <w14:alpha w14:val="60000"/>
+                                  </w14:schemeClr>
+                                </w14:glow>
+                                <w14:textOutline w14:w="9525" w14:cap="flat" w14:cmpd="sng" w14:algn="ctr">
+                                  <w14:solidFill>
+                                    <w14:schemeClr w14:val="accent1"/>
+                                  </w14:solidFill>
+                                  <w14:prstDash w14:val="solid"/>
+                                  <w14:round/>
+                                </w14:textOutline>
+                                <w14:textFill>
+                                  <w14:solidFill>
+                                    <w14:srgbClr w14:val="70AD47">
+                                      <w14:tint w14:val="1000"/>
+                                    </w14:srgbClr>
+                                  </w14:solidFill>
+                                </w14:textFill>
+                              </w:rPr>
+                              <w:t>这样就对了</w:t>
+                            </w:r>
+                          </w:p>
+                        </w:txbxContent>
+                      </wps:txbx>
+                      <wps:bodyPr rot="0" spcFirstLastPara="0" vertOverflow="overflow" horzOverflow="overflow" vert="horz" wrap="square" lIns="91440" tIns="45720" rIns="91440" bIns="45720" numCol="1" spcCol="0" rtlCol="0" fromWordArt="0" anchor="ctr" anchorCtr="0" forceAA="0" compatLnSpc="1">
+                        <a:prstTxWarp prst="textNoShape">
+                          <a:avLst/>
+                        </a:prstTxWarp>
+                        <a:noAutofit/>
+                      </wps:bodyPr>
+                    </wps:wsp>
+                  </a:graphicData>
+                </a:graphic>
+                <wp14:sizeRelH relativeFrom="margin">
+                  <wp14:pctWidth>0</wp14:pctWidth>
+                </wp14:sizeRelH>
+                <wp14:sizeRelV relativeFrom="margin">
+                  <wp14:pctHeight>0</wp14:pctHeight>
+                </wp14:sizeRelV>
+              </wp:anchor>
+            </w:drawing>
+          </mc:Choice>
+          <mc:Fallback>
+            <w:pict>
+              <v:shape w14:anchorId="3F6B000F" id="圆角矩形标注 44" o:spid="_x0000_s1038" type="#_x0000_t62" style="position:absolute;margin-left:273.5pt;margin-top:4.2pt;width:81.5pt;height:26.5pt;z-index:251682816;visibility:visible;mso-wrap-style:square;mso-width-percent:0;mso-height-percent:0;mso-wrap-distance-left:9pt;mso-wrap-distance-top:0;mso-wrap-distance-right:9pt;mso-wrap-distance-bottom:0;mso-position-horizontal:absolute;mso-position-horizontal-relative:text;mso-position-vertical:absolute;mso-position-vertical-relative:text;mso-width-percent:0;mso-height-percent:0;mso-width-relative:margin;mso-height-relative:margin;v-text-anchor:middle" o:gfxdata="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" adj="-49356,-15640" filled="f" strokecolor="#1f4d78 [1604]" strokeweight="1pt">
+                <v:textbox>
+                  <w:txbxContent>
+                    <w:p>
+                      <w:pPr>
+                        <w:jc w:val="center"/>
+                        <w:rPr>
+                          <w:b/>
+                          <w:color w:val="70AD47"/>
+                          <w:spacing w:val="10"/>
+                          <w14:glow w14:rad="38100">
+                            <w14:schemeClr w14:val="accent1">
+                              <w14:alpha w14:val="60000"/>
+                            </w14:schemeClr>
+                          </w14:glow>
+                          <w14:textOutline w14:w="9525" w14:cap="flat" w14:cmpd="sng" w14:algn="ctr">
+                            <w14:solidFill>
+                              <w14:schemeClr w14:val="accent1"/>
+                            </w14:solidFill>
+                            <w14:prstDash w14:val="solid"/>
+                            <w14:round/>
+                          </w14:textOutline>
+                          <w14:textFill>
+                            <w14:solidFill>
+                              <w14:srgbClr w14:val="70AD47">
+                                <w14:tint w14:val="1000"/>
+                              </w14:srgbClr>
+                            </w14:solidFill>
+                          </w14:textFill>
+                        </w:rPr>
+                      </w:pPr>
+                      <w:r>
+                        <w:rPr>
+                          <w:rFonts w:hint="eastAsia"/>
+                          <w:b/>
+                          <w:color w:val="70AD47"/>
+                          <w:spacing w:val="10"/>
+                          <w14:glow w14:rad="38100">
+                            <w14:schemeClr w14:val="accent1">
+                              <w14:alpha w14:val="60000"/>
+                            </w14:schemeClr>
+                          </w14:glow>
+                          <w14:textOutline w14:w="9525" w14:cap="flat" w14:cmpd="sng" w14:algn="ctr">
+                            <w14:solidFill>
+                              <w14:schemeClr w14:val="accent1"/>
+                            </w14:solidFill>
+                            <w14:prstDash w14:val="solid"/>
+                            <w14:round/>
+                          </w14:textOutline>
+                          <w14:textFill>
+                            <w14:solidFill>
+                              <w14:srgbClr w14:val="70AD47">
+                                <w14:tint w14:val="1000"/>
+                              </w14:srgbClr>
+                            </w14:solidFill>
+                          </w14:textFill>
+                        </w:rPr>
+                        <w:t>这样就对了</w:t>
+                      </w:r>
+                    </w:p>
+                  </w:txbxContent>
+                </v:textbox>
+              </v:shape>
+            </w:pict>
+          </mc:Fallback>
+        </mc:AlternateContent>
+      </w:r>
+      <w:r>
+        <w:rPr>
+          <w:rFonts w:hint="eastAsia"/>
+          <w:color w:val="000000" w:themeColor="text1"/>
+          <w:szCs w:val="21"/>
+          <w14:shadow w14:blurRad="38100" w14:dist="19050" w14:dir="2700000" w14:sx="100000" w14:sy="100000" w14:kx="0" w14:ky="0" w14:algn="tl">
+            <w14:schemeClr w14:val="dk1">
+              <w14:alpha w14:val="60000"/>
+            </w14:schemeClr>
+          </w14:shadow>
+          <w14:textOutline w14:w="0" w14:cap="flat" w14:cmpd="sng" w14:algn="ctr">
+            <w14:noFill/>
+            <w14:prstDash w14:val="solid"/>
+            <w14:round/>
+          </w14:textOutline>
+        </w:rPr>
+        <w:t>然后你在</w:t>
+      </w:r>
+      <w:r>
+        <w:rPr>
+          <w:rFonts w:hint="eastAsia"/>
+          <w:color w:val="000000" w:themeColor="text1"/>
+          <w:szCs w:val="21"/>
+          <w14:shadow w14:blurRad="38100" w14:dist="19050" w14:dir="2700000" w14:sx="100000" w14:sy="100000" w14:kx="0" w14:ky="0" w14:algn="tl">
+            <w14:schemeClr w14:val="dk1">
+              <w14:alpha w14:val="60000"/>
+            </w14:schemeClr>
+          </w14:shadow>
+          <w14:textOutline w14:w="0" w14:cap="flat" w14:cmpd="sng" w14:algn="ctr">
+            <w14:noFill/>
+            <w14:prstDash w14:val="solid"/>
+            <w14:round/>
+          </w14:textOutline>
+        </w:rPr>
+        <w:t>make</w:t>
+      </w:r>
+    </w:p>
+    <w:p>
+      <w:pPr>
+        <w:jc w:val="left"/>
+        <w:rPr>
+          <w:color w:val="000000" w:themeColor="text1"/>
+          <w:szCs w:val="21"/>
+          <w14:shadow w14:blurRad="38100" w14:dist="19050" w14:dir="2700000" w14:sx="100000" w14:sy="100000" w14:kx="0" w14:ky="0" w14:algn="tl">
+            <w14:schemeClr w14:val="dk1">
+              <w14:alpha w14:val="60000"/>
+            </w14:schemeClr>
+          </w14:shadow>
+          <w14:textOutline w14:w="0" w14:cap="flat" w14:cmpd="sng" w14:algn="ctr">
+            <w14:noFill/>
+            <w14:prstDash w14:val="solid"/>
+            <w14:round/>
+          </w14:textOutline>
+        </w:rPr>
+      </w:pPr>
+      <w:r>
+        <w:rPr>
+          <w:rFonts w:hint="eastAsia"/>
+          <w:noProof/>
+          <w:color w:val="000000" w:themeColor="text1"/>
+          <w:szCs w:val="21"/>
+        </w:rPr>
+        <w:drawing>
+          <wp:inline distT="0" distB="0" distL="0" distR="0">
+            <wp:extent cx="5274310" cy="552450"/>
+            <wp:effectExtent l="0" t="0" r="2540" b="0"/>
+            <wp:docPr id="46" name="图片 46"/>
+            <wp:cNvGraphicFramePr>
+              <a:graphicFrameLocks xmlns:a="http://schemas.openxmlformats.org/drawingml/2006/main" noChangeAspect="1"/>
+            </wp:cNvGraphicFramePr>
+            <a:graphic xmlns:a="http://schemas.openxmlformats.org/drawingml/2006/main">
+              <a:graphicData uri="http://schemas.openxmlformats.org/drawingml/2006/picture">
+                <pic:pic xmlns:pic="http://schemas.openxmlformats.org/drawingml/2006/picture">
+                  <pic:nvPicPr>
+                    <pic:cNvPr id="46" name="QQ图片20170619144519.png"/>
+                    <pic:cNvPicPr/>
+                  </pic:nvPicPr>
+                  <pic:blipFill>
+                    <a:blip r:embed="rId31">
+                      <a:extLst>
+                        <a:ext uri="{28A0092B-C50C-407E-A947-70E740481C1C}">
+                          <a14:useLocalDpi xmlns:a14="http://schemas.microsoft.com/office/drawing/2010/main" val="0"/>
+                        </a:ext>
+                      </a:extLst>
+                    </a:blip>
+                    <a:stretch>
+                      <a:fillRect/>
+                    </a:stretch>
+                  </pic:blipFill>
+                  <pic:spPr>
+                    <a:xfrm>
+                      <a:off x="0" y="0"/>
+                      <a:ext cx="5274310" cy="552450"/>
+                    </a:xfrm>
+                    <a:prstGeom prst="rect">
+                      <a:avLst/>
+                    </a:prstGeom>
+                  </pic:spPr>
+                </pic:pic>
+              </a:graphicData>
+            </a:graphic>
+          </wp:inline>
+        </w:drawing>
+      </w:r>
+    </w:p>
+    <w:p>
+      <w:pPr>
+        <w:jc w:val="left"/>
+        <w:rPr>
+          <w:rFonts w:hint="eastAsia"/>
+          <w:color w:val="000000" w:themeColor="text1"/>
+          <w:szCs w:val="21"/>
+          <w14:shadow w14:blurRad="38100" w14:dist="19050" w14:dir="2700000" w14:sx="100000" w14:sy="100000" w14:kx="0" w14:ky="0" w14:algn="tl">
+            <w14:schemeClr w14:val="dk1">
+              <w14:alpha w14:val="60000"/>
+            </w14:schemeClr>
+          </w14:shadow>
+          <w14:textOutline w14:w="0" w14:cap="flat" w14:cmpd="sng" w14:algn="ctr">
+            <w14:noFill/>
+            <w14:prstDash w14:val="solid"/>
+            <w14:round/>
+          </w14:textOutline>
+        </w:rPr>
+      </w:pPr>
+      <w:r>
+        <w:rPr>
+          <w:rFonts w:hint="eastAsia"/>
+          <w:color w:val="000000" w:themeColor="text1"/>
+          <w:szCs w:val="21"/>
+          <w14:shadow w14:blurRad="38100" w14:dist="19050" w14:dir="2700000" w14:sx="100000" w14:sy="100000" w14:kx="0" w14:ky="0" w14:algn="tl">
+            <w14:schemeClr w14:val="dk1">
+              <w14:alpha w14:val="60000"/>
+            </w14:schemeClr>
+          </w14:shadow>
+          <w14:textOutline w14:w="0" w14:cap="flat" w14:cmpd="sng" w14:algn="ctr">
+            <w14:noFill/>
+            <w14:prstDash w14:val="solid"/>
+            <w14:round/>
+          </w14:textOutline>
+        </w:rPr>
+        <w:t>这样就是正常的</w:t>
+      </w:r>
+      <w:r>
+        <w:rPr>
+          <w:rFonts w:hint="eastAsia"/>
+          <w:color w:val="000000" w:themeColor="text1"/>
+          <w:szCs w:val="21"/>
+          <w14:shadow w14:blurRad="38100" w14:dist="19050" w14:dir="2700000" w14:sx="100000" w14:sy="100000" w14:kx="0" w14:ky="0" w14:algn="tl">
+            <w14:schemeClr w14:val="dk1">
+              <w14:alpha w14:val="60000"/>
+            </w14:schemeClr>
+          </w14:shadow>
+          <w14:textOutline w14:w="0" w14:cap="flat" w14:cmpd="sng" w14:algn="ctr">
+            <w14:noFill/>
+            <w14:prstDash w14:val="solid"/>
+            <w14:round/>
+          </w14:textOutline>
+        </w:rPr>
+        <w:t>IMX6</w:t>
+      </w:r>
+      <w:r>
+        <w:rPr>
+          <w:color w:val="000000" w:themeColor="text1"/>
+          <w:szCs w:val="21"/>
+          <w14:shadow w14:blurRad="38100" w14:dist="19050" w14:dir="2700000" w14:sx="100000" w14:sy="100000" w14:kx="0" w14:ky="0" w14:algn="tl">
+            <w14:schemeClr w14:val="dk1">
+              <w14:alpha w14:val="60000"/>
+            </w14:schemeClr>
+          </w14:shadow>
+          <w14:textOutline w14:w="0" w14:cap="flat" w14:cmpd="sng" w14:algn="ctr">
+            <w14:noFill/>
+            <w14:prstDash w14:val="solid"/>
+            <w14:round/>
+          </w14:textOutline>
+        </w:rPr>
+        <w:t>solo</w:t>
+      </w:r>
+      <w:r>
+        <w:rPr>
+          <w:rFonts w:hint="eastAsia"/>
+          <w:color w:val="000000" w:themeColor="text1"/>
+          <w:szCs w:val="21"/>
+          <w14:shadow w14:blurRad="38100" w14:dist="19050" w14:dir="2700000" w14:sx="100000" w14:sy="100000" w14:kx="0" w14:ky="0" w14:algn="tl">
+            <w14:schemeClr w14:val="dk1">
+              <w14:alpha w14:val="60000"/>
+            </w14:schemeClr>
+          </w14:shadow>
+          <w14:textOutline w14:w="0" w14:cap="flat" w14:cmpd="sng" w14:algn="ctr">
+            <w14:noFill/>
+            <w14:prstDash w14:val="solid"/>
+            <w14:round/>
+          </w14:textOutline>
+        </w:rPr>
+        <w:t>单核，</w:t>
+      </w:r>
+      <w:r>
+        <w:rPr>
+          <w:rFonts w:hint="eastAsia"/>
+          <w:color w:val="000000" w:themeColor="text1"/>
+          <w:szCs w:val="21"/>
+          <w14:shadow w14:blurRad="38100" w14:dist="19050" w14:dir="2700000" w14:sx="100000" w14:sy="100000" w14:kx="0" w14:ky="0" w14:algn="tl">
+            <w14:schemeClr w14:val="dk1">
+              <w14:alpha w14:val="60000"/>
+            </w14:schemeClr>
+          </w14:shadow>
+          <w14:textOutline w14:w="0" w14:cap="flat" w14:cmpd="sng" w14:algn="ctr">
+            <w14:noFill/>
+            <w14:prstDash w14:val="solid"/>
+            <w14:round/>
+          </w14:textOutline>
+        </w:rPr>
+        <w:t>DDR</w:t>
+      </w:r>
+      <w:r>
+        <w:rPr>
+          <w:rFonts w:hint="eastAsia"/>
+          <w:color w:val="000000" w:themeColor="text1"/>
+          <w:szCs w:val="21"/>
+          <w14:shadow w14:blurRad="38100" w14:dist="19050" w14:dir="2700000" w14:sx="100000" w14:sy="100000" w14:kx="0" w14:ky="0" w14:algn="tl">
+            <w14:schemeClr w14:val="dk1">
+              <w14:alpha w14:val="60000"/>
+            </w14:schemeClr>
+          </w14:shadow>
+          <w14:textOutline w14:w="0" w14:cap="flat" w14:cmpd="sng" w14:algn="ctr">
+            <w14:noFill/>
+            <w14:prstDash w14:val="solid"/>
+            <w14:round/>
+          </w14:textOutline>
+        </w:rPr>
+        <w:t>大小</w:t>
+      </w:r>
+      <w:r>
+        <w:rPr>
+          <w:rFonts w:hint="eastAsia"/>
+          <w:color w:val="000000" w:themeColor="text1"/>
+          <w:szCs w:val="21"/>
+          <w14:shadow w14:blurRad="38100" w14:dist="19050" w14:dir="2700000" w14:sx="100000" w14:sy="100000" w14:kx="0" w14:ky="0" w14:algn="tl">
+            <w14:schemeClr w14:val="dk1">
+              <w14:alpha w14:val="60000"/>
+            </w14:schemeClr>
+          </w14:shadow>
+          <w14:textOutline w14:w="0" w14:cap="flat" w14:cmpd="sng" w14:algn="ctr">
+            <w14:noFill/>
+            <w14:prstDash w14:val="solid"/>
+            <w14:round/>
+          </w14:textOutline>
+        </w:rPr>
+        <w:t>512M</w:t>
+      </w:r>
+      <w:r>
+        <w:rPr>
+          <w:rFonts w:hint="eastAsia"/>
+          <w:color w:val="000000" w:themeColor="text1"/>
+          <w:szCs w:val="21"/>
+          <w14:shadow w14:blurRad="38100" w14:dist="19050" w14:dir="2700000" w14:sx="100000" w14:sy="100000" w14:kx="0" w14:ky="0" w14:algn="tl">
+            <w14:schemeClr w14:val="dk1">
+              <w14:alpha w14:val="60000"/>
+            </w14:schemeClr>
+          </w14:shadow>
+          <w14:textOutline w14:w="0" w14:cap="flat" w14:cmpd="sng" w14:algn="ctr">
+            <w14:noFill/>
+            <w14:prstDash w14:val="solid"/>
+            <w14:round/>
+          </w14:textOutline>
+        </w:rPr>
+        <w:t>的配置，</w:t>
+      </w:r>
+      <w:r>
+        <w:rPr>
+          <w:color w:val="000000" w:themeColor="text1"/>
+          <w:szCs w:val="21"/>
+          <w14:shadow w14:blurRad="38100" w14:dist="19050" w14:dir="2700000" w14:sx="100000" w14:sy="100000" w14:kx="0" w14:ky="0" w14:algn="tl">
+            <w14:schemeClr w14:val="dk1">
+              <w14:alpha w14:val="60000"/>
+            </w14:schemeClr>
+          </w14:shadow>
+          <w14:textOutline w14:w="0" w14:cap="flat" w14:cmpd="sng" w14:algn="ctr">
+            <w14:noFill/>
+            <w14:prstDash w14:val="solid"/>
+            <w14:round/>
+          </w14:textOutline>
+        </w:rPr>
+        <w:t>下载</w:t>
+      </w:r>
+      <w:r>
+        <w:rPr>
+          <w:rFonts w:hint="eastAsia"/>
+          <w:color w:val="000000" w:themeColor="text1"/>
+          <w:szCs w:val="21"/>
+          <w14:shadow w14:blurRad="38100" w14:dist="19050" w14:dir="2700000" w14:sx="100000" w14:sy="100000" w14:kx="0" w14:ky="0" w14:algn="tl">
+            <w14:schemeClr w14:val="dk1">
+              <w14:alpha w14:val="60000"/>
+            </w14:schemeClr>
+          </w14:shadow>
+          <w14:textOutline w14:w="0" w14:cap="flat" w14:cmpd="sng" w14:algn="ctr">
+            <w14:noFill/>
+            <w14:prstDash w14:val="solid"/>
+            <w14:round/>
+          </w14:textOutline>
+        </w:rPr>
+        <w:t>进开发板就可以了。</w:t>
       </w:r>
       <w:bookmarkStart w:id="0" w:name="_GoBack"/>
       <w:bookmarkEnd w:id="0"/>
@@ -4580,6 +12416,44 @@
     </w:sectPr>
   </w:body>
 </w:document>
+</file>
+
+<file path=word/endnotes.xml><?xml version="1.0" encoding="utf-8"?>
+<w:endnotes xmlns:wpc="http://schemas.microsoft.com/office/word/2010/wordprocessingCanvas" xmlns:mc="http://schemas.openxmlformats.org/markup-compatibility/2006" xmlns:o="urn:schemas-microsoft-com:office:office" xmlns:r="http://schemas.openxmlformats.org/officeDocument/2006/relationships" xmlns:m="http://schemas.openxmlformats.org/officeDocument/2006/math" xmlns:v="urn:schemas-microsoft-com:vml" xmlns:wp14="http://schemas.microsoft.com/office/word/2010/wordprocessingDrawing" xmlns:wp="http://schemas.openxmlformats.org/drawingml/2006/wordprocessingDrawing" xmlns:w10="urn:schemas-microsoft-com:office:word" xmlns:w="http://schemas.openxmlformats.org/wordprocessingml/2006/main" xmlns:w14="http://schemas.microsoft.com/office/word/2010/wordml" xmlns:w15="http://schemas.microsoft.com/office/word/2012/wordml" xmlns:wpg="http://schemas.microsoft.com/office/word/2010/wordprocessingGroup" xmlns:wpi="http://schemas.microsoft.com/office/word/2010/wordprocessingInk" xmlns:wne="http://schemas.microsoft.com/office/word/2006/wordml" xmlns:wps="http://schemas.microsoft.com/office/word/2010/wordprocessingShape" mc:Ignorable="w14 w15 wp14">
+  <w:endnote w:type="separator" w:id="-1">
+    <w:p>
+      <w:r>
+        <w:separator/>
+      </w:r>
+    </w:p>
+  </w:endnote>
+  <w:endnote w:type="continuationSeparator" w:id="0">
+    <w:p>
+      <w:r>
+        <w:continuationSeparator/>
+      </w:r>
+    </w:p>
+  </w:endnote>
+</w:endnotes>
+</file>
+
+<file path=word/footnotes.xml><?xml version="1.0" encoding="utf-8"?>
+<w:footnotes xmlns:wpc="http://schemas.microsoft.com/office/word/2010/wordprocessingCanvas" xmlns:mc="http://schemas.openxmlformats.org/markup-compatibility/2006" xmlns:o="urn:schemas-microsoft-com:office:office" xmlns:r="http://schemas.openxmlformats.org/officeDocument/2006/relationships" xmlns:m="http://schemas.openxmlformats.org/officeDocument/2006/math" xmlns:v="urn:schemas-microsoft-com:vml" xmlns:wp14="http://schemas.microsoft.com/office/word/2010/wordprocessingDrawing" xmlns:wp="http://schemas.openxmlformats.org/drawingml/2006/wordprocessingDrawing" xmlns:w10="urn:schemas-microsoft-com:office:word" xmlns:w="http://schemas.openxmlformats.org/wordprocessingml/2006/main" xmlns:w14="http://schemas.microsoft.com/office/word/2010/wordml" xmlns:w15="http://schemas.microsoft.com/office/word/2012/wordml" xmlns:wpg="http://schemas.microsoft.com/office/word/2010/wordprocessingGroup" xmlns:wpi="http://schemas.microsoft.com/office/word/2010/wordprocessingInk" xmlns:wne="http://schemas.microsoft.com/office/word/2006/wordml" xmlns:wps="http://schemas.microsoft.com/office/word/2010/wordprocessingShape" mc:Ignorable="w14 w15 wp14">
+  <w:footnote w:type="separator" w:id="-1">
+    <w:p>
+      <w:r>
+        <w:separator/>
+      </w:r>
+    </w:p>
+  </w:footnote>
+  <w:footnote w:type="continuationSeparator" w:id="0">
+    <w:p>
+      <w:r>
+        <w:continuationSeparator/>
+      </w:r>
+    </w:p>
+  </w:footnote>
+</w:footnotes>
 </file>
 
 <file path=word/styles.xml><?xml version="1.0" encoding="utf-8"?>
@@ -5004,6 +12878,71 @@
     <w:semiHidden/>
     <w:unhideWhenUsed/>
   </w:style>
+  <w:style w:type="paragraph" w:styleId="a3">
+    <w:name w:val="header"/>
+    <w:basedOn w:val="a"/>
+    <w:link w:val="Char"/>
+    <w:uiPriority w:val="99"/>
+    <w:unhideWhenUsed/>
+    <w:rsid w:val="00500E3C"/>
+    <w:pPr>
+      <w:pBdr>
+        <w:bottom w:val="single" w:sz="6" w:space="1" w:color="auto"/>
+      </w:pBdr>
+      <w:tabs>
+        <w:tab w:val="center" w:pos="4153"/>
+        <w:tab w:val="right" w:pos="8306"/>
+      </w:tabs>
+      <w:snapToGrid w:val="0"/>
+      <w:jc w:val="center"/>
+    </w:pPr>
+    <w:rPr>
+      <w:sz w:val="18"/>
+      <w:szCs w:val="18"/>
+    </w:rPr>
+  </w:style>
+  <w:style w:type="character" w:customStyle="1" w:styleId="Char">
+    <w:name w:val="页眉 Char"/>
+    <w:basedOn w:val="a0"/>
+    <w:link w:val="a3"/>
+    <w:uiPriority w:val="99"/>
+    <w:rsid w:val="00500E3C"/>
+    <w:rPr>
+      <w:sz w:val="18"/>
+      <w:szCs w:val="18"/>
+    </w:rPr>
+  </w:style>
+  <w:style w:type="paragraph" w:styleId="a4">
+    <w:name w:val="footer"/>
+    <w:basedOn w:val="a"/>
+    <w:link w:val="Char0"/>
+    <w:uiPriority w:val="99"/>
+    <w:unhideWhenUsed/>
+    <w:rsid w:val="00500E3C"/>
+    <w:pPr>
+      <w:tabs>
+        <w:tab w:val="center" w:pos="4153"/>
+        <w:tab w:val="right" w:pos="8306"/>
+      </w:tabs>
+      <w:snapToGrid w:val="0"/>
+      <w:jc w:val="left"/>
+    </w:pPr>
+    <w:rPr>
+      <w:sz w:val="18"/>
+      <w:szCs w:val="18"/>
+    </w:rPr>
+  </w:style>
+  <w:style w:type="character" w:customStyle="1" w:styleId="Char0">
+    <w:name w:val="页脚 Char"/>
+    <w:basedOn w:val="a0"/>
+    <w:link w:val="a4"/>
+    <w:uiPriority w:val="99"/>
+    <w:rsid w:val="00500E3C"/>
+    <w:rPr>
+      <w:sz w:val="18"/>
+      <w:szCs w:val="18"/>
+    </w:rPr>
+  </w:style>
 </w:styles>
 </file>
 
